--- a/exercises/09-dlms/practicadlmine.docx
+++ b/exercises/09-dlms/practicadlmine.docx
@@ -3003,6 +3003,35 @@
     </w:p>
     <w:p>
       <w:pPr>
+        <w:rPr>
+          <w:lang w:val="en-US"/>
+        </w:rPr>
+      </w:pPr>
+      <w:proofErr w:type="gramStart"/>
+      <w:r>
+        <w:rPr>
+          <w:lang w:val="en-US"/>
+        </w:rPr>
+        <w:t>help(</w:t>
+      </w:r>
+      <w:proofErr w:type="spellStart"/>
+      <w:proofErr w:type="gramEnd"/>
+      <w:r>
+        <w:rPr>
+          <w:lang w:val="en-US"/>
+        </w:rPr>
+        <w:t>dlm</w:t>
+      </w:r>
+      <w:proofErr w:type="spellEnd"/>
+      <w:r>
+        <w:rPr>
+          <w:lang w:val="en-US"/>
+        </w:rPr>
+        <w:t xml:space="preserve">) </w:t>
+      </w:r>
+    </w:p>
+    <w:p>
+      <w:pPr>
         <w:pStyle w:val="HTMLconformatoprevio"/>
         <w:rPr>
           <w:color w:val="000000"/>
@@ -3310,4776 +3339,4863 @@
     <w:p/>
     <w:p>
       <w:r>
+        <w:t xml:space="preserve">HACEMOS </w:t>
+      </w:r>
+      <w:r>
+        <w:rPr>
+          <w:highlight w:val="cyan"/>
+        </w:rPr>
+        <w:t>FILTRADO</w:t>
+      </w:r>
+      <w:r>
+        <w:t xml:space="preserve"> CON LOS DATOS DEL NILO. PRIMERO COMPRUEBA QUE LOS TIENES</w:t>
+      </w:r>
+    </w:p>
+    <w:p>
+      <w:proofErr w:type="gramStart"/>
+      <w:r>
+        <w:t>data</w:t>
+      </w:r>
+      <w:proofErr w:type="gramEnd"/>
+      <w:r>
+        <w:t>()</w:t>
+      </w:r>
+    </w:p>
+    <w:p>
+      <w:r>
+        <w:t xml:space="preserve">PARA QUE LOS VEAS </w:t>
+      </w:r>
+    </w:p>
+    <w:p>
+      <w:proofErr w:type="spellStart"/>
+      <w:r>
+        <w:t>Nile</w:t>
+      </w:r>
+      <w:proofErr w:type="spellEnd"/>
+    </w:p>
+    <w:p>
+      <w:r>
+        <w:t>LOS EXPLORAMOS PRIMERO</w:t>
+      </w:r>
+    </w:p>
+    <w:p>
+      <w:proofErr w:type="spellStart"/>
+      <w:proofErr w:type="gramStart"/>
+      <w:r>
+        <w:t>plot</w:t>
+      </w:r>
+      <w:proofErr w:type="spellEnd"/>
+      <w:r>
+        <w:t>(</w:t>
+      </w:r>
+      <w:proofErr w:type="spellStart"/>
+      <w:proofErr w:type="gramEnd"/>
+      <w:r>
+        <w:t>Nile</w:t>
+      </w:r>
+      <w:proofErr w:type="spellEnd"/>
+      <w:r>
+        <w:t>)</w:t>
+      </w:r>
+    </w:p>
+    <w:p>
+      <w:proofErr w:type="spellStart"/>
+      <w:proofErr w:type="gramStart"/>
+      <w:r>
+        <w:t>acf</w:t>
+      </w:r>
+      <w:proofErr w:type="spellEnd"/>
+      <w:r>
+        <w:t>(</w:t>
+      </w:r>
+      <w:proofErr w:type="spellStart"/>
+      <w:proofErr w:type="gramEnd"/>
+      <w:r>
+        <w:t>N</w:t>
+      </w:r>
+      <w:r>
+        <w:t>i</w:t>
+      </w:r>
+      <w:r>
+        <w:t>le</w:t>
+      </w:r>
+      <w:proofErr w:type="spellEnd"/>
+      <w:r>
+        <w:t>)</w:t>
+      </w:r>
+    </w:p>
+    <w:p>
+      <w:r>
+        <w:t>CONSTRUIMOS, AJUSTAMOS Y PRESENTAMOS EL MODELO</w:t>
+      </w:r>
+    </w:p>
+    <w:p>
+      <w:pPr>
+        <w:pStyle w:val="HTMLconformatoprevio"/>
+        <w:rPr>
+          <w:color w:val="000000"/>
+          <w:lang w:val="en-US"/>
+        </w:rPr>
+      </w:pPr>
+      <w:proofErr w:type="spellStart"/>
+      <w:r>
+        <w:rPr>
+          <w:color w:val="000000"/>
+          <w:lang w:val="en-US"/>
+        </w:rPr>
+        <w:t>NilePoly</w:t>
+      </w:r>
+      <w:proofErr w:type="spellEnd"/>
+      <w:r>
+        <w:rPr>
+          <w:color w:val="000000"/>
+          <w:lang w:val="en-US"/>
+        </w:rPr>
+        <w:t xml:space="preserve"> &lt;- </w:t>
+      </w:r>
+      <w:proofErr w:type="spellStart"/>
+      <w:proofErr w:type="gramStart"/>
+      <w:r>
+        <w:rPr>
+          <w:color w:val="000000"/>
+          <w:lang w:val="en-US"/>
+        </w:rPr>
+        <w:t>dlmModPoly</w:t>
+      </w:r>
+      <w:proofErr w:type="spellEnd"/>
+      <w:r>
+        <w:rPr>
+          <w:color w:val="000000"/>
+          <w:lang w:val="en-US"/>
+        </w:rPr>
+        <w:t>(</w:t>
+      </w:r>
+      <w:proofErr w:type="gramEnd"/>
+      <w:r>
+        <w:rPr>
+          <w:color w:val="000000"/>
+          <w:lang w:val="en-US"/>
+        </w:rPr>
+        <w:t xml:space="preserve">order = 1, </w:t>
+      </w:r>
+      <w:proofErr w:type="spellStart"/>
+      <w:r>
+        <w:rPr>
+          <w:color w:val="000000"/>
+          <w:lang w:val="en-US"/>
+        </w:rPr>
+        <w:t>dV</w:t>
+      </w:r>
+      <w:proofErr w:type="spellEnd"/>
+      <w:r>
+        <w:rPr>
+          <w:color w:val="000000"/>
+          <w:lang w:val="en-US"/>
+        </w:rPr>
+        <w:t xml:space="preserve"> = 15100, </w:t>
+      </w:r>
+      <w:proofErr w:type="spellStart"/>
+      <w:r>
+        <w:rPr>
+          <w:color w:val="000000"/>
+          <w:lang w:val="en-US"/>
+        </w:rPr>
+        <w:t>dW</w:t>
+      </w:r>
+      <w:proofErr w:type="spellEnd"/>
+      <w:r>
+        <w:rPr>
+          <w:color w:val="000000"/>
+          <w:lang w:val="en-US"/>
+        </w:rPr>
+        <w:t xml:space="preserve"> = 1468)</w:t>
+      </w:r>
+    </w:p>
+    <w:p>
+      <w:pPr>
+        <w:pStyle w:val="HTMLconformatoprevio"/>
+        <w:rPr>
+          <w:color w:val="000000"/>
+        </w:rPr>
+      </w:pPr>
+      <w:proofErr w:type="spellStart"/>
+      <w:proofErr w:type="gramStart"/>
+      <w:r>
+        <w:rPr>
+          <w:color w:val="000000"/>
+        </w:rPr>
+        <w:t>unlist</w:t>
+      </w:r>
+      <w:proofErr w:type="spellEnd"/>
+      <w:r>
+        <w:rPr>
+          <w:color w:val="000000"/>
+        </w:rPr>
+        <w:t>(</w:t>
+      </w:r>
+      <w:proofErr w:type="spellStart"/>
+      <w:proofErr w:type="gramEnd"/>
+      <w:r>
+        <w:rPr>
+          <w:color w:val="000000"/>
+        </w:rPr>
+        <w:t>NilePoly</w:t>
+      </w:r>
+      <w:proofErr w:type="spellEnd"/>
+      <w:r>
+        <w:rPr>
+          <w:color w:val="000000"/>
+        </w:rPr>
+        <w:t>)</w:t>
+      </w:r>
+    </w:p>
+    <w:p>
+      <w:pPr>
+        <w:pStyle w:val="HTMLconformatoprevio"/>
+        <w:rPr>
+          <w:color w:val="000000"/>
+        </w:rPr>
+      </w:pPr>
+    </w:p>
+    <w:p>
+      <w:pPr>
+        <w:pStyle w:val="HTMLconformatoprevio"/>
+        <w:rPr>
+          <w:color w:val="000000"/>
+        </w:rPr>
+      </w:pPr>
+      <w:r>
+        <w:rPr>
+          <w:color w:val="000000"/>
+        </w:rPr>
+        <w:t xml:space="preserve">FILTRAMOS CON LA FUNCION </w:t>
+      </w:r>
+      <w:proofErr w:type="spellStart"/>
+      <w:r>
+        <w:rPr>
+          <w:color w:val="000000"/>
+        </w:rPr>
+        <w:t>dlmFilter</w:t>
+      </w:r>
+      <w:proofErr w:type="spellEnd"/>
+    </w:p>
+    <w:p>
+      <w:pPr>
+        <w:pStyle w:val="HTMLconformatoprevio"/>
+        <w:rPr>
+          <w:color w:val="000000"/>
+        </w:rPr>
+      </w:pPr>
+    </w:p>
+    <w:p>
+      <w:pPr>
+        <w:pStyle w:val="HTMLconformatoprevio"/>
+        <w:rPr>
+          <w:color w:val="000000"/>
+          <w:lang w:val="en-US"/>
+        </w:rPr>
+      </w:pPr>
+      <w:proofErr w:type="spellStart"/>
+      <w:r>
+        <w:rPr>
+          <w:color w:val="000000"/>
+          <w:lang w:val="en-US"/>
+        </w:rPr>
+        <w:t>NileFilt</w:t>
+      </w:r>
+      <w:proofErr w:type="spellEnd"/>
+      <w:r>
+        <w:rPr>
+          <w:color w:val="000000"/>
+          <w:lang w:val="en-US"/>
+        </w:rPr>
+        <w:t xml:space="preserve"> &lt;- </w:t>
+      </w:r>
+      <w:proofErr w:type="spellStart"/>
+      <w:proofErr w:type="gramStart"/>
+      <w:r>
+        <w:rPr>
+          <w:color w:val="000000"/>
+          <w:lang w:val="en-US"/>
+        </w:rPr>
+        <w:t>dlmFilter</w:t>
+      </w:r>
+      <w:proofErr w:type="spellEnd"/>
+      <w:r>
+        <w:rPr>
+          <w:color w:val="000000"/>
+          <w:lang w:val="en-US"/>
+        </w:rPr>
+        <w:t>(</w:t>
+      </w:r>
+      <w:proofErr w:type="gramEnd"/>
+      <w:r>
+        <w:rPr>
+          <w:color w:val="000000"/>
+          <w:lang w:val="en-US"/>
+        </w:rPr>
+        <w:t xml:space="preserve">Nile, </w:t>
+      </w:r>
+      <w:proofErr w:type="spellStart"/>
+      <w:r>
+        <w:rPr>
+          <w:color w:val="000000"/>
+          <w:lang w:val="en-US"/>
+        </w:rPr>
+        <w:t>NilePoly</w:t>
+      </w:r>
+      <w:proofErr w:type="spellEnd"/>
+      <w:r>
+        <w:rPr>
+          <w:color w:val="000000"/>
+          <w:lang w:val="en-US"/>
+        </w:rPr>
+        <w:t>)</w:t>
+      </w:r>
+    </w:p>
+    <w:p>
+      <w:pPr>
+        <w:pStyle w:val="HTMLconformatoprevio"/>
+        <w:rPr>
+          <w:color w:val="000000"/>
+          <w:lang w:val="en-US"/>
+        </w:rPr>
+      </w:pPr>
+      <w:proofErr w:type="spellStart"/>
+      <w:proofErr w:type="gramStart"/>
+      <w:r>
+        <w:rPr>
+          <w:color w:val="000000"/>
+          <w:lang w:val="en-US"/>
+        </w:rPr>
+        <w:t>str</w:t>
+      </w:r>
+      <w:proofErr w:type="spellEnd"/>
+      <w:r>
+        <w:rPr>
+          <w:color w:val="000000"/>
+          <w:lang w:val="en-US"/>
+        </w:rPr>
+        <w:t>(</w:t>
+      </w:r>
+      <w:proofErr w:type="spellStart"/>
+      <w:proofErr w:type="gramEnd"/>
+      <w:r>
+        <w:rPr>
+          <w:color w:val="000000"/>
+          <w:lang w:val="en-US"/>
+        </w:rPr>
+        <w:t>NileFilt</w:t>
+      </w:r>
+      <w:proofErr w:type="spellEnd"/>
+      <w:r>
+        <w:rPr>
+          <w:color w:val="000000"/>
+          <w:lang w:val="en-US"/>
+        </w:rPr>
+        <w:t>, 1)</w:t>
+      </w:r>
+    </w:p>
+    <w:p>
+      <w:pPr>
+        <w:pStyle w:val="HTMLconformatoprevio"/>
+        <w:rPr>
+          <w:color w:val="000000"/>
+          <w:lang w:val="en-US"/>
+        </w:rPr>
+      </w:pPr>
+      <w:proofErr w:type="spellStart"/>
+      <w:r>
+        <w:rPr>
+          <w:color w:val="000000"/>
+          <w:lang w:val="en-US"/>
+        </w:rPr>
+        <w:t>NileFilt</w:t>
+      </w:r>
+      <w:proofErr w:type="spellEnd"/>
+    </w:p>
+    <w:p>
+      <w:pPr>
+        <w:pStyle w:val="HTMLconformatoprevio"/>
+        <w:rPr>
+          <w:color w:val="000000"/>
+          <w:lang w:val="en-US"/>
+        </w:rPr>
+      </w:pPr>
+      <w:proofErr w:type="spellStart"/>
+      <w:r>
+        <w:rPr>
+          <w:color w:val="000000"/>
+          <w:lang w:val="en-US"/>
+        </w:rPr>
+        <w:t>NileFilt$a</w:t>
+      </w:r>
+      <w:proofErr w:type="spellEnd"/>
+    </w:p>
+    <w:p>
+      <w:pPr>
+        <w:pStyle w:val="HTMLconformatoprevio"/>
+        <w:rPr>
+          <w:color w:val="000000"/>
+          <w:lang w:val="en-US"/>
+        </w:rPr>
+      </w:pPr>
+      <w:proofErr w:type="spellStart"/>
+      <w:r>
+        <w:rPr>
+          <w:color w:val="000000"/>
+          <w:lang w:val="en-US"/>
+        </w:rPr>
+        <w:t>NileFilt$m</w:t>
+      </w:r>
+      <w:proofErr w:type="spellEnd"/>
+    </w:p>
+    <w:p>
+      <w:pPr>
+        <w:pStyle w:val="HTMLconformatoprevio"/>
+        <w:rPr>
+          <w:color w:val="000000"/>
+          <w:lang w:val="en-US"/>
+        </w:rPr>
+      </w:pPr>
+      <w:proofErr w:type="spellStart"/>
+      <w:r>
+        <w:rPr>
+          <w:color w:val="000000"/>
+          <w:lang w:val="en-US"/>
+        </w:rPr>
+        <w:t>NileF</w:t>
+      </w:r>
+      <w:r>
+        <w:rPr>
+          <w:color w:val="000000"/>
+          <w:lang w:val="en-US"/>
+        </w:rPr>
+        <w:t>i</w:t>
+      </w:r>
+      <w:r>
+        <w:rPr>
+          <w:color w:val="000000"/>
+          <w:lang w:val="en-US"/>
+        </w:rPr>
+        <w:t>lt$f</w:t>
+      </w:r>
+      <w:proofErr w:type="spellEnd"/>
+    </w:p>
+    <w:p>
+      <w:pPr>
+        <w:pStyle w:val="HTMLconformatoprevio"/>
+        <w:rPr>
+          <w:color w:val="000000"/>
+          <w:lang w:val="en-US"/>
+        </w:rPr>
+      </w:pPr>
+    </w:p>
+    <w:p>
+      <w:pPr>
+        <w:pStyle w:val="HTMLconformatoprevio"/>
+        <w:rPr>
+          <w:color w:val="000000"/>
+          <w:lang w:val="en-US"/>
+        </w:rPr>
+      </w:pPr>
+      <w:r>
+        <w:rPr>
+          <w:color w:val="000000"/>
+          <w:lang w:val="en-US"/>
+        </w:rPr>
+        <w:t xml:space="preserve">n &lt;- </w:t>
+      </w:r>
+      <w:proofErr w:type="gramStart"/>
+      <w:r>
+        <w:rPr>
+          <w:color w:val="000000"/>
+          <w:lang w:val="en-US"/>
+        </w:rPr>
+        <w:t>length(</w:t>
+      </w:r>
+      <w:proofErr w:type="gramEnd"/>
+      <w:r>
+        <w:rPr>
+          <w:color w:val="000000"/>
+          <w:lang w:val="en-US"/>
+        </w:rPr>
+        <w:t>Nile)</w:t>
+      </w:r>
+    </w:p>
+    <w:p>
+      <w:pPr>
+        <w:pStyle w:val="HTMLconformatoprevio"/>
+        <w:rPr>
+          <w:color w:val="000000"/>
+          <w:lang w:val="en-US"/>
+        </w:rPr>
+      </w:pPr>
+      <w:proofErr w:type="gramStart"/>
+      <w:r>
+        <w:rPr>
+          <w:color w:val="000000"/>
+          <w:lang w:val="en-US"/>
+        </w:rPr>
+        <w:t>attach(</w:t>
+      </w:r>
+      <w:proofErr w:type="spellStart"/>
+      <w:proofErr w:type="gramEnd"/>
+      <w:r>
+        <w:rPr>
+          <w:color w:val="000000"/>
+          <w:lang w:val="en-US"/>
+        </w:rPr>
+        <w:t>NileFilt</w:t>
+      </w:r>
+      <w:proofErr w:type="spellEnd"/>
+      <w:r>
+        <w:rPr>
+          <w:color w:val="000000"/>
+          <w:lang w:val="en-US"/>
+        </w:rPr>
+        <w:t>)</w:t>
+      </w:r>
+    </w:p>
+    <w:p>
+      <w:pPr>
+        <w:pStyle w:val="HTMLconformatoprevio"/>
+        <w:rPr>
+          <w:color w:val="000000"/>
+          <w:lang w:val="en-US"/>
+        </w:rPr>
+      </w:pPr>
+      <w:proofErr w:type="gramStart"/>
+      <w:r>
+        <w:rPr>
+          <w:color w:val="000000"/>
+          <w:lang w:val="en-US"/>
+        </w:rPr>
+        <w:t>search()</w:t>
+      </w:r>
+      <w:proofErr w:type="gramEnd"/>
+    </w:p>
+    <w:p>
+      <w:pPr>
+        <w:pStyle w:val="HTMLconformatoprevio"/>
+        <w:rPr>
+          <w:color w:val="000000"/>
+          <w:lang w:val="en-US"/>
+        </w:rPr>
+      </w:pPr>
+      <w:proofErr w:type="gramStart"/>
+      <w:r>
+        <w:rPr>
+          <w:color w:val="000000"/>
+          <w:lang w:val="en-US"/>
+        </w:rPr>
+        <w:t>dlmSvd2var(</w:t>
+      </w:r>
+      <w:proofErr w:type="gramEnd"/>
+      <w:r>
+        <w:rPr>
+          <w:color w:val="000000"/>
+          <w:lang w:val="en-US"/>
+        </w:rPr>
+        <w:t>U.C[[n + 1]], D.C[n + 1, ])</w:t>
+      </w:r>
+    </w:p>
+    <w:p>
+      <w:pPr>
+        <w:pStyle w:val="HTMLconformatoprevio"/>
+        <w:rPr>
+          <w:color w:val="000000"/>
+          <w:lang w:val="en-US"/>
+        </w:rPr>
+      </w:pPr>
+    </w:p>
+    <w:p>
+      <w:pPr>
+        <w:rPr>
+          <w:lang w:val="en-US"/>
+        </w:rPr>
+      </w:pPr>
+    </w:p>
+    <w:p>
+      <w:r>
+        <w:t>AHORA USAMOS DOS MODELOS PARA VER EL IMPACTO DE LA RATIO W/V</w:t>
+      </w:r>
+    </w:p>
+    <w:p>
+      <w:pPr>
+        <w:pStyle w:val="HTMLconformatoprevio"/>
+        <w:rPr>
+          <w:color w:val="000000"/>
+          <w:lang w:val="en-US"/>
+        </w:rPr>
+      </w:pPr>
+      <w:proofErr w:type="gramStart"/>
+      <w:r>
+        <w:rPr>
+          <w:color w:val="000000"/>
+          <w:lang w:val="en-US"/>
+        </w:rPr>
+        <w:t>plot(</w:t>
+      </w:r>
+      <w:proofErr w:type="gramEnd"/>
+      <w:r>
+        <w:rPr>
+          <w:color w:val="000000"/>
+          <w:lang w:val="en-US"/>
+        </w:rPr>
+        <w:t>Nile)</w:t>
+      </w:r>
+    </w:p>
+    <w:p>
+      <w:pPr>
+        <w:pStyle w:val="HTMLconformatoprevio"/>
+        <w:rPr>
+          <w:color w:val="000000"/>
+          <w:lang w:val="en-US"/>
+        </w:rPr>
+      </w:pPr>
+      <w:proofErr w:type="gramStart"/>
+      <w:r>
+        <w:rPr>
+          <w:color w:val="000000"/>
+          <w:lang w:val="en-US"/>
+        </w:rPr>
+        <w:t>plot(</w:t>
+      </w:r>
+      <w:proofErr w:type="gramEnd"/>
+      <w:r>
+        <w:rPr>
+          <w:color w:val="000000"/>
+          <w:lang w:val="en-US"/>
+        </w:rPr>
+        <w:t>Nile, type='o', col = c("</w:t>
+      </w:r>
+      <w:proofErr w:type="spellStart"/>
+      <w:r>
+        <w:rPr>
+          <w:color w:val="000000"/>
+          <w:lang w:val="en-US"/>
+        </w:rPr>
+        <w:t>darkgrey</w:t>
+      </w:r>
+      <w:proofErr w:type="spellEnd"/>
+      <w:r>
+        <w:rPr>
+          <w:color w:val="000000"/>
+          <w:lang w:val="en-US"/>
+        </w:rPr>
+        <w:t>"),</w:t>
+      </w:r>
+    </w:p>
+    <w:p>
+      <w:pPr>
+        <w:pStyle w:val="HTMLconformatoprevio"/>
+        <w:rPr>
+          <w:color w:val="000000"/>
+          <w:lang w:val="en-US"/>
+        </w:rPr>
+      </w:pPr>
+      <w:r>
+        <w:rPr>
+          <w:color w:val="000000"/>
+          <w:lang w:val="en-US"/>
+        </w:rPr>
+        <w:t xml:space="preserve">     </w:t>
+      </w:r>
+      <w:proofErr w:type="spellStart"/>
+      <w:r>
+        <w:rPr>
+          <w:color w:val="000000"/>
+          <w:lang w:val="en-US"/>
+        </w:rPr>
+        <w:t>xlab</w:t>
+      </w:r>
+      <w:proofErr w:type="spellEnd"/>
+      <w:r>
+        <w:rPr>
+          <w:color w:val="000000"/>
+          <w:lang w:val="en-US"/>
+        </w:rPr>
+        <w:t xml:space="preserve"> = "", </w:t>
+      </w:r>
+      <w:proofErr w:type="spellStart"/>
+      <w:r>
+        <w:rPr>
+          <w:color w:val="000000"/>
+          <w:lang w:val="en-US"/>
+        </w:rPr>
+        <w:t>ylab</w:t>
+      </w:r>
+      <w:proofErr w:type="spellEnd"/>
+      <w:r>
+        <w:rPr>
+          <w:color w:val="000000"/>
+          <w:lang w:val="en-US"/>
+        </w:rPr>
+        <w:t xml:space="preserve"> = "Level")</w:t>
+      </w:r>
+    </w:p>
+    <w:p>
+      <w:pPr>
+        <w:pStyle w:val="HTMLconformatoprevio"/>
+        <w:rPr>
+          <w:color w:val="000000"/>
+          <w:lang w:val="en-US"/>
+        </w:rPr>
+      </w:pPr>
+    </w:p>
+    <w:p>
+      <w:pPr>
+        <w:pStyle w:val="HTMLconformatoprevio"/>
+        <w:rPr>
+          <w:color w:val="000000"/>
+          <w:lang w:val="en-US"/>
+        </w:rPr>
+      </w:pPr>
+      <w:r>
+        <w:rPr>
+          <w:color w:val="000000"/>
+          <w:lang w:val="en-US"/>
+        </w:rPr>
+        <w:t>PRIMER MODELO</w:t>
+      </w:r>
+    </w:p>
+    <w:p>
+      <w:pPr>
+        <w:pStyle w:val="HTMLconformatoprevio"/>
+        <w:rPr>
+          <w:color w:val="000000"/>
+          <w:lang w:val="en-US"/>
+        </w:rPr>
+      </w:pPr>
+      <w:r>
+        <w:rPr>
+          <w:color w:val="000000"/>
+          <w:lang w:val="en-US"/>
+        </w:rPr>
+        <w:t xml:space="preserve">mod1 &lt;- </w:t>
+      </w:r>
+      <w:proofErr w:type="spellStart"/>
+      <w:proofErr w:type="gramStart"/>
+      <w:r>
+        <w:rPr>
+          <w:color w:val="000000"/>
+          <w:lang w:val="en-US"/>
+        </w:rPr>
+        <w:t>dlmModPoly</w:t>
+      </w:r>
+      <w:proofErr w:type="spellEnd"/>
+      <w:r>
+        <w:rPr>
+          <w:color w:val="000000"/>
+          <w:lang w:val="en-US"/>
+        </w:rPr>
+        <w:t>(</w:t>
+      </w:r>
+      <w:proofErr w:type="gramEnd"/>
+      <w:r>
+        <w:rPr>
+          <w:color w:val="000000"/>
+          <w:lang w:val="en-US"/>
+        </w:rPr>
+        <w:t xml:space="preserve">order = 1, </w:t>
+      </w:r>
+      <w:proofErr w:type="spellStart"/>
+      <w:r>
+        <w:rPr>
+          <w:color w:val="000000"/>
+          <w:lang w:val="en-US"/>
+        </w:rPr>
+        <w:t>dV</w:t>
+      </w:r>
+      <w:proofErr w:type="spellEnd"/>
+      <w:r>
+        <w:rPr>
+          <w:color w:val="000000"/>
+          <w:lang w:val="en-US"/>
+        </w:rPr>
+        <w:t xml:space="preserve"> = 15100, </w:t>
+      </w:r>
+      <w:proofErr w:type="spellStart"/>
+      <w:r>
+        <w:rPr>
+          <w:color w:val="000000"/>
+          <w:lang w:val="en-US"/>
+        </w:rPr>
+        <w:t>dW</w:t>
+      </w:r>
+      <w:proofErr w:type="spellEnd"/>
+      <w:r>
+        <w:rPr>
+          <w:color w:val="000000"/>
+          <w:lang w:val="en-US"/>
+        </w:rPr>
+        <w:t xml:space="preserve"> = 755)</w:t>
+      </w:r>
+    </w:p>
+    <w:p>
+      <w:pPr>
+        <w:pStyle w:val="HTMLconformatoprevio"/>
+        <w:rPr>
+          <w:color w:val="000000"/>
+          <w:lang w:val="en-US"/>
+        </w:rPr>
+      </w:pPr>
+      <w:r>
+        <w:rPr>
+          <w:color w:val="000000"/>
+          <w:lang w:val="en-US"/>
+        </w:rPr>
+        <w:t xml:space="preserve">NileFilt1 &lt;- </w:t>
+      </w:r>
+      <w:proofErr w:type="spellStart"/>
+      <w:proofErr w:type="gramStart"/>
+      <w:r>
+        <w:rPr>
+          <w:color w:val="000000"/>
+          <w:lang w:val="en-US"/>
+        </w:rPr>
+        <w:t>dlmFilter</w:t>
+      </w:r>
+      <w:proofErr w:type="spellEnd"/>
+      <w:r>
+        <w:rPr>
+          <w:color w:val="000000"/>
+          <w:lang w:val="en-US"/>
+        </w:rPr>
+        <w:t>(</w:t>
+      </w:r>
+      <w:proofErr w:type="gramEnd"/>
+      <w:r>
+        <w:rPr>
+          <w:color w:val="000000"/>
+          <w:lang w:val="en-US"/>
+        </w:rPr>
+        <w:t>Nile, mod1)</w:t>
+      </w:r>
+    </w:p>
+    <w:p>
+      <w:pPr>
+        <w:pStyle w:val="HTMLconformatoprevio"/>
+        <w:rPr>
+          <w:color w:val="000000"/>
+          <w:lang w:val="en-US"/>
+        </w:rPr>
+      </w:pPr>
+      <w:proofErr w:type="gramStart"/>
+      <w:r>
+        <w:rPr>
+          <w:color w:val="000000"/>
+          <w:lang w:val="en-US"/>
+        </w:rPr>
+        <w:t>lines(</w:t>
+      </w:r>
+      <w:proofErr w:type="spellStart"/>
+      <w:proofErr w:type="gramEnd"/>
+      <w:r>
+        <w:rPr>
+          <w:color w:val="000000"/>
+          <w:lang w:val="en-US"/>
+        </w:rPr>
+        <w:t>dropFirst</w:t>
+      </w:r>
+      <w:proofErr w:type="spellEnd"/>
+      <w:r>
+        <w:rPr>
+          <w:color w:val="000000"/>
+          <w:lang w:val="en-US"/>
+        </w:rPr>
+        <w:t xml:space="preserve">(NileFilt1$m), </w:t>
+      </w:r>
+      <w:proofErr w:type="spellStart"/>
+      <w:r>
+        <w:rPr>
+          <w:color w:val="000000"/>
+          <w:lang w:val="en-US"/>
+        </w:rPr>
+        <w:t>lty</w:t>
+      </w:r>
+      <w:proofErr w:type="spellEnd"/>
+      <w:r>
+        <w:rPr>
+          <w:color w:val="000000"/>
+          <w:lang w:val="en-US"/>
+        </w:rPr>
+        <w:t xml:space="preserve"> = "</w:t>
+      </w:r>
+      <w:proofErr w:type="spellStart"/>
+      <w:r>
+        <w:rPr>
+          <w:color w:val="000000"/>
+          <w:lang w:val="en-US"/>
+        </w:rPr>
+        <w:t>longdash</w:t>
+      </w:r>
+      <w:proofErr w:type="spellEnd"/>
+      <w:r>
+        <w:rPr>
+          <w:color w:val="000000"/>
+          <w:lang w:val="en-US"/>
+        </w:rPr>
+        <w:t>")</w:t>
+      </w:r>
+    </w:p>
+    <w:p>
+      <w:pPr>
+        <w:pStyle w:val="HTMLconformatoprevio"/>
+        <w:rPr>
+          <w:color w:val="000000"/>
+          <w:lang w:val="en-US"/>
+        </w:rPr>
+      </w:pPr>
+    </w:p>
+    <w:p>
+      <w:pPr>
+        <w:pStyle w:val="HTMLconformatoprevio"/>
+        <w:rPr>
+          <w:color w:val="000000"/>
+          <w:lang w:val="en-US"/>
+        </w:rPr>
+      </w:pPr>
+      <w:r>
+        <w:rPr>
+          <w:color w:val="000000"/>
+          <w:lang w:val="en-US"/>
+        </w:rPr>
+        <w:t>SEGUNDO MODELO</w:t>
+      </w:r>
+    </w:p>
+    <w:p>
+      <w:pPr>
+        <w:pStyle w:val="HTMLconformatoprevio"/>
+        <w:rPr>
+          <w:color w:val="000000"/>
+          <w:lang w:val="en-US"/>
+        </w:rPr>
+      </w:pPr>
+    </w:p>
+    <w:p>
+      <w:pPr>
+        <w:pStyle w:val="HTMLconformatoprevio"/>
+        <w:rPr>
+          <w:color w:val="000000"/>
+          <w:lang w:val="en-US"/>
+        </w:rPr>
+      </w:pPr>
+      <w:r>
+        <w:rPr>
+          <w:color w:val="000000"/>
+          <w:lang w:val="en-US"/>
+        </w:rPr>
+        <w:t xml:space="preserve">mod2 &lt;- </w:t>
+      </w:r>
+      <w:proofErr w:type="spellStart"/>
+      <w:proofErr w:type="gramStart"/>
+      <w:r>
+        <w:rPr>
+          <w:color w:val="000000"/>
+          <w:lang w:val="en-US"/>
+        </w:rPr>
+        <w:t>dlmModPoly</w:t>
+      </w:r>
+      <w:proofErr w:type="spellEnd"/>
+      <w:r>
+        <w:rPr>
+          <w:color w:val="000000"/>
+          <w:lang w:val="en-US"/>
+        </w:rPr>
+        <w:t>(</w:t>
+      </w:r>
+      <w:proofErr w:type="gramEnd"/>
+      <w:r>
+        <w:rPr>
+          <w:color w:val="000000"/>
+          <w:lang w:val="en-US"/>
+        </w:rPr>
+        <w:t xml:space="preserve">order = 1, </w:t>
+      </w:r>
+      <w:proofErr w:type="spellStart"/>
+      <w:r>
+        <w:rPr>
+          <w:color w:val="000000"/>
+          <w:lang w:val="en-US"/>
+        </w:rPr>
+        <w:t>dV</w:t>
+      </w:r>
+      <w:proofErr w:type="spellEnd"/>
+      <w:r>
+        <w:rPr>
+          <w:color w:val="000000"/>
+          <w:lang w:val="en-US"/>
+        </w:rPr>
+        <w:t xml:space="preserve"> = 15100, </w:t>
+      </w:r>
+      <w:proofErr w:type="spellStart"/>
+      <w:r>
+        <w:rPr>
+          <w:color w:val="000000"/>
+          <w:lang w:val="en-US"/>
+        </w:rPr>
+        <w:t>dW</w:t>
+      </w:r>
+      <w:proofErr w:type="spellEnd"/>
+      <w:r>
+        <w:rPr>
+          <w:color w:val="000000"/>
+          <w:lang w:val="en-US"/>
+        </w:rPr>
+        <w:t xml:space="preserve"> = 7550)</w:t>
+      </w:r>
+    </w:p>
+    <w:p>
+      <w:pPr>
+        <w:pStyle w:val="HTMLconformatoprevio"/>
+        <w:rPr>
+          <w:color w:val="000000"/>
+          <w:lang w:val="en-US"/>
+        </w:rPr>
+      </w:pPr>
+      <w:r>
+        <w:rPr>
+          <w:color w:val="000000"/>
+          <w:lang w:val="en-US"/>
+        </w:rPr>
+        <w:t xml:space="preserve">NileFilt2 &lt;- </w:t>
+      </w:r>
+      <w:proofErr w:type="spellStart"/>
+      <w:proofErr w:type="gramStart"/>
+      <w:r>
+        <w:rPr>
+          <w:color w:val="000000"/>
+          <w:lang w:val="en-US"/>
+        </w:rPr>
+        <w:t>dlmFilter</w:t>
+      </w:r>
+      <w:proofErr w:type="spellEnd"/>
+      <w:r>
+        <w:rPr>
+          <w:color w:val="000000"/>
+          <w:lang w:val="en-US"/>
+        </w:rPr>
+        <w:t>(</w:t>
+      </w:r>
+      <w:proofErr w:type="gramEnd"/>
+      <w:r>
+        <w:rPr>
+          <w:color w:val="000000"/>
+          <w:lang w:val="en-US"/>
+        </w:rPr>
+        <w:t>Nile, mod2)</w:t>
+      </w:r>
+    </w:p>
+    <w:p>
+      <w:pPr>
+        <w:pStyle w:val="HTMLconformatoprevio"/>
+        <w:rPr>
+          <w:color w:val="000000"/>
+          <w:lang w:val="en-US"/>
+        </w:rPr>
+      </w:pPr>
+      <w:proofErr w:type="gramStart"/>
+      <w:r>
+        <w:rPr>
+          <w:color w:val="000000"/>
+          <w:lang w:val="en-US"/>
+        </w:rPr>
+        <w:t>lines(</w:t>
+      </w:r>
+      <w:proofErr w:type="spellStart"/>
+      <w:proofErr w:type="gramEnd"/>
+      <w:r>
+        <w:rPr>
+          <w:color w:val="000000"/>
+          <w:lang w:val="en-US"/>
+        </w:rPr>
+        <w:t>dropFirst</w:t>
+      </w:r>
+      <w:proofErr w:type="spellEnd"/>
+      <w:r>
+        <w:rPr>
+          <w:color w:val="000000"/>
+          <w:lang w:val="en-US"/>
+        </w:rPr>
+        <w:t xml:space="preserve">(NileFilt2$m), </w:t>
+      </w:r>
+      <w:proofErr w:type="spellStart"/>
+      <w:r>
+        <w:rPr>
+          <w:color w:val="000000"/>
+          <w:lang w:val="en-US"/>
+        </w:rPr>
+        <w:t>lty</w:t>
+      </w:r>
+      <w:proofErr w:type="spellEnd"/>
+      <w:r>
+        <w:rPr>
+          <w:color w:val="000000"/>
+          <w:lang w:val="en-US"/>
+        </w:rPr>
+        <w:t xml:space="preserve"> = "</w:t>
+      </w:r>
+      <w:proofErr w:type="spellStart"/>
+      <w:r>
+        <w:rPr>
+          <w:color w:val="000000"/>
+          <w:lang w:val="en-US"/>
+        </w:rPr>
+        <w:t>dotdash</w:t>
+      </w:r>
+      <w:proofErr w:type="spellEnd"/>
+      <w:r>
+        <w:rPr>
+          <w:color w:val="000000"/>
+          <w:lang w:val="en-US"/>
+        </w:rPr>
+        <w:t>")</w:t>
+      </w:r>
+    </w:p>
+    <w:p>
+      <w:pPr>
+        <w:pStyle w:val="HTMLconformatoprevio"/>
+        <w:rPr>
+          <w:color w:val="000000"/>
+          <w:lang w:val="en-US"/>
+        </w:rPr>
+      </w:pPr>
+    </w:p>
+    <w:p>
+      <w:pPr>
+        <w:pStyle w:val="HTMLconformatoprevio"/>
+        <w:rPr>
+          <w:color w:val="000000"/>
+          <w:lang w:val="en-US"/>
+        </w:rPr>
+      </w:pPr>
+    </w:p>
+    <w:p>
+      <w:pPr>
+        <w:pStyle w:val="HTMLconformatoprevio"/>
+        <w:rPr>
+          <w:color w:val="000000"/>
+          <w:lang w:val="en-US"/>
+        </w:rPr>
+      </w:pPr>
+    </w:p>
+    <w:p>
+      <w:pPr>
+        <w:pStyle w:val="HTMLconformatoprevio"/>
+        <w:rPr>
+          <w:color w:val="000000"/>
+          <w:lang w:val="en-US"/>
+        </w:rPr>
+      </w:pPr>
+    </w:p>
+    <w:p>
+      <w:pPr>
+        <w:pStyle w:val="HTMLconformatoprevio"/>
+        <w:rPr>
+          <w:color w:val="000000"/>
+          <w:lang w:val="en-US"/>
+        </w:rPr>
+      </w:pPr>
+    </w:p>
+    <w:p>
+      <w:pPr>
+        <w:pStyle w:val="HTMLconformatoprevio"/>
+        <w:rPr>
+          <w:color w:val="000000"/>
+          <w:lang w:val="en-US"/>
+        </w:rPr>
+      </w:pPr>
+    </w:p>
+    <w:p>
+      <w:pPr>
+        <w:pStyle w:val="HTMLconformatoprevio"/>
+        <w:rPr>
+          <w:color w:val="000000"/>
+          <w:lang w:val="en-US"/>
+        </w:rPr>
+      </w:pPr>
+    </w:p>
+    <w:p>
+      <w:pPr>
+        <w:pStyle w:val="HTMLconformatoprevio"/>
+        <w:rPr>
+          <w:color w:val="000000"/>
+          <w:lang w:val="en-US"/>
+        </w:rPr>
+      </w:pPr>
+    </w:p>
+    <w:p>
+      <w:pPr>
+        <w:pStyle w:val="HTMLconformatoprevio"/>
+        <w:rPr>
+          <w:color w:val="000000"/>
+          <w:lang w:val="en-US"/>
+        </w:rPr>
+      </w:pPr>
+      <w:r>
+        <w:rPr>
+          <w:color w:val="000000"/>
+          <w:lang w:val="en-US"/>
+        </w:rPr>
+        <w:t>AÑADIMOS LEYENDAS AL GRAFICO</w:t>
+      </w:r>
+    </w:p>
+    <w:p>
+      <w:pPr>
+        <w:pStyle w:val="HTMLconformatoprevio"/>
+        <w:rPr>
+          <w:color w:val="000000"/>
+          <w:lang w:val="en-US"/>
+        </w:rPr>
+      </w:pPr>
+    </w:p>
+    <w:p>
+      <w:pPr>
+        <w:pStyle w:val="HTMLconformatoprevio"/>
+        <w:rPr>
+          <w:color w:val="000000"/>
+          <w:lang w:val="en-US"/>
+        </w:rPr>
+      </w:pPr>
+      <w:proofErr w:type="gramStart"/>
+      <w:r>
+        <w:rPr>
+          <w:color w:val="000000"/>
+          <w:lang w:val="en-US"/>
+        </w:rPr>
+        <w:t>leg</w:t>
+      </w:r>
+      <w:proofErr w:type="gramEnd"/>
+      <w:r>
+        <w:rPr>
+          <w:color w:val="000000"/>
+          <w:lang w:val="en-US"/>
+        </w:rPr>
+        <w:t xml:space="preserve"> &lt;- c("data", paste("filtered,  W/V =",</w:t>
+      </w:r>
+    </w:p>
+    <w:p>
+      <w:pPr>
+        <w:pStyle w:val="HTMLconformatoprevio"/>
+        <w:rPr>
+          <w:color w:val="000000"/>
+          <w:lang w:val="en-US"/>
+        </w:rPr>
+      </w:pPr>
+      <w:r>
+        <w:rPr>
+          <w:color w:val="000000"/>
+          <w:lang w:val="en-US"/>
+        </w:rPr>
+        <w:t xml:space="preserve">                       </w:t>
+      </w:r>
+      <w:proofErr w:type="gramStart"/>
+      <w:r>
+        <w:rPr>
+          <w:color w:val="000000"/>
+          <w:lang w:val="en-US"/>
+        </w:rPr>
+        <w:t>format(</w:t>
+      </w:r>
+      <w:proofErr w:type="gramEnd"/>
+      <w:r>
+        <w:rPr>
+          <w:color w:val="000000"/>
+          <w:lang w:val="en-US"/>
+        </w:rPr>
+        <w:t>c(W(mod1) / V(mod1),</w:t>
+      </w:r>
+    </w:p>
+    <w:p>
+      <w:pPr>
+        <w:pStyle w:val="HTMLconformatoprevio"/>
+        <w:rPr>
+          <w:color w:val="000000"/>
+          <w:lang w:val="en-US"/>
+        </w:rPr>
+      </w:pPr>
+      <w:r>
+        <w:rPr>
+          <w:color w:val="000000"/>
+          <w:lang w:val="en-US"/>
+        </w:rPr>
+        <w:t xml:space="preserve">                                </w:t>
+      </w:r>
+      <w:proofErr w:type="gramStart"/>
+      <w:r>
+        <w:rPr>
+          <w:color w:val="000000"/>
+          <w:lang w:val="en-US"/>
+        </w:rPr>
+        <w:t>W(</w:t>
+      </w:r>
+      <w:proofErr w:type="gramEnd"/>
+      <w:r>
+        <w:rPr>
+          <w:color w:val="000000"/>
+          <w:lang w:val="en-US"/>
+        </w:rPr>
+        <w:t>mod2) / V(mod2)))))</w:t>
+      </w:r>
+    </w:p>
+    <w:p>
+      <w:pPr>
+        <w:pStyle w:val="HTMLconformatoprevio"/>
+        <w:rPr>
+          <w:color w:val="000000"/>
+          <w:lang w:val="en-US"/>
+        </w:rPr>
+      </w:pPr>
+      <w:proofErr w:type="gramStart"/>
+      <w:r>
+        <w:rPr>
+          <w:color w:val="000000"/>
+          <w:lang w:val="en-US"/>
+        </w:rPr>
+        <w:t>legend(</w:t>
+      </w:r>
+      <w:proofErr w:type="gramEnd"/>
+      <w:r>
+        <w:rPr>
+          <w:color w:val="000000"/>
+          <w:lang w:val="en-US"/>
+        </w:rPr>
+        <w:t>"</w:t>
+      </w:r>
+      <w:proofErr w:type="spellStart"/>
+      <w:r>
+        <w:rPr>
+          <w:color w:val="000000"/>
+          <w:lang w:val="en-US"/>
+        </w:rPr>
+        <w:t>bottomright</w:t>
+      </w:r>
+      <w:proofErr w:type="spellEnd"/>
+      <w:r>
+        <w:rPr>
+          <w:color w:val="000000"/>
+          <w:lang w:val="en-US"/>
+        </w:rPr>
+        <w:t>", legend = leg,</w:t>
+      </w:r>
+    </w:p>
+    <w:p>
+      <w:pPr>
+        <w:pStyle w:val="HTMLconformatoprevio"/>
+        <w:rPr>
+          <w:color w:val="000000"/>
+          <w:lang w:val="en-US"/>
+        </w:rPr>
+      </w:pPr>
+      <w:r>
+        <w:rPr>
+          <w:color w:val="000000"/>
+          <w:lang w:val="en-US"/>
+        </w:rPr>
+        <w:t xml:space="preserve">       </w:t>
+      </w:r>
+      <w:proofErr w:type="gramStart"/>
+      <w:r>
+        <w:rPr>
+          <w:color w:val="000000"/>
+          <w:lang w:val="en-US"/>
+        </w:rPr>
+        <w:t>col=</w:t>
+      </w:r>
+      <w:proofErr w:type="gramEnd"/>
+      <w:r>
+        <w:rPr>
+          <w:color w:val="000000"/>
+          <w:lang w:val="en-US"/>
+        </w:rPr>
+        <w:t>c("</w:t>
+      </w:r>
+      <w:proofErr w:type="spellStart"/>
+      <w:r>
+        <w:rPr>
+          <w:color w:val="000000"/>
+          <w:lang w:val="en-US"/>
+        </w:rPr>
+        <w:t>darkgrey</w:t>
+      </w:r>
+      <w:proofErr w:type="spellEnd"/>
+      <w:r>
+        <w:rPr>
+          <w:color w:val="000000"/>
+          <w:lang w:val="en-US"/>
+        </w:rPr>
+        <w:t>", "black", "black"),</w:t>
+      </w:r>
+    </w:p>
+    <w:p>
+      <w:pPr>
+        <w:pStyle w:val="HTMLconformatoprevio"/>
+        <w:rPr>
+          <w:color w:val="000000"/>
+          <w:lang w:val="en-US"/>
+        </w:rPr>
+      </w:pPr>
+      <w:r>
+        <w:rPr>
+          <w:color w:val="000000"/>
+          <w:lang w:val="en-US"/>
+        </w:rPr>
+        <w:t xml:space="preserve">       </w:t>
+      </w:r>
+      <w:proofErr w:type="spellStart"/>
+      <w:proofErr w:type="gramStart"/>
+      <w:r>
+        <w:rPr>
+          <w:color w:val="000000"/>
+          <w:lang w:val="en-US"/>
+        </w:rPr>
+        <w:t>lty</w:t>
+      </w:r>
+      <w:proofErr w:type="spellEnd"/>
+      <w:proofErr w:type="gramEnd"/>
+      <w:r>
+        <w:rPr>
+          <w:color w:val="000000"/>
+          <w:lang w:val="en-US"/>
+        </w:rPr>
+        <w:t xml:space="preserve"> = c("solid", "</w:t>
+      </w:r>
+      <w:proofErr w:type="spellStart"/>
+      <w:r>
+        <w:rPr>
+          <w:color w:val="000000"/>
+          <w:lang w:val="en-US"/>
+        </w:rPr>
+        <w:t>longdash</w:t>
+      </w:r>
+      <w:proofErr w:type="spellEnd"/>
+      <w:r>
+        <w:rPr>
+          <w:color w:val="000000"/>
+          <w:lang w:val="en-US"/>
+        </w:rPr>
+        <w:t>", "</w:t>
+      </w:r>
+      <w:proofErr w:type="spellStart"/>
+      <w:r>
+        <w:rPr>
+          <w:color w:val="000000"/>
+          <w:lang w:val="en-US"/>
+        </w:rPr>
+        <w:t>dotdash</w:t>
+      </w:r>
+      <w:proofErr w:type="spellEnd"/>
+      <w:r>
+        <w:rPr>
+          <w:color w:val="000000"/>
+          <w:lang w:val="en-US"/>
+        </w:rPr>
+        <w:t>"),</w:t>
+      </w:r>
+    </w:p>
+    <w:p>
+      <w:pPr>
+        <w:pStyle w:val="HTMLconformatoprevio"/>
+        <w:rPr>
+          <w:color w:val="000000"/>
+        </w:rPr>
+      </w:pPr>
+      <w:r>
+        <w:rPr>
+          <w:color w:val="000000"/>
+          <w:lang w:val="en-US"/>
+        </w:rPr>
+        <w:t xml:space="preserve">       </w:t>
+      </w:r>
+      <w:proofErr w:type="spellStart"/>
+      <w:proofErr w:type="gramStart"/>
+      <w:r>
+        <w:rPr>
+          <w:color w:val="000000"/>
+        </w:rPr>
+        <w:t>pch</w:t>
+      </w:r>
+      <w:proofErr w:type="spellEnd"/>
+      <w:proofErr w:type="gramEnd"/>
+      <w:r>
+        <w:rPr>
+          <w:color w:val="000000"/>
+        </w:rPr>
+        <w:t xml:space="preserve"> = c(1, NA, NA), </w:t>
+      </w:r>
+      <w:proofErr w:type="spellStart"/>
+      <w:r>
+        <w:rPr>
+          <w:color w:val="000000"/>
+        </w:rPr>
+        <w:t>bty</w:t>
+      </w:r>
+      <w:proofErr w:type="spellEnd"/>
+      <w:r>
+        <w:rPr>
+          <w:color w:val="000000"/>
+        </w:rPr>
+        <w:t xml:space="preserve"> = "n")</w:t>
+      </w:r>
+    </w:p>
+    <w:p/>
+    <w:p>
+      <w:pPr>
+        <w:pStyle w:val="HTMLconformatoprevio"/>
+        <w:rPr>
+          <w:color w:val="000000"/>
+        </w:rPr>
+      </w:pPr>
+      <w:r>
+        <w:rPr>
+          <w:color w:val="000000"/>
+        </w:rPr>
+        <w:t xml:space="preserve">MOSTRAMOS </w:t>
+      </w:r>
+      <w:r>
+        <w:rPr>
+          <w:color w:val="000000"/>
+          <w:highlight w:val="cyan"/>
+        </w:rPr>
+        <w:t>PREDICCIONES</w:t>
+      </w:r>
+      <w:r>
+        <w:rPr>
+          <w:color w:val="000000"/>
+        </w:rPr>
+        <w:t xml:space="preserve"> CON LOS DATOS DEL NILO, CON LOS DOS MODELOS</w:t>
+      </w:r>
+    </w:p>
+    <w:p>
+      <w:pPr>
+        <w:pStyle w:val="HTMLconformatoprevio"/>
+        <w:rPr>
+          <w:color w:val="000000"/>
+        </w:rPr>
+      </w:pPr>
+      <w:r>
+        <w:rPr>
+          <w:color w:val="000000"/>
+        </w:rPr>
+        <w:t>QUE CONSIDERAMOS ANTES</w:t>
+      </w:r>
+    </w:p>
+    <w:p>
+      <w:pPr>
+        <w:pStyle w:val="HTMLconformatoprevio"/>
+        <w:rPr>
+          <w:color w:val="000000"/>
+        </w:rPr>
+      </w:pPr>
+    </w:p>
+    <w:p>
+      <w:pPr>
+        <w:pStyle w:val="HTMLconformatoprevio"/>
+        <w:rPr>
+          <w:color w:val="000000"/>
+        </w:rPr>
+      </w:pPr>
+      <w:r>
+        <w:rPr>
+          <w:color w:val="000000"/>
+        </w:rPr>
+        <w:t>PREPARAMOS LA INFO (DATOS y PREDICCIONES CON AMBOS MODELOS)</w:t>
+      </w:r>
+    </w:p>
+    <w:p>
+      <w:pPr>
+        <w:pStyle w:val="HTMLconformatoprevio"/>
+        <w:rPr>
+          <w:color w:val="000000"/>
+          <w:lang w:val="en-US"/>
+        </w:rPr>
+      </w:pPr>
+      <w:r>
+        <w:rPr>
+          <w:color w:val="000000"/>
+          <w:lang w:val="en-US"/>
+        </w:rPr>
+        <w:t xml:space="preserve">a &lt;- </w:t>
+      </w:r>
+      <w:proofErr w:type="gramStart"/>
+      <w:r>
+        <w:rPr>
+          <w:color w:val="000000"/>
+          <w:lang w:val="en-US"/>
+        </w:rPr>
+        <w:t>window(</w:t>
+      </w:r>
+      <w:proofErr w:type="spellStart"/>
+      <w:proofErr w:type="gramEnd"/>
+      <w:r>
+        <w:rPr>
+          <w:color w:val="000000"/>
+          <w:lang w:val="en-US"/>
+        </w:rPr>
+        <w:t>cbind</w:t>
+      </w:r>
+      <w:proofErr w:type="spellEnd"/>
+      <w:r>
+        <w:rPr>
+          <w:color w:val="000000"/>
+          <w:lang w:val="en-US"/>
+        </w:rPr>
+        <w:t>(Nile, NileFilt1$f, NileFilt2$f),</w:t>
+      </w:r>
+    </w:p>
+    <w:p>
+      <w:pPr>
+        <w:pStyle w:val="HTMLconformatoprevio"/>
+        <w:rPr>
+          <w:color w:val="000000"/>
+        </w:rPr>
+      </w:pPr>
+      <w:r>
+        <w:rPr>
+          <w:color w:val="000000"/>
+          <w:lang w:val="en-US"/>
+        </w:rPr>
+        <w:t xml:space="preserve">            </w:t>
+      </w:r>
+      <w:proofErr w:type="spellStart"/>
+      <w:proofErr w:type="gramStart"/>
+      <w:r>
+        <w:rPr>
+          <w:color w:val="000000"/>
+        </w:rPr>
+        <w:t>start</w:t>
+      </w:r>
+      <w:proofErr w:type="spellEnd"/>
+      <w:proofErr w:type="gramEnd"/>
+      <w:r>
+        <w:rPr>
+          <w:color w:val="000000"/>
+        </w:rPr>
+        <w:t xml:space="preserve"> = 1880, </w:t>
+      </w:r>
+      <w:proofErr w:type="spellStart"/>
+      <w:r>
+        <w:rPr>
+          <w:color w:val="000000"/>
+        </w:rPr>
+        <w:t>end</w:t>
+      </w:r>
+      <w:proofErr w:type="spellEnd"/>
+      <w:r>
+        <w:rPr>
+          <w:color w:val="000000"/>
+        </w:rPr>
+        <w:t xml:space="preserve"> = 1920)</w:t>
+      </w:r>
+    </w:p>
+    <w:p>
+      <w:pPr>
+        <w:pStyle w:val="HTMLconformatoprevio"/>
+        <w:rPr>
+          <w:color w:val="000000"/>
+        </w:rPr>
+      </w:pPr>
+      <w:proofErr w:type="gramStart"/>
+      <w:r>
+        <w:rPr>
+          <w:color w:val="000000"/>
+        </w:rPr>
+        <w:t>a</w:t>
+      </w:r>
+      <w:proofErr w:type="gramEnd"/>
+    </w:p>
+    <w:p>
+      <w:pPr>
+        <w:pStyle w:val="HTMLconformatoprevio"/>
+        <w:rPr>
+          <w:color w:val="000000"/>
+        </w:rPr>
+      </w:pPr>
+    </w:p>
+    <w:p>
+      <w:pPr>
+        <w:pStyle w:val="HTMLconformatoprevio"/>
+        <w:rPr>
+          <w:color w:val="000000"/>
+        </w:rPr>
+      </w:pPr>
+      <w:r>
+        <w:rPr>
+          <w:color w:val="000000"/>
+        </w:rPr>
+        <w:t xml:space="preserve">HACEMOS LAS FIGURAS </w:t>
+      </w:r>
+    </w:p>
+    <w:p>
+      <w:pPr>
+        <w:pStyle w:val="HTMLconformatoprevio"/>
+        <w:rPr>
+          <w:color w:val="000000"/>
+          <w:lang w:val="en-US"/>
+        </w:rPr>
+      </w:pPr>
+      <w:proofErr w:type="gramStart"/>
+      <w:r>
+        <w:rPr>
+          <w:color w:val="000000"/>
+          <w:lang w:val="en-US"/>
+        </w:rPr>
+        <w:t>plot(</w:t>
+      </w:r>
+      <w:proofErr w:type="gramEnd"/>
+      <w:r>
+        <w:rPr>
+          <w:color w:val="000000"/>
+          <w:lang w:val="en-US"/>
+        </w:rPr>
+        <w:t>a[, 1], type = 'o', col = "</w:t>
+      </w:r>
+      <w:proofErr w:type="spellStart"/>
+      <w:r>
+        <w:rPr>
+          <w:color w:val="000000"/>
+          <w:lang w:val="en-US"/>
+        </w:rPr>
+        <w:t>darkgrey</w:t>
+      </w:r>
+      <w:proofErr w:type="spellEnd"/>
+      <w:r>
+        <w:rPr>
+          <w:color w:val="000000"/>
+          <w:lang w:val="en-US"/>
+        </w:rPr>
+        <w:t>",</w:t>
+      </w:r>
+    </w:p>
+    <w:p>
+      <w:pPr>
+        <w:pStyle w:val="HTMLconformatoprevio"/>
+        <w:rPr>
+          <w:color w:val="000000"/>
+          <w:lang w:val="en-US"/>
+        </w:rPr>
+      </w:pPr>
+      <w:r>
+        <w:rPr>
+          <w:color w:val="000000"/>
+          <w:lang w:val="en-US"/>
+        </w:rPr>
+        <w:t xml:space="preserve">     </w:t>
+      </w:r>
+      <w:proofErr w:type="spellStart"/>
+      <w:r>
+        <w:rPr>
+          <w:color w:val="000000"/>
+          <w:lang w:val="en-US"/>
+        </w:rPr>
+        <w:t>xlab</w:t>
+      </w:r>
+      <w:proofErr w:type="spellEnd"/>
+      <w:r>
+        <w:rPr>
+          <w:color w:val="000000"/>
+          <w:lang w:val="en-US"/>
+        </w:rPr>
+        <w:t xml:space="preserve"> = "", </w:t>
+      </w:r>
+      <w:proofErr w:type="spellStart"/>
+      <w:r>
+        <w:rPr>
+          <w:color w:val="000000"/>
+          <w:lang w:val="en-US"/>
+        </w:rPr>
+        <w:t>ylab</w:t>
+      </w:r>
+      <w:proofErr w:type="spellEnd"/>
+      <w:r>
+        <w:rPr>
+          <w:color w:val="000000"/>
+          <w:lang w:val="en-US"/>
+        </w:rPr>
+        <w:t xml:space="preserve"> = "Level")</w:t>
+      </w:r>
+    </w:p>
+    <w:p>
+      <w:pPr>
+        <w:pStyle w:val="HTMLconformatoprevio"/>
+        <w:rPr>
+          <w:color w:val="000000"/>
+          <w:lang w:val="en-US"/>
+        </w:rPr>
+      </w:pPr>
+      <w:proofErr w:type="gramStart"/>
+      <w:r>
+        <w:rPr>
+          <w:color w:val="000000"/>
+          <w:lang w:val="en-US"/>
+        </w:rPr>
+        <w:t>lines(</w:t>
+      </w:r>
+      <w:proofErr w:type="gramEnd"/>
+      <w:r>
+        <w:rPr>
+          <w:color w:val="000000"/>
+          <w:lang w:val="en-US"/>
+        </w:rPr>
+        <w:t xml:space="preserve">a[, 2], </w:t>
+      </w:r>
+      <w:proofErr w:type="spellStart"/>
+      <w:r>
+        <w:rPr>
+          <w:color w:val="000000"/>
+          <w:lang w:val="en-US"/>
+        </w:rPr>
+        <w:t>lty</w:t>
+      </w:r>
+      <w:proofErr w:type="spellEnd"/>
+      <w:r>
+        <w:rPr>
+          <w:color w:val="000000"/>
+          <w:lang w:val="en-US"/>
+        </w:rPr>
+        <w:t xml:space="preserve"> = "</w:t>
+      </w:r>
+      <w:proofErr w:type="spellStart"/>
+      <w:r>
+        <w:rPr>
+          <w:color w:val="000000"/>
+          <w:lang w:val="en-US"/>
+        </w:rPr>
+        <w:t>longdash</w:t>
+      </w:r>
+      <w:proofErr w:type="spellEnd"/>
+      <w:r>
+        <w:rPr>
+          <w:color w:val="000000"/>
+          <w:lang w:val="en-US"/>
+        </w:rPr>
+        <w:t>")</w:t>
+      </w:r>
+    </w:p>
+    <w:p>
+      <w:pPr>
+        <w:pStyle w:val="HTMLconformatoprevio"/>
+        <w:rPr>
+          <w:color w:val="000000"/>
+          <w:lang w:val="en-US"/>
+        </w:rPr>
+      </w:pPr>
+      <w:proofErr w:type="gramStart"/>
+      <w:r>
+        <w:rPr>
+          <w:color w:val="000000"/>
+          <w:lang w:val="en-US"/>
+        </w:rPr>
+        <w:t>lines(</w:t>
+      </w:r>
+      <w:proofErr w:type="gramEnd"/>
+      <w:r>
+        <w:rPr>
+          <w:color w:val="000000"/>
+          <w:lang w:val="en-US"/>
+        </w:rPr>
+        <w:t xml:space="preserve">a[, 3], </w:t>
+      </w:r>
+      <w:proofErr w:type="spellStart"/>
+      <w:r>
+        <w:rPr>
+          <w:color w:val="000000"/>
+          <w:lang w:val="en-US"/>
+        </w:rPr>
+        <w:t>lty</w:t>
+      </w:r>
+      <w:proofErr w:type="spellEnd"/>
+      <w:r>
+        <w:rPr>
+          <w:color w:val="000000"/>
+          <w:lang w:val="en-US"/>
+        </w:rPr>
+        <w:t xml:space="preserve"> = "</w:t>
+      </w:r>
+      <w:proofErr w:type="spellStart"/>
+      <w:r>
+        <w:rPr>
+          <w:color w:val="000000"/>
+          <w:lang w:val="en-US"/>
+        </w:rPr>
+        <w:t>dotdash</w:t>
+      </w:r>
+      <w:proofErr w:type="spellEnd"/>
+      <w:r>
+        <w:rPr>
+          <w:color w:val="000000"/>
+          <w:lang w:val="en-US"/>
+        </w:rPr>
+        <w:t>")</w:t>
+      </w:r>
+    </w:p>
+    <w:p>
+      <w:pPr>
+        <w:pStyle w:val="HTMLconformatoprevio"/>
+        <w:rPr>
+          <w:color w:val="000000"/>
+          <w:lang w:val="en-US"/>
+        </w:rPr>
+      </w:pPr>
+    </w:p>
+    <w:p>
+      <w:pPr>
+        <w:pStyle w:val="HTMLconformatoprevio"/>
+        <w:rPr>
+          <w:color w:val="000000"/>
+        </w:rPr>
+      </w:pPr>
+      <w:r>
+        <w:rPr>
+          <w:color w:val="000000"/>
+        </w:rPr>
+        <w:t>AÑADIMOS LAS LEYENDAS</w:t>
+      </w:r>
+    </w:p>
+    <w:p>
+      <w:pPr>
+        <w:pStyle w:val="HTMLconformatoprevio"/>
+        <w:rPr>
+          <w:color w:val="000000"/>
+          <w:lang w:val="en-US"/>
+        </w:rPr>
+      </w:pPr>
+      <w:proofErr w:type="gramStart"/>
+      <w:r>
+        <w:rPr>
+          <w:color w:val="000000"/>
+          <w:lang w:val="en-US"/>
+        </w:rPr>
+        <w:t>leg</w:t>
+      </w:r>
+      <w:proofErr w:type="gramEnd"/>
+      <w:r>
+        <w:rPr>
+          <w:color w:val="000000"/>
+          <w:lang w:val="en-US"/>
+        </w:rPr>
+        <w:t xml:space="preserve"> &lt;- c("data", paste("one-step-ahead forecast,  W/V =",</w:t>
+      </w:r>
+    </w:p>
+    <w:p>
+      <w:pPr>
+        <w:pStyle w:val="HTMLconformatoprevio"/>
+        <w:rPr>
+          <w:color w:val="000000"/>
+          <w:lang w:val="en-US"/>
+        </w:rPr>
+      </w:pPr>
+      <w:r>
+        <w:rPr>
+          <w:color w:val="000000"/>
+          <w:lang w:val="en-US"/>
+        </w:rPr>
+        <w:t xml:space="preserve">                       </w:t>
+      </w:r>
+      <w:proofErr w:type="gramStart"/>
+      <w:r>
+        <w:rPr>
+          <w:color w:val="000000"/>
+          <w:lang w:val="en-US"/>
+        </w:rPr>
+        <w:t>format(</w:t>
+      </w:r>
+      <w:proofErr w:type="gramEnd"/>
+      <w:r>
+        <w:rPr>
+          <w:color w:val="000000"/>
+          <w:lang w:val="en-US"/>
+        </w:rPr>
+        <w:t>c(W(mod1) / V(mod1),</w:t>
+      </w:r>
+    </w:p>
+    <w:p>
+      <w:pPr>
+        <w:pStyle w:val="HTMLconformatoprevio"/>
+        <w:rPr>
+          <w:color w:val="000000"/>
+          <w:lang w:val="en-US"/>
+        </w:rPr>
+      </w:pPr>
+      <w:r>
+        <w:rPr>
+          <w:color w:val="000000"/>
+          <w:lang w:val="en-US"/>
+        </w:rPr>
+        <w:t xml:space="preserve">                                </w:t>
+      </w:r>
+      <w:proofErr w:type="gramStart"/>
+      <w:r>
+        <w:rPr>
+          <w:color w:val="000000"/>
+          <w:lang w:val="en-US"/>
+        </w:rPr>
+        <w:t>W(</w:t>
+      </w:r>
+      <w:proofErr w:type="gramEnd"/>
+      <w:r>
+        <w:rPr>
+          <w:color w:val="000000"/>
+          <w:lang w:val="en-US"/>
+        </w:rPr>
+        <w:t>mod2) / V(mod2)))))</w:t>
+      </w:r>
+    </w:p>
+    <w:p>
+      <w:pPr>
+        <w:pStyle w:val="HTMLconformatoprevio"/>
+        <w:rPr>
+          <w:color w:val="000000"/>
+          <w:lang w:val="en-US"/>
+        </w:rPr>
+      </w:pPr>
+      <w:proofErr w:type="gramStart"/>
+      <w:r>
+        <w:rPr>
+          <w:color w:val="000000"/>
+          <w:lang w:val="en-US"/>
+        </w:rPr>
+        <w:t>legend(</w:t>
+      </w:r>
+      <w:proofErr w:type="gramEnd"/>
+      <w:r>
+        <w:rPr>
+          <w:color w:val="000000"/>
+          <w:lang w:val="en-US"/>
+        </w:rPr>
+        <w:t>"</w:t>
+      </w:r>
+      <w:proofErr w:type="spellStart"/>
+      <w:r>
+        <w:rPr>
+          <w:color w:val="000000"/>
+          <w:lang w:val="en-US"/>
+        </w:rPr>
+        <w:t>bottomleft</w:t>
+      </w:r>
+      <w:proofErr w:type="spellEnd"/>
+      <w:r>
+        <w:rPr>
+          <w:color w:val="000000"/>
+          <w:lang w:val="en-US"/>
+        </w:rPr>
+        <w:t>", legend = leg,</w:t>
+      </w:r>
+    </w:p>
+    <w:p>
+      <w:pPr>
+        <w:pStyle w:val="HTMLconformatoprevio"/>
+        <w:rPr>
+          <w:color w:val="000000"/>
+          <w:lang w:val="en-US"/>
+        </w:rPr>
+      </w:pPr>
+      <w:r>
+        <w:rPr>
+          <w:color w:val="000000"/>
+          <w:lang w:val="en-US"/>
+        </w:rPr>
+        <w:t xml:space="preserve">       </w:t>
+      </w:r>
+      <w:proofErr w:type="gramStart"/>
+      <w:r>
+        <w:rPr>
+          <w:color w:val="000000"/>
+          <w:lang w:val="en-US"/>
+        </w:rPr>
+        <w:t>col</w:t>
+      </w:r>
+      <w:proofErr w:type="gramEnd"/>
+      <w:r>
+        <w:rPr>
+          <w:color w:val="000000"/>
+          <w:lang w:val="en-US"/>
+        </w:rPr>
+        <w:t xml:space="preserve"> = c("</w:t>
+      </w:r>
+      <w:proofErr w:type="spellStart"/>
+      <w:r>
+        <w:rPr>
+          <w:color w:val="000000"/>
+          <w:lang w:val="en-US"/>
+        </w:rPr>
+        <w:t>darkgrey</w:t>
+      </w:r>
+      <w:proofErr w:type="spellEnd"/>
+      <w:r>
+        <w:rPr>
+          <w:color w:val="000000"/>
+          <w:lang w:val="en-US"/>
+        </w:rPr>
+        <w:t>", "black", "black"),</w:t>
+      </w:r>
+    </w:p>
+    <w:p>
+      <w:pPr>
+        <w:pStyle w:val="HTMLconformatoprevio"/>
+        <w:rPr>
+          <w:color w:val="000000"/>
+          <w:lang w:val="en-US"/>
+        </w:rPr>
+      </w:pPr>
+      <w:r>
+        <w:rPr>
+          <w:color w:val="000000"/>
+          <w:lang w:val="en-US"/>
+        </w:rPr>
+        <w:t xml:space="preserve">       </w:t>
+      </w:r>
+      <w:proofErr w:type="spellStart"/>
+      <w:proofErr w:type="gramStart"/>
+      <w:r>
+        <w:rPr>
+          <w:color w:val="000000"/>
+          <w:lang w:val="en-US"/>
+        </w:rPr>
+        <w:t>lty</w:t>
+      </w:r>
+      <w:proofErr w:type="spellEnd"/>
+      <w:proofErr w:type="gramEnd"/>
+      <w:r>
+        <w:rPr>
+          <w:color w:val="000000"/>
+          <w:lang w:val="en-US"/>
+        </w:rPr>
+        <w:t xml:space="preserve"> = c("solid", "</w:t>
+      </w:r>
+      <w:proofErr w:type="spellStart"/>
+      <w:r>
+        <w:rPr>
+          <w:color w:val="000000"/>
+          <w:lang w:val="en-US"/>
+        </w:rPr>
+        <w:t>longdash</w:t>
+      </w:r>
+      <w:proofErr w:type="spellEnd"/>
+      <w:r>
+        <w:rPr>
+          <w:color w:val="000000"/>
+          <w:lang w:val="en-US"/>
+        </w:rPr>
+        <w:t>", "</w:t>
+      </w:r>
+      <w:proofErr w:type="spellStart"/>
+      <w:r>
+        <w:rPr>
+          <w:color w:val="000000"/>
+          <w:lang w:val="en-US"/>
+        </w:rPr>
+        <w:t>dotdash</w:t>
+      </w:r>
+      <w:proofErr w:type="spellEnd"/>
+      <w:r>
+        <w:rPr>
+          <w:color w:val="000000"/>
+          <w:lang w:val="en-US"/>
+        </w:rPr>
+        <w:t>"),</w:t>
+      </w:r>
+    </w:p>
+    <w:p>
+      <w:pPr>
+        <w:pStyle w:val="HTMLconformatoprevio"/>
+        <w:rPr>
+          <w:color w:val="000000"/>
+        </w:rPr>
+      </w:pPr>
+      <w:r>
+        <w:rPr>
+          <w:color w:val="000000"/>
+          <w:lang w:val="en-US"/>
+        </w:rPr>
+        <w:t xml:space="preserve">       </w:t>
+      </w:r>
+      <w:proofErr w:type="spellStart"/>
+      <w:proofErr w:type="gramStart"/>
+      <w:r>
+        <w:rPr>
+          <w:color w:val="000000"/>
+        </w:rPr>
+        <w:t>pch</w:t>
+      </w:r>
+      <w:proofErr w:type="spellEnd"/>
+      <w:proofErr w:type="gramEnd"/>
+      <w:r>
+        <w:rPr>
+          <w:color w:val="000000"/>
+        </w:rPr>
+        <w:t xml:space="preserve"> = c(1, NA, NA), </w:t>
+      </w:r>
+      <w:proofErr w:type="spellStart"/>
+      <w:r>
+        <w:rPr>
+          <w:color w:val="000000"/>
+        </w:rPr>
+        <w:t>bty</w:t>
+      </w:r>
+      <w:proofErr w:type="spellEnd"/>
+      <w:r>
+        <w:rPr>
+          <w:color w:val="000000"/>
+        </w:rPr>
+        <w:t xml:space="preserve"> = "n")</w:t>
+      </w:r>
+    </w:p>
+    <w:p>
+      <w:pPr>
+        <w:pStyle w:val="HTMLconformatoprevio"/>
+        <w:rPr>
+          <w:color w:val="000000"/>
+        </w:rPr>
+      </w:pPr>
+    </w:p>
+    <w:p/>
+    <w:p>
+      <w:r>
+        <w:t xml:space="preserve">MOSTRAMOS ALGO MAS DEL IMPACTO DE LA RATIO W/V, QUE NO TIENE POR QUE SER CONSTANTE. P.EJ. EN INTERVENCIONES. </w:t>
+      </w:r>
+    </w:p>
+    <w:p>
+      <w:r>
+        <w:t>EL MODELO INICIAL</w:t>
+      </w:r>
+    </w:p>
+    <w:p>
+      <w:pPr>
+        <w:pStyle w:val="HTMLconformatoprevio"/>
+        <w:rPr>
+          <w:color w:val="000000"/>
+          <w:lang w:val="en-US"/>
+        </w:rPr>
+      </w:pPr>
+      <w:r>
+        <w:rPr>
+          <w:color w:val="000000"/>
+          <w:lang w:val="en-US"/>
+        </w:rPr>
+        <w:t xml:space="preserve">mod0 &lt;- </w:t>
+      </w:r>
+      <w:proofErr w:type="spellStart"/>
+      <w:proofErr w:type="gramStart"/>
+      <w:r>
+        <w:rPr>
+          <w:color w:val="000000"/>
+          <w:lang w:val="en-US"/>
+        </w:rPr>
+        <w:t>dlmModPoly</w:t>
+      </w:r>
+      <w:proofErr w:type="spellEnd"/>
+      <w:r>
+        <w:rPr>
+          <w:color w:val="000000"/>
+          <w:lang w:val="en-US"/>
+        </w:rPr>
+        <w:t>(</w:t>
+      </w:r>
+      <w:proofErr w:type="gramEnd"/>
+      <w:r>
+        <w:rPr>
+          <w:color w:val="000000"/>
+          <w:lang w:val="en-US"/>
+        </w:rPr>
+        <w:t xml:space="preserve">order = 1, </w:t>
+      </w:r>
+      <w:proofErr w:type="spellStart"/>
+      <w:r>
+        <w:rPr>
+          <w:color w:val="000000"/>
+          <w:lang w:val="en-US"/>
+        </w:rPr>
+        <w:t>dV</w:t>
+      </w:r>
+      <w:proofErr w:type="spellEnd"/>
+      <w:r>
+        <w:rPr>
+          <w:color w:val="000000"/>
+          <w:lang w:val="en-US"/>
+        </w:rPr>
+        <w:t xml:space="preserve"> = 15100, </w:t>
+      </w:r>
+      <w:proofErr w:type="spellStart"/>
+      <w:r>
+        <w:rPr>
+          <w:color w:val="000000"/>
+          <w:lang w:val="en-US"/>
+        </w:rPr>
+        <w:t>dW</w:t>
+      </w:r>
+      <w:proofErr w:type="spellEnd"/>
+      <w:r>
+        <w:rPr>
+          <w:color w:val="000000"/>
+          <w:lang w:val="en-US"/>
+        </w:rPr>
+        <w:t xml:space="preserve"> = 1468)</w:t>
+      </w:r>
+    </w:p>
+    <w:p>
+      <w:pPr>
+        <w:pStyle w:val="HTMLconformatoprevio"/>
+        <w:rPr>
+          <w:color w:val="000000"/>
+          <w:lang w:val="en-US"/>
+        </w:rPr>
+      </w:pPr>
+    </w:p>
+    <w:p>
+      <w:pPr>
+        <w:pStyle w:val="HTMLconformatoprevio"/>
+        <w:rPr>
+          <w:color w:val="000000"/>
+        </w:rPr>
+      </w:pPr>
+      <w:r>
+        <w:rPr>
+          <w:color w:val="000000"/>
+        </w:rPr>
+        <w:t>EN LAS OBSERVACIONES DEL 98 y 99 AUMENTAMOS W PARA UNA MAS RAPIDA ADAPTACION</w:t>
+      </w:r>
+      <w:r>
+        <w:rPr>
+          <w:color w:val="000000"/>
+        </w:rPr>
+        <w:t xml:space="preserve"> (MULTIPLICAMOS POR 12)</w:t>
+      </w:r>
+    </w:p>
+    <w:p>
+      <w:pPr>
+        <w:pStyle w:val="HTMLconformatoprevio"/>
+        <w:rPr>
+          <w:color w:val="000000"/>
+        </w:rPr>
+      </w:pPr>
+    </w:p>
+    <w:p>
+      <w:pPr>
+        <w:pStyle w:val="HTMLconformatoprevio"/>
+        <w:rPr>
+          <w:color w:val="000000"/>
+          <w:lang w:val="en-US"/>
+        </w:rPr>
+      </w:pPr>
+      <w:r>
+        <w:rPr>
+          <w:color w:val="000000"/>
+          <w:lang w:val="en-US"/>
+        </w:rPr>
+        <w:t xml:space="preserve">X &lt;- </w:t>
+      </w:r>
+      <w:proofErr w:type="spellStart"/>
+      <w:proofErr w:type="gramStart"/>
+      <w:r>
+        <w:rPr>
+          <w:color w:val="000000"/>
+          <w:lang w:val="en-US"/>
+        </w:rPr>
+        <w:t>ts</w:t>
+      </w:r>
+      <w:proofErr w:type="spellEnd"/>
+      <w:r>
+        <w:rPr>
+          <w:color w:val="000000"/>
+          <w:lang w:val="en-US"/>
+        </w:rPr>
+        <w:t>(</w:t>
+      </w:r>
+      <w:proofErr w:type="gramEnd"/>
+      <w:r>
+        <w:rPr>
+          <w:color w:val="000000"/>
+          <w:lang w:val="en-US"/>
+        </w:rPr>
+        <w:t xml:space="preserve">matrix(mod0$W, </w:t>
+      </w:r>
+      <w:proofErr w:type="spellStart"/>
+      <w:r>
+        <w:rPr>
+          <w:color w:val="000000"/>
+          <w:lang w:val="en-US"/>
+        </w:rPr>
+        <w:t>nc</w:t>
+      </w:r>
+      <w:proofErr w:type="spellEnd"/>
+      <w:r>
+        <w:rPr>
+          <w:color w:val="000000"/>
+          <w:lang w:val="en-US"/>
+        </w:rPr>
+        <w:t xml:space="preserve"> = 1, nr = length(Nile)),</w:t>
+      </w:r>
+    </w:p>
+    <w:p>
+      <w:pPr>
+        <w:pStyle w:val="HTMLconformatoprevio"/>
+        <w:rPr>
+          <w:color w:val="000000"/>
+          <w:lang w:val="en-US"/>
+        </w:rPr>
+      </w:pPr>
+      <w:r>
+        <w:rPr>
+          <w:color w:val="000000"/>
+          <w:lang w:val="en-US"/>
+        </w:rPr>
+        <w:t xml:space="preserve">        </w:t>
+      </w:r>
+      <w:proofErr w:type="gramStart"/>
+      <w:r>
+        <w:rPr>
+          <w:color w:val="000000"/>
+          <w:lang w:val="en-US"/>
+        </w:rPr>
+        <w:t>start</w:t>
+      </w:r>
+      <w:proofErr w:type="gramEnd"/>
+      <w:r>
+        <w:rPr>
+          <w:color w:val="000000"/>
+          <w:lang w:val="en-US"/>
+        </w:rPr>
+        <w:t xml:space="preserve"> = start(Nile))</w:t>
+      </w:r>
+    </w:p>
+    <w:p>
+      <w:pPr>
+        <w:pStyle w:val="HTMLconformatoprevio"/>
+        <w:rPr>
+          <w:color w:val="000000"/>
+          <w:lang w:val="en-US"/>
+        </w:rPr>
+      </w:pPr>
+      <w:proofErr w:type="gramStart"/>
+      <w:r>
+        <w:rPr>
+          <w:color w:val="000000"/>
+          <w:lang w:val="en-US"/>
+        </w:rPr>
+        <w:t>window(</w:t>
+      </w:r>
+      <w:proofErr w:type="gramEnd"/>
+      <w:r>
+        <w:rPr>
+          <w:color w:val="000000"/>
+          <w:lang w:val="en-US"/>
+        </w:rPr>
+        <w:t>X, 1898, 1899) &lt;- 12 * mod0$W</w:t>
+      </w:r>
+    </w:p>
+    <w:p>
+      <w:pPr>
+        <w:pStyle w:val="HTMLconformatoprevio"/>
+        <w:rPr>
+          <w:color w:val="000000"/>
+          <w:lang w:val="en-US"/>
+        </w:rPr>
+      </w:pPr>
+    </w:p>
+    <w:p>
+      <w:pPr>
+        <w:pStyle w:val="HTMLconformatoprevio"/>
+        <w:rPr>
+          <w:color w:val="000000"/>
+        </w:rPr>
+      </w:pPr>
+      <w:r>
+        <w:rPr>
+          <w:color w:val="000000"/>
+        </w:rPr>
+        <w:t>EL MODELO MODIFICADO</w:t>
+      </w:r>
+    </w:p>
+    <w:p>
+      <w:pPr>
+        <w:pStyle w:val="HTMLconformatoprevio"/>
+        <w:rPr>
+          <w:color w:val="000000"/>
+        </w:rPr>
+      </w:pPr>
+    </w:p>
+    <w:p>
+      <w:pPr>
+        <w:pStyle w:val="HTMLconformatoprevio"/>
+        <w:rPr>
+          <w:color w:val="000000"/>
+          <w:lang w:val="en-US"/>
+        </w:rPr>
+      </w:pPr>
+      <w:proofErr w:type="spellStart"/>
+      <w:proofErr w:type="gramStart"/>
+      <w:r>
+        <w:rPr>
+          <w:color w:val="000000"/>
+          <w:lang w:val="en-US"/>
+        </w:rPr>
+        <w:t>modDam</w:t>
+      </w:r>
+      <w:proofErr w:type="spellEnd"/>
+      <w:proofErr w:type="gramEnd"/>
+      <w:r>
+        <w:rPr>
+          <w:color w:val="000000"/>
+          <w:lang w:val="en-US"/>
+        </w:rPr>
+        <w:t xml:space="preserve"> &lt;- mod0</w:t>
+      </w:r>
+    </w:p>
+    <w:p>
+      <w:pPr>
+        <w:pStyle w:val="HTMLconformatoprevio"/>
+        <w:rPr>
+          <w:color w:val="000000"/>
+          <w:lang w:val="en-US"/>
+        </w:rPr>
+      </w:pPr>
+      <w:proofErr w:type="spellStart"/>
+      <w:proofErr w:type="gramStart"/>
+      <w:r>
+        <w:rPr>
+          <w:color w:val="000000"/>
+          <w:lang w:val="en-US"/>
+        </w:rPr>
+        <w:t>modDam$</w:t>
+      </w:r>
+      <w:proofErr w:type="gramEnd"/>
+      <w:r>
+        <w:rPr>
+          <w:color w:val="000000"/>
+          <w:lang w:val="en-US"/>
+        </w:rPr>
+        <w:t>X</w:t>
+      </w:r>
+      <w:proofErr w:type="spellEnd"/>
+      <w:r>
+        <w:rPr>
+          <w:color w:val="000000"/>
+          <w:lang w:val="en-US"/>
+        </w:rPr>
+        <w:t xml:space="preserve"> &lt;- X</w:t>
+      </w:r>
+    </w:p>
+    <w:p>
+      <w:pPr>
+        <w:pStyle w:val="HTMLconformatoprevio"/>
+        <w:rPr>
+          <w:color w:val="000000"/>
+          <w:lang w:val="en-US"/>
+        </w:rPr>
+      </w:pPr>
+      <w:proofErr w:type="spellStart"/>
+      <w:proofErr w:type="gramStart"/>
+      <w:r>
+        <w:rPr>
+          <w:color w:val="000000"/>
+          <w:lang w:val="en-US"/>
+        </w:rPr>
+        <w:t>modDam$</w:t>
+      </w:r>
+      <w:proofErr w:type="gramEnd"/>
+      <w:r>
+        <w:rPr>
+          <w:color w:val="000000"/>
+          <w:lang w:val="en-US"/>
+        </w:rPr>
+        <w:t>JW</w:t>
+      </w:r>
+      <w:proofErr w:type="spellEnd"/>
+      <w:r>
+        <w:rPr>
+          <w:color w:val="000000"/>
+          <w:lang w:val="en-US"/>
+        </w:rPr>
+        <w:t xml:space="preserve"> &lt;- matrix(1, 1, 1)</w:t>
+      </w:r>
+    </w:p>
+    <w:p>
+      <w:pPr>
+        <w:pStyle w:val="HTMLconformatoprevio"/>
+        <w:rPr>
+          <w:color w:val="000000"/>
+          <w:lang w:val="en-US"/>
+        </w:rPr>
+      </w:pPr>
+    </w:p>
+    <w:p>
+      <w:pPr>
+        <w:pStyle w:val="HTMLconformatoprevio"/>
+        <w:rPr>
+          <w:color w:val="000000"/>
+        </w:rPr>
+      </w:pPr>
+      <w:r>
+        <w:rPr>
+          <w:color w:val="000000"/>
+        </w:rPr>
+        <w:t>FILTRAMOS CON AMBOS MODELOS</w:t>
+      </w:r>
+    </w:p>
+    <w:p>
+      <w:pPr>
+        <w:pStyle w:val="HTMLconformatoprevio"/>
+        <w:rPr>
+          <w:color w:val="000000"/>
+          <w:lang w:val="en-US"/>
+        </w:rPr>
+      </w:pPr>
+      <w:proofErr w:type="spellStart"/>
+      <w:proofErr w:type="gramStart"/>
+      <w:r>
+        <w:rPr>
+          <w:color w:val="000000"/>
+          <w:lang w:val="en-US"/>
+        </w:rPr>
+        <w:t>damFilt</w:t>
+      </w:r>
+      <w:proofErr w:type="spellEnd"/>
+      <w:proofErr w:type="gramEnd"/>
+      <w:r>
+        <w:rPr>
+          <w:color w:val="000000"/>
+          <w:lang w:val="en-US"/>
+        </w:rPr>
+        <w:t xml:space="preserve"> &lt;- </w:t>
+      </w:r>
+      <w:proofErr w:type="spellStart"/>
+      <w:r>
+        <w:rPr>
+          <w:color w:val="000000"/>
+          <w:lang w:val="en-US"/>
+        </w:rPr>
+        <w:t>dlmFilter</w:t>
+      </w:r>
+      <w:proofErr w:type="spellEnd"/>
+      <w:r>
+        <w:rPr>
+          <w:color w:val="000000"/>
+          <w:lang w:val="en-US"/>
+        </w:rPr>
+        <w:t xml:space="preserve">(Nile, </w:t>
+      </w:r>
+      <w:proofErr w:type="spellStart"/>
+      <w:r>
+        <w:rPr>
+          <w:color w:val="000000"/>
+          <w:lang w:val="en-US"/>
+        </w:rPr>
+        <w:t>modDam</w:t>
+      </w:r>
+      <w:proofErr w:type="spellEnd"/>
+      <w:r>
+        <w:rPr>
+          <w:color w:val="000000"/>
+          <w:lang w:val="en-US"/>
+        </w:rPr>
+        <w:t>)</w:t>
+      </w:r>
+    </w:p>
+    <w:p>
+      <w:pPr>
+        <w:pStyle w:val="HTMLconformatoprevio"/>
+        <w:rPr>
+          <w:color w:val="000000"/>
+          <w:lang w:val="en-US"/>
+        </w:rPr>
+      </w:pPr>
+      <w:r>
+        <w:rPr>
+          <w:color w:val="000000"/>
+          <w:lang w:val="en-US"/>
+        </w:rPr>
         <w:lastRenderedPageBreak/>
-        <w:t xml:space="preserve">HACEMOS </w:t>
-      </w:r>
+        <w:t xml:space="preserve">mod0Filt &lt;- </w:t>
+      </w:r>
+      <w:proofErr w:type="spellStart"/>
+      <w:proofErr w:type="gramStart"/>
+      <w:r>
+        <w:rPr>
+          <w:color w:val="000000"/>
+          <w:lang w:val="en-US"/>
+        </w:rPr>
+        <w:t>dlmFilter</w:t>
+      </w:r>
+      <w:proofErr w:type="spellEnd"/>
+      <w:r>
+        <w:rPr>
+          <w:color w:val="000000"/>
+          <w:lang w:val="en-US"/>
+        </w:rPr>
+        <w:t>(</w:t>
+      </w:r>
+      <w:proofErr w:type="gramEnd"/>
+      <w:r>
+        <w:rPr>
+          <w:color w:val="000000"/>
+          <w:lang w:val="en-US"/>
+        </w:rPr>
+        <w:t>Nile, mod0)</w:t>
+      </w:r>
+    </w:p>
+    <w:p>
+      <w:pPr>
+        <w:pStyle w:val="HTMLconformatoprevio"/>
+        <w:rPr>
+          <w:color w:val="000000"/>
+          <w:lang w:val="en-US"/>
+        </w:rPr>
+      </w:pPr>
+    </w:p>
+    <w:p>
+      <w:pPr>
+        <w:pStyle w:val="HTMLconformatoprevio"/>
+        <w:rPr>
+          <w:color w:val="000000"/>
+        </w:rPr>
+      </w:pPr>
+      <w:r>
+        <w:rPr>
+          <w:color w:val="000000"/>
+        </w:rPr>
+        <w:t>PREPARAMOS LOS DATOS QUE NECESITAMOS: DATOS, PREDICCIONES CON AMBOS MODELOS</w:t>
+      </w:r>
+    </w:p>
+    <w:p>
+      <w:pPr>
+        <w:pStyle w:val="HTMLconformatoprevio"/>
+        <w:rPr>
+          <w:color w:val="000000"/>
+        </w:rPr>
+      </w:pPr>
+    </w:p>
+    <w:p>
+      <w:pPr>
+        <w:pStyle w:val="HTMLconformatoprevio"/>
+        <w:rPr>
+          <w:color w:val="000000"/>
+          <w:lang w:val="en-US"/>
+        </w:rPr>
+      </w:pPr>
+      <w:r>
+        <w:rPr>
+          <w:color w:val="000000"/>
+          <w:lang w:val="en-US"/>
+        </w:rPr>
+        <w:t xml:space="preserve">a &lt;- </w:t>
+      </w:r>
+      <w:proofErr w:type="gramStart"/>
+      <w:r>
+        <w:rPr>
+          <w:color w:val="000000"/>
+          <w:lang w:val="en-US"/>
+        </w:rPr>
+        <w:t>window(</w:t>
+      </w:r>
+      <w:proofErr w:type="spellStart"/>
+      <w:proofErr w:type="gramEnd"/>
+      <w:r>
+        <w:rPr>
+          <w:color w:val="000000"/>
+          <w:lang w:val="en-US"/>
+        </w:rPr>
+        <w:t>cbind</w:t>
+      </w:r>
+      <w:proofErr w:type="spellEnd"/>
+      <w:r>
+        <w:rPr>
+          <w:color w:val="000000"/>
+          <w:lang w:val="en-US"/>
+        </w:rPr>
+        <w:t xml:space="preserve">(Nile, mod0Filt$f, </w:t>
+      </w:r>
+      <w:proofErr w:type="spellStart"/>
+      <w:r>
+        <w:rPr>
+          <w:color w:val="000000"/>
+          <w:lang w:val="en-US"/>
+        </w:rPr>
+        <w:t>damFilt$f</w:t>
+      </w:r>
+      <w:proofErr w:type="spellEnd"/>
+      <w:r>
+        <w:rPr>
+          <w:color w:val="000000"/>
+          <w:lang w:val="en-US"/>
+        </w:rPr>
+        <w:t>),</w:t>
+      </w:r>
+    </w:p>
+    <w:p>
+      <w:pPr>
+        <w:pStyle w:val="HTMLconformatoprevio"/>
+        <w:rPr>
+          <w:color w:val="000000"/>
+          <w:lang w:val="en-US"/>
+        </w:rPr>
+      </w:pPr>
+      <w:r>
+        <w:rPr>
+          <w:color w:val="000000"/>
+          <w:lang w:val="en-US"/>
+        </w:rPr>
+        <w:t xml:space="preserve">            </w:t>
+      </w:r>
+      <w:proofErr w:type="gramStart"/>
+      <w:r>
+        <w:rPr>
+          <w:color w:val="000000"/>
+          <w:lang w:val="en-US"/>
+        </w:rPr>
+        <w:t>start</w:t>
+      </w:r>
+      <w:proofErr w:type="gramEnd"/>
+      <w:r>
+        <w:rPr>
+          <w:color w:val="000000"/>
+          <w:lang w:val="en-US"/>
+        </w:rPr>
+        <w:t xml:space="preserve"> = 1880, end = 1920)</w:t>
+      </w:r>
+    </w:p>
+    <w:p>
+      <w:pPr>
+        <w:pStyle w:val="HTMLconformatoprevio"/>
+        <w:rPr>
+          <w:color w:val="000000"/>
+          <w:lang w:val="en-US"/>
+        </w:rPr>
+      </w:pPr>
+      <w:proofErr w:type="gramStart"/>
+      <w:r>
+        <w:rPr>
+          <w:color w:val="000000"/>
+          <w:lang w:val="en-US"/>
+        </w:rPr>
+        <w:t>plot(</w:t>
+      </w:r>
+      <w:proofErr w:type="gramEnd"/>
+      <w:r>
+        <w:rPr>
+          <w:color w:val="000000"/>
+          <w:lang w:val="en-US"/>
+        </w:rPr>
+        <w:t>a[, 1], type = 'o', col = "</w:t>
+      </w:r>
+      <w:proofErr w:type="spellStart"/>
+      <w:r>
+        <w:rPr>
+          <w:color w:val="000000"/>
+          <w:lang w:val="en-US"/>
+        </w:rPr>
+        <w:t>darkgrey</w:t>
+      </w:r>
+      <w:proofErr w:type="spellEnd"/>
+      <w:r>
+        <w:rPr>
+          <w:color w:val="000000"/>
+          <w:lang w:val="en-US"/>
+        </w:rPr>
+        <w:t>",</w:t>
+      </w:r>
+    </w:p>
+    <w:p>
+      <w:pPr>
+        <w:pStyle w:val="HTMLconformatoprevio"/>
+        <w:rPr>
+          <w:color w:val="000000"/>
+          <w:lang w:val="en-US"/>
+        </w:rPr>
+      </w:pPr>
+      <w:r>
+        <w:rPr>
+          <w:color w:val="000000"/>
+          <w:lang w:val="en-US"/>
+        </w:rPr>
+        <w:t xml:space="preserve">     </w:t>
+      </w:r>
+      <w:proofErr w:type="spellStart"/>
+      <w:r>
+        <w:rPr>
+          <w:color w:val="000000"/>
+          <w:lang w:val="en-US"/>
+        </w:rPr>
+        <w:t>xlab</w:t>
+      </w:r>
+      <w:proofErr w:type="spellEnd"/>
+      <w:r>
+        <w:rPr>
+          <w:color w:val="000000"/>
+          <w:lang w:val="en-US"/>
+        </w:rPr>
+        <w:t xml:space="preserve"> = "", </w:t>
+      </w:r>
+      <w:proofErr w:type="spellStart"/>
+      <w:r>
+        <w:rPr>
+          <w:color w:val="000000"/>
+          <w:lang w:val="en-US"/>
+        </w:rPr>
+        <w:t>ylab</w:t>
+      </w:r>
+      <w:proofErr w:type="spellEnd"/>
+      <w:r>
+        <w:rPr>
+          <w:color w:val="000000"/>
+          <w:lang w:val="en-US"/>
+        </w:rPr>
+        <w:t xml:space="preserve"> = "Level")</w:t>
+      </w:r>
+    </w:p>
+    <w:p>
+      <w:pPr>
+        <w:pStyle w:val="HTMLconformatoprevio"/>
+        <w:rPr>
+          <w:color w:val="000000"/>
+          <w:lang w:val="en-US"/>
+        </w:rPr>
+      </w:pPr>
+      <w:proofErr w:type="gramStart"/>
+      <w:r>
+        <w:rPr>
+          <w:color w:val="000000"/>
+          <w:lang w:val="en-US"/>
+        </w:rPr>
+        <w:t>lines(</w:t>
+      </w:r>
+      <w:proofErr w:type="gramEnd"/>
+      <w:r>
+        <w:rPr>
+          <w:color w:val="000000"/>
+          <w:lang w:val="en-US"/>
+        </w:rPr>
+        <w:t xml:space="preserve">a[, 2], </w:t>
+      </w:r>
+      <w:proofErr w:type="spellStart"/>
+      <w:r>
+        <w:rPr>
+          <w:color w:val="000000"/>
+          <w:lang w:val="en-US"/>
+        </w:rPr>
+        <w:t>lty</w:t>
+      </w:r>
+      <w:proofErr w:type="spellEnd"/>
+      <w:r>
+        <w:rPr>
+          <w:color w:val="000000"/>
+          <w:lang w:val="en-US"/>
+        </w:rPr>
+        <w:t xml:space="preserve"> = "</w:t>
+      </w:r>
+      <w:proofErr w:type="spellStart"/>
+      <w:r>
+        <w:rPr>
+          <w:color w:val="000000"/>
+          <w:lang w:val="en-US"/>
+        </w:rPr>
+        <w:t>longdash</w:t>
+      </w:r>
+      <w:proofErr w:type="spellEnd"/>
+      <w:r>
+        <w:rPr>
+          <w:color w:val="000000"/>
+          <w:lang w:val="en-US"/>
+        </w:rPr>
+        <w:t>")</w:t>
+      </w:r>
+    </w:p>
+    <w:p>
+      <w:pPr>
+        <w:pStyle w:val="HTMLconformatoprevio"/>
+        <w:rPr>
+          <w:color w:val="000000"/>
+          <w:lang w:val="en-US"/>
+        </w:rPr>
+      </w:pPr>
+      <w:proofErr w:type="gramStart"/>
+      <w:r>
+        <w:rPr>
+          <w:color w:val="000000"/>
+          <w:lang w:val="en-US"/>
+        </w:rPr>
+        <w:t>lines(</w:t>
+      </w:r>
+      <w:proofErr w:type="gramEnd"/>
+      <w:r>
+        <w:rPr>
+          <w:color w:val="000000"/>
+          <w:lang w:val="en-US"/>
+        </w:rPr>
+        <w:t xml:space="preserve">a[, 3], </w:t>
+      </w:r>
+      <w:proofErr w:type="spellStart"/>
+      <w:r>
+        <w:rPr>
+          <w:color w:val="000000"/>
+          <w:lang w:val="en-US"/>
+        </w:rPr>
+        <w:t>lty</w:t>
+      </w:r>
+      <w:proofErr w:type="spellEnd"/>
+      <w:r>
+        <w:rPr>
+          <w:color w:val="000000"/>
+          <w:lang w:val="en-US"/>
+        </w:rPr>
+        <w:t xml:space="preserve"> = "</w:t>
+      </w:r>
+      <w:proofErr w:type="spellStart"/>
+      <w:r>
+        <w:rPr>
+          <w:color w:val="000000"/>
+          <w:lang w:val="en-US"/>
+        </w:rPr>
+        <w:t>dotdash</w:t>
+      </w:r>
+      <w:proofErr w:type="spellEnd"/>
+      <w:r>
+        <w:rPr>
+          <w:color w:val="000000"/>
+          <w:lang w:val="en-US"/>
+        </w:rPr>
+        <w:t>")</w:t>
+      </w:r>
+    </w:p>
+    <w:p>
+      <w:pPr>
+        <w:pStyle w:val="HTMLconformatoprevio"/>
+        <w:rPr>
+          <w:color w:val="000000"/>
+          <w:lang w:val="en-US"/>
+        </w:rPr>
+      </w:pPr>
+    </w:p>
+    <w:p>
+      <w:pPr>
+        <w:pStyle w:val="HTMLconformatoprevio"/>
+        <w:rPr>
+          <w:color w:val="000000"/>
+        </w:rPr>
+      </w:pPr>
+      <w:r>
+        <w:rPr>
+          <w:color w:val="000000"/>
+        </w:rPr>
+        <w:t xml:space="preserve">AÑADIMOS LEYENDAS </w:t>
+      </w:r>
+    </w:p>
+    <w:p>
+      <w:pPr>
+        <w:pStyle w:val="HTMLconformatoprevio"/>
+        <w:rPr>
+          <w:color w:val="000000"/>
+        </w:rPr>
+      </w:pPr>
+    </w:p>
+    <w:p>
+      <w:pPr>
+        <w:pStyle w:val="HTMLconformatoprevio"/>
+        <w:rPr>
+          <w:color w:val="000000"/>
+          <w:lang w:val="en-US"/>
+        </w:rPr>
+      </w:pPr>
+      <w:proofErr w:type="spellStart"/>
+      <w:proofErr w:type="gramStart"/>
+      <w:r>
+        <w:rPr>
+          <w:color w:val="000000"/>
+          <w:lang w:val="en-US"/>
+        </w:rPr>
+        <w:t>abline</w:t>
+      </w:r>
+      <w:proofErr w:type="spellEnd"/>
+      <w:r>
+        <w:rPr>
+          <w:color w:val="000000"/>
+          <w:lang w:val="en-US"/>
+        </w:rPr>
+        <w:t>(</w:t>
+      </w:r>
+      <w:proofErr w:type="gramEnd"/>
+      <w:r>
+        <w:rPr>
+          <w:color w:val="000000"/>
+          <w:lang w:val="en-US"/>
+        </w:rPr>
+        <w:t xml:space="preserve">v = 1898, </w:t>
+      </w:r>
+      <w:proofErr w:type="spellStart"/>
+      <w:r>
+        <w:rPr>
+          <w:color w:val="000000"/>
+          <w:lang w:val="en-US"/>
+        </w:rPr>
+        <w:t>lty</w:t>
+      </w:r>
+      <w:proofErr w:type="spellEnd"/>
+      <w:r>
+        <w:rPr>
+          <w:color w:val="000000"/>
+          <w:lang w:val="en-US"/>
+        </w:rPr>
+        <w:t xml:space="preserve"> = 2)</w:t>
+      </w:r>
+    </w:p>
+    <w:p>
+      <w:pPr>
+        <w:pStyle w:val="HTMLconformatoprevio"/>
+        <w:rPr>
+          <w:color w:val="000000"/>
+          <w:lang w:val="en-US"/>
+        </w:rPr>
+      </w:pPr>
+      <w:proofErr w:type="gramStart"/>
+      <w:r>
+        <w:rPr>
+          <w:color w:val="000000"/>
+          <w:lang w:val="en-US"/>
+        </w:rPr>
+        <w:t>leg</w:t>
+      </w:r>
+      <w:proofErr w:type="gramEnd"/>
+      <w:r>
+        <w:rPr>
+          <w:color w:val="000000"/>
+          <w:lang w:val="en-US"/>
+        </w:rPr>
+        <w:t xml:space="preserve"> &lt;- c("data", paste("one-step-ahead forecast -",</w:t>
+      </w:r>
+    </w:p>
+    <w:p>
+      <w:pPr>
+        <w:pStyle w:val="HTMLconformatoprevio"/>
+        <w:rPr>
+          <w:color w:val="000000"/>
+          <w:lang w:val="en-US"/>
+        </w:rPr>
+      </w:pPr>
+      <w:r>
+        <w:rPr>
+          <w:color w:val="000000"/>
+          <w:lang w:val="en-US"/>
+        </w:rPr>
+        <w:t xml:space="preserve">                       </w:t>
+      </w:r>
+      <w:proofErr w:type="gramStart"/>
+      <w:r>
+        <w:rPr>
+          <w:color w:val="000000"/>
+          <w:lang w:val="en-US"/>
+        </w:rPr>
+        <w:t>c(</w:t>
+      </w:r>
+      <w:proofErr w:type="gramEnd"/>
+      <w:r>
+        <w:rPr>
+          <w:color w:val="000000"/>
+          <w:lang w:val="en-US"/>
+        </w:rPr>
+        <w:t>"mod0", "</w:t>
+      </w:r>
+      <w:proofErr w:type="spellStart"/>
+      <w:r>
+        <w:rPr>
+          <w:color w:val="000000"/>
+          <w:lang w:val="en-US"/>
+        </w:rPr>
+        <w:t>modDam</w:t>
+      </w:r>
+      <w:proofErr w:type="spellEnd"/>
+      <w:r>
+        <w:rPr>
+          <w:color w:val="000000"/>
+          <w:lang w:val="en-US"/>
+        </w:rPr>
+        <w:t>")))</w:t>
+      </w:r>
+    </w:p>
+    <w:p>
+      <w:pPr>
+        <w:pStyle w:val="HTMLconformatoprevio"/>
+        <w:rPr>
+          <w:color w:val="000000"/>
+          <w:lang w:val="en-US"/>
+        </w:rPr>
+      </w:pPr>
+      <w:proofErr w:type="gramStart"/>
+      <w:r>
+        <w:rPr>
+          <w:color w:val="000000"/>
+          <w:lang w:val="en-US"/>
+        </w:rPr>
+        <w:t>legend(</w:t>
+      </w:r>
+      <w:proofErr w:type="gramEnd"/>
+      <w:r>
+        <w:rPr>
+          <w:color w:val="000000"/>
+          <w:lang w:val="en-US"/>
+        </w:rPr>
+        <w:t>"</w:t>
+      </w:r>
+      <w:proofErr w:type="spellStart"/>
+      <w:r>
+        <w:rPr>
+          <w:color w:val="000000"/>
+          <w:lang w:val="en-US"/>
+        </w:rPr>
+        <w:t>bottomleft</w:t>
+      </w:r>
+      <w:proofErr w:type="spellEnd"/>
+      <w:r>
+        <w:rPr>
+          <w:color w:val="000000"/>
+          <w:lang w:val="en-US"/>
+        </w:rPr>
+        <w:t>", legend = leg,</w:t>
+      </w:r>
+    </w:p>
+    <w:p>
+      <w:pPr>
+        <w:pStyle w:val="HTMLconformatoprevio"/>
+        <w:rPr>
+          <w:color w:val="000000"/>
+          <w:lang w:val="en-US"/>
+        </w:rPr>
+      </w:pPr>
+      <w:r>
+        <w:rPr>
+          <w:color w:val="000000"/>
+          <w:lang w:val="en-US"/>
+        </w:rPr>
+        <w:t xml:space="preserve">       </w:t>
+      </w:r>
+      <w:proofErr w:type="gramStart"/>
+      <w:r>
+        <w:rPr>
+          <w:color w:val="000000"/>
+          <w:lang w:val="en-US"/>
+        </w:rPr>
+        <w:t>col</w:t>
+      </w:r>
+      <w:proofErr w:type="gramEnd"/>
+      <w:r>
+        <w:rPr>
+          <w:color w:val="000000"/>
+          <w:lang w:val="en-US"/>
+        </w:rPr>
+        <w:t xml:space="preserve"> = c("</w:t>
+      </w:r>
+      <w:proofErr w:type="spellStart"/>
+      <w:r>
+        <w:rPr>
+          <w:color w:val="000000"/>
+          <w:lang w:val="en-US"/>
+        </w:rPr>
+        <w:t>darkgrey</w:t>
+      </w:r>
+      <w:proofErr w:type="spellEnd"/>
+      <w:r>
+        <w:rPr>
+          <w:color w:val="000000"/>
+          <w:lang w:val="en-US"/>
+        </w:rPr>
+        <w:t>", "black", "black"),</w:t>
+      </w:r>
+    </w:p>
+    <w:p>
+      <w:pPr>
+        <w:pStyle w:val="HTMLconformatoprevio"/>
+        <w:rPr>
+          <w:color w:val="000000"/>
+          <w:lang w:val="en-US"/>
+        </w:rPr>
+      </w:pPr>
+      <w:r>
+        <w:rPr>
+          <w:color w:val="000000"/>
+          <w:lang w:val="en-US"/>
+        </w:rPr>
+        <w:t xml:space="preserve">       </w:t>
+      </w:r>
+      <w:proofErr w:type="spellStart"/>
+      <w:proofErr w:type="gramStart"/>
+      <w:r>
+        <w:rPr>
+          <w:color w:val="000000"/>
+          <w:lang w:val="en-US"/>
+        </w:rPr>
+        <w:t>lty</w:t>
+      </w:r>
+      <w:proofErr w:type="spellEnd"/>
+      <w:proofErr w:type="gramEnd"/>
+      <w:r>
+        <w:rPr>
+          <w:color w:val="000000"/>
+          <w:lang w:val="en-US"/>
+        </w:rPr>
+        <w:t xml:space="preserve"> = c("solid", "</w:t>
+      </w:r>
+      <w:proofErr w:type="spellStart"/>
+      <w:r>
+        <w:rPr>
+          <w:color w:val="000000"/>
+          <w:lang w:val="en-US"/>
+        </w:rPr>
+        <w:t>longdash</w:t>
+      </w:r>
+      <w:proofErr w:type="spellEnd"/>
+      <w:r>
+        <w:rPr>
+          <w:color w:val="000000"/>
+          <w:lang w:val="en-US"/>
+        </w:rPr>
+        <w:t>", "</w:t>
+      </w:r>
+      <w:proofErr w:type="spellStart"/>
+      <w:r>
+        <w:rPr>
+          <w:color w:val="000000"/>
+          <w:lang w:val="en-US"/>
+        </w:rPr>
+        <w:t>dotdash</w:t>
+      </w:r>
+      <w:proofErr w:type="spellEnd"/>
+      <w:r>
+        <w:rPr>
+          <w:color w:val="000000"/>
+          <w:lang w:val="en-US"/>
+        </w:rPr>
+        <w:t>"),</w:t>
+      </w:r>
+    </w:p>
+    <w:p>
+      <w:pPr>
+        <w:pStyle w:val="HTMLconformatoprevio"/>
+        <w:rPr>
+          <w:color w:val="000000"/>
+        </w:rPr>
+      </w:pPr>
+      <w:r>
+        <w:rPr>
+          <w:color w:val="000000"/>
+          <w:lang w:val="en-US"/>
+        </w:rPr>
+        <w:t xml:space="preserve">       </w:t>
+      </w:r>
+      <w:proofErr w:type="spellStart"/>
+      <w:proofErr w:type="gramStart"/>
+      <w:r>
+        <w:rPr>
+          <w:color w:val="000000"/>
+        </w:rPr>
+        <w:t>pch</w:t>
+      </w:r>
+      <w:proofErr w:type="spellEnd"/>
+      <w:proofErr w:type="gramEnd"/>
+      <w:r>
+        <w:rPr>
+          <w:color w:val="000000"/>
+        </w:rPr>
+        <w:t xml:space="preserve"> = c(1, NA, NA), </w:t>
+      </w:r>
+      <w:proofErr w:type="spellStart"/>
+      <w:r>
+        <w:rPr>
+          <w:color w:val="000000"/>
+        </w:rPr>
+        <w:t>bty</w:t>
+      </w:r>
+      <w:proofErr w:type="spellEnd"/>
+      <w:r>
+        <w:rPr>
+          <w:color w:val="000000"/>
+        </w:rPr>
+        <w:t xml:space="preserve"> = "n")</w:t>
+      </w:r>
+    </w:p>
+    <w:p/>
+    <w:p>
       <w:r>
         <w:rPr>
           <w:highlight w:val="cyan"/>
         </w:rPr>
-        <w:t>FILTRADO</w:t>
-      </w:r>
-      <w:r>
-        <w:t xml:space="preserve"> CON LOS DATOS DEL NILO. PRIMERO COMPRUEBA QUE LOS TIENES</w:t>
-      </w:r>
-    </w:p>
-    <w:p>
-      <w:proofErr w:type="gramStart"/>
-      <w:r>
-        <w:t>data</w:t>
-      </w:r>
-      <w:proofErr w:type="gramEnd"/>
-      <w:r>
+        <w:t>PREDICCIONES A 5 AÑOS</w:t>
+      </w:r>
+      <w:r>
+        <w:t xml:space="preserve"> CON EL MODELO</w:t>
+      </w:r>
+      <w:r>
+        <w:t xml:space="preserve"> NILEFILT1</w:t>
+      </w:r>
+    </w:p>
+    <w:p>
+      <w:pPr>
+        <w:pStyle w:val="HTMLconformatoprevio"/>
+        <w:rPr>
+          <w:color w:val="000000"/>
+        </w:rPr>
+      </w:pPr>
+      <w:r>
+        <w:rPr>
+          <w:color w:val="000000"/>
+        </w:rPr>
+        <w:t xml:space="preserve">HACEMOS PREDICCIONES, INCLUYENDO </w:t>
+      </w:r>
+      <w:r>
+        <w:rPr>
+          <w:color w:val="000000"/>
+        </w:rPr>
+        <w:t>3</w:t>
+      </w:r>
+      <w:r>
+        <w:rPr>
+          <w:color w:val="000000"/>
+        </w:rPr>
+        <w:t xml:space="preserve"> TRAYECTORIAS</w:t>
+      </w:r>
+    </w:p>
+    <w:p>
+      <w:pPr>
+        <w:pStyle w:val="HTMLconformatoprevio"/>
+        <w:rPr>
+          <w:color w:val="000000"/>
+          <w:lang w:val="en-US"/>
+        </w:rPr>
+      </w:pPr>
+      <w:proofErr w:type="spellStart"/>
+      <w:proofErr w:type="gramStart"/>
+      <w:r>
+        <w:rPr>
+          <w:color w:val="000000"/>
+          <w:lang w:val="en-US"/>
+        </w:rPr>
+        <w:t>set.seed</w:t>
+      </w:r>
+      <w:proofErr w:type="spellEnd"/>
+      <w:r>
+        <w:rPr>
+          <w:color w:val="000000"/>
+          <w:lang w:val="en-US"/>
+        </w:rPr>
+        <w:t>(</w:t>
+      </w:r>
+      <w:proofErr w:type="gramEnd"/>
+      <w:r>
+        <w:rPr>
+          <w:color w:val="000000"/>
+          <w:lang w:val="en-US"/>
+        </w:rPr>
+        <w:t>1)</w:t>
+      </w:r>
+    </w:p>
+    <w:p>
+      <w:pPr>
+        <w:pStyle w:val="HTMLconformatoprevio"/>
+        <w:rPr>
+          <w:color w:val="000000"/>
+          <w:lang w:val="en-US"/>
+        </w:rPr>
+      </w:pPr>
+      <w:proofErr w:type="spellStart"/>
+      <w:r>
+        <w:rPr>
+          <w:color w:val="000000"/>
+          <w:lang w:val="en-US"/>
+        </w:rPr>
+        <w:t>Nile</w:t>
+      </w:r>
+      <w:r>
+        <w:rPr>
+          <w:color w:val="000000"/>
+          <w:lang w:val="en-US"/>
+        </w:rPr>
+        <w:t>Fore</w:t>
+      </w:r>
+      <w:proofErr w:type="spellEnd"/>
+      <w:r>
+        <w:rPr>
+          <w:color w:val="000000"/>
+          <w:lang w:val="en-US"/>
+        </w:rPr>
+        <w:t xml:space="preserve"> &lt;- </w:t>
+      </w:r>
+      <w:proofErr w:type="spellStart"/>
+      <w:proofErr w:type="gramStart"/>
+      <w:r>
+        <w:rPr>
+          <w:color w:val="000000"/>
+          <w:lang w:val="en-US"/>
+        </w:rPr>
+        <w:t>dlmForecast</w:t>
+      </w:r>
+      <w:proofErr w:type="spellEnd"/>
+      <w:r>
+        <w:rPr>
+          <w:color w:val="000000"/>
+          <w:lang w:val="en-US"/>
+        </w:rPr>
+        <w:t>(</w:t>
+      </w:r>
+      <w:proofErr w:type="gramEnd"/>
+      <w:r>
+        <w:rPr>
+          <w:color w:val="000000"/>
+          <w:lang w:val="en-US"/>
+        </w:rPr>
+        <w:t>NileFilt1</w:t>
+      </w:r>
+      <w:r>
+        <w:rPr>
+          <w:color w:val="000000"/>
+          <w:lang w:val="en-US"/>
+        </w:rPr>
+        <w:t xml:space="preserve">, </w:t>
+      </w:r>
+      <w:proofErr w:type="spellStart"/>
+      <w:r>
+        <w:rPr>
+          <w:color w:val="000000"/>
+          <w:lang w:val="en-US"/>
+        </w:rPr>
+        <w:t>nAhead</w:t>
+      </w:r>
+      <w:proofErr w:type="spellEnd"/>
+      <w:r>
+        <w:rPr>
+          <w:color w:val="000000"/>
+          <w:lang w:val="en-US"/>
+        </w:rPr>
+        <w:t xml:space="preserve"> = </w:t>
+      </w:r>
+      <w:r>
+        <w:rPr>
+          <w:color w:val="000000"/>
+          <w:lang w:val="en-US"/>
+        </w:rPr>
+        <w:t>5</w:t>
+      </w:r>
+      <w:r>
+        <w:rPr>
+          <w:color w:val="000000"/>
+          <w:lang w:val="en-US"/>
+        </w:rPr>
+        <w:t xml:space="preserve">, </w:t>
+      </w:r>
+      <w:proofErr w:type="spellStart"/>
+      <w:r>
+        <w:rPr>
+          <w:color w:val="000000"/>
+          <w:lang w:val="en-US"/>
+        </w:rPr>
+        <w:t>sampleNew</w:t>
+      </w:r>
+      <w:proofErr w:type="spellEnd"/>
+      <w:r>
+        <w:rPr>
+          <w:color w:val="000000"/>
+          <w:lang w:val="en-US"/>
+        </w:rPr>
+        <w:t xml:space="preserve"> = </w:t>
+      </w:r>
+      <w:r>
+        <w:rPr>
+          <w:color w:val="000000"/>
+          <w:lang w:val="en-US"/>
+        </w:rPr>
+        <w:t>3</w:t>
+      </w:r>
+      <w:r>
+        <w:rPr>
+          <w:color w:val="000000"/>
+          <w:lang w:val="en-US"/>
+        </w:rPr>
+        <w:t>)</w:t>
+      </w:r>
+    </w:p>
+    <w:p>
+      <w:pPr>
+        <w:pStyle w:val="HTMLconformatoprevio"/>
+        <w:rPr>
+          <w:color w:val="000000"/>
+        </w:rPr>
+      </w:pPr>
+      <w:proofErr w:type="spellStart"/>
+      <w:r>
+        <w:rPr>
+          <w:color w:val="000000"/>
+        </w:rPr>
+        <w:t>NileFore</w:t>
+      </w:r>
+      <w:proofErr w:type="spellEnd"/>
+    </w:p>
+    <w:p>
+      <w:pPr>
+        <w:pStyle w:val="HTMLconformatoprevio"/>
+        <w:rPr>
+          <w:color w:val="000000"/>
+        </w:rPr>
+      </w:pPr>
+    </w:p>
+    <w:p>
+      <w:pPr>
+        <w:pStyle w:val="HTMLconformatoprevio"/>
+        <w:rPr>
+          <w:color w:val="000000"/>
+        </w:rPr>
+      </w:pPr>
+    </w:p>
+    <w:p>
+      <w:pPr>
+        <w:pStyle w:val="HTMLconformatoprevio"/>
+        <w:rPr>
+          <w:color w:val="000000"/>
+        </w:rPr>
+      </w:pPr>
+      <w:r>
+        <w:rPr>
+          <w:color w:val="000000"/>
+        </w:rPr>
+        <w:t>DIBUJAMOS</w:t>
+      </w:r>
+      <w:r>
+        <w:rPr>
+          <w:color w:val="000000"/>
+        </w:rPr>
+        <w:t xml:space="preserve"> PRIMERO LA SERIE</w:t>
+      </w:r>
+    </w:p>
+    <w:p>
+      <w:pPr>
+        <w:pStyle w:val="HTMLconformatoprevio"/>
+        <w:rPr>
+          <w:color w:val="000000"/>
+          <w:lang w:val="en-US"/>
+        </w:rPr>
+      </w:pPr>
+      <w:proofErr w:type="gramStart"/>
+      <w:r>
+        <w:rPr>
+          <w:color w:val="000000"/>
+          <w:lang w:val="en-US"/>
+        </w:rPr>
+        <w:t>plot(</w:t>
+      </w:r>
+      <w:proofErr w:type="gramEnd"/>
+      <w:r>
+        <w:rPr>
+          <w:color w:val="000000"/>
+          <w:lang w:val="en-US"/>
+        </w:rPr>
+        <w:t>window(</w:t>
+      </w:r>
+      <w:r>
+        <w:rPr>
+          <w:color w:val="000000"/>
+          <w:lang w:val="en-US"/>
+        </w:rPr>
+        <w:t>Nile</w:t>
+      </w:r>
+      <w:r>
+        <w:rPr>
+          <w:color w:val="000000"/>
+          <w:lang w:val="en-US"/>
+        </w:rPr>
+        <w:t>, start = c(1</w:t>
+      </w:r>
+      <w:r>
+        <w:rPr>
+          <w:color w:val="000000"/>
+          <w:lang w:val="en-US"/>
+        </w:rPr>
+        <w:t>871</w:t>
+      </w:r>
+      <w:r>
+        <w:rPr>
+          <w:color w:val="000000"/>
+          <w:lang w:val="en-US"/>
+        </w:rPr>
+        <w:t>, 1)), type = 'o',</w:t>
+      </w:r>
+    </w:p>
+    <w:p>
+      <w:pPr>
+        <w:pStyle w:val="HTMLconformatoprevio"/>
+        <w:rPr>
+          <w:color w:val="000000"/>
+          <w:lang w:val="en-US"/>
+        </w:rPr>
+      </w:pPr>
+      <w:r>
+        <w:rPr>
+          <w:color w:val="000000"/>
+          <w:lang w:val="en-US"/>
+        </w:rPr>
+        <w:t xml:space="preserve">     </w:t>
+      </w:r>
+      <w:proofErr w:type="spellStart"/>
+      <w:proofErr w:type="gramStart"/>
+      <w:r>
+        <w:rPr>
+          <w:color w:val="000000"/>
+          <w:lang w:val="en-US"/>
+        </w:rPr>
+        <w:t>xlim</w:t>
+      </w:r>
+      <w:proofErr w:type="spellEnd"/>
+      <w:proofErr w:type="gramEnd"/>
+      <w:r>
+        <w:rPr>
+          <w:color w:val="000000"/>
+          <w:lang w:val="en-US"/>
+        </w:rPr>
+        <w:t xml:space="preserve"> = c(1</w:t>
+      </w:r>
+      <w:r>
+        <w:rPr>
+          <w:color w:val="000000"/>
+          <w:lang w:val="en-US"/>
+        </w:rPr>
+        <w:t>871</w:t>
+      </w:r>
+      <w:r>
+        <w:rPr>
+          <w:color w:val="000000"/>
+          <w:lang w:val="en-US"/>
+        </w:rPr>
+        <w:t>, 197</w:t>
+      </w:r>
+      <w:r>
+        <w:rPr>
+          <w:color w:val="000000"/>
+          <w:lang w:val="en-US"/>
+        </w:rPr>
+        <w:t>6</w:t>
+      </w:r>
+      <w:r>
+        <w:rPr>
+          <w:color w:val="000000"/>
+          <w:lang w:val="en-US"/>
+        </w:rPr>
+        <w:t xml:space="preserve">), </w:t>
+      </w:r>
+      <w:proofErr w:type="spellStart"/>
+      <w:r>
+        <w:rPr>
+          <w:color w:val="000000"/>
+          <w:lang w:val="en-US"/>
+        </w:rPr>
+        <w:t>ylim</w:t>
+      </w:r>
+      <w:proofErr w:type="spellEnd"/>
+      <w:r>
+        <w:rPr>
+          <w:color w:val="000000"/>
+          <w:lang w:val="en-US"/>
+        </w:rPr>
+        <w:t xml:space="preserve"> = c(</w:t>
+      </w:r>
+      <w:r>
+        <w:rPr>
+          <w:color w:val="000000"/>
+          <w:lang w:val="en-US"/>
+        </w:rPr>
+        <w:t>500,1400</w:t>
+      </w:r>
+      <w:r>
+        <w:rPr>
+          <w:color w:val="000000"/>
+          <w:lang w:val="en-US"/>
+        </w:rPr>
+        <w:t>),</w:t>
+      </w:r>
+    </w:p>
+    <w:p>
+      <w:pPr>
+        <w:pStyle w:val="HTMLconformatoprevio"/>
+        <w:rPr>
+          <w:color w:val="000000"/>
+          <w:lang w:val="en-US"/>
+        </w:rPr>
+      </w:pPr>
+      <w:r>
+        <w:rPr>
+          <w:color w:val="000000"/>
+          <w:lang w:val="en-US"/>
+        </w:rPr>
+        <w:t xml:space="preserve">     </w:t>
+      </w:r>
+      <w:proofErr w:type="spellStart"/>
+      <w:r>
+        <w:rPr>
+          <w:color w:val="000000"/>
+          <w:lang w:val="en-US"/>
+        </w:rPr>
+        <w:t>xlab</w:t>
+      </w:r>
+      <w:proofErr w:type="spellEnd"/>
+      <w:r>
+        <w:rPr>
+          <w:color w:val="000000"/>
+          <w:lang w:val="en-US"/>
+        </w:rPr>
+        <w:t xml:space="preserve"> = "", </w:t>
+      </w:r>
+      <w:proofErr w:type="spellStart"/>
+      <w:r>
+        <w:rPr>
+          <w:color w:val="000000"/>
+          <w:lang w:val="en-US"/>
+        </w:rPr>
+        <w:t>ylab</w:t>
+      </w:r>
+      <w:proofErr w:type="spellEnd"/>
+      <w:r>
+        <w:rPr>
+          <w:color w:val="000000"/>
+          <w:lang w:val="en-US"/>
+        </w:rPr>
+        <w:t xml:space="preserve"> = "</w:t>
+      </w:r>
+      <w:r>
+        <w:rPr>
+          <w:color w:val="000000"/>
+          <w:lang w:val="en-US"/>
+        </w:rPr>
+        <w:t>Nile flows</w:t>
+      </w:r>
+      <w:r>
+        <w:rPr>
+          <w:color w:val="000000"/>
+          <w:lang w:val="en-US"/>
+        </w:rPr>
+        <w:t>")</w:t>
+      </w:r>
+    </w:p>
+    <w:p>
+      <w:pPr>
+        <w:pStyle w:val="HTMLconformatoprevio"/>
+        <w:rPr>
+          <w:color w:val="000000"/>
+          <w:lang w:val="en-US"/>
+        </w:rPr>
+      </w:pPr>
+    </w:p>
+    <w:p>
+      <w:pPr>
+        <w:pStyle w:val="HTMLconformatoprevio"/>
+        <w:rPr>
+          <w:color w:val="000000"/>
+        </w:rPr>
+      </w:pPr>
+      <w:r>
+        <w:rPr>
+          <w:color w:val="000000"/>
+        </w:rPr>
+        <w:t>LUEGO LAS PREDICCIONES Y LEYENDAS</w:t>
+      </w:r>
+    </w:p>
+    <w:p>
+      <w:pPr>
+        <w:pStyle w:val="HTMLconformatoprevio"/>
+        <w:rPr>
+          <w:color w:val="000000"/>
+          <w:lang w:val="en-US"/>
+        </w:rPr>
+      </w:pPr>
+      <w:proofErr w:type="gramStart"/>
+      <w:r>
+        <w:rPr>
+          <w:color w:val="000000"/>
+          <w:lang w:val="en-US"/>
+        </w:rPr>
+        <w:t>names(</w:t>
+      </w:r>
+      <w:proofErr w:type="spellStart"/>
+      <w:proofErr w:type="gramEnd"/>
+      <w:r>
+        <w:rPr>
+          <w:color w:val="000000"/>
+          <w:lang w:val="en-US"/>
+        </w:rPr>
+        <w:t>NileFore</w:t>
+      </w:r>
+      <w:proofErr w:type="spellEnd"/>
+      <w:r>
+        <w:rPr>
+          <w:color w:val="000000"/>
+          <w:lang w:val="en-US"/>
+        </w:rPr>
+        <w:t>)</w:t>
+      </w:r>
+    </w:p>
+    <w:p>
+      <w:pPr>
+        <w:pStyle w:val="HTMLconformatoprevio"/>
+        <w:rPr>
+          <w:color w:val="000000"/>
+          <w:lang w:val="en-US"/>
+        </w:rPr>
+      </w:pPr>
+      <w:proofErr w:type="gramStart"/>
+      <w:r>
+        <w:rPr>
+          <w:color w:val="000000"/>
+          <w:lang w:val="en-US"/>
+        </w:rPr>
+        <w:t>attach(</w:t>
+      </w:r>
+      <w:proofErr w:type="spellStart"/>
+      <w:proofErr w:type="gramEnd"/>
+      <w:r>
+        <w:rPr>
+          <w:color w:val="000000"/>
+          <w:lang w:val="en-US"/>
+        </w:rPr>
+        <w:t>Nile</w:t>
+      </w:r>
+      <w:r>
+        <w:rPr>
+          <w:color w:val="000000"/>
+          <w:lang w:val="en-US"/>
+        </w:rPr>
+        <w:t>Fore</w:t>
+      </w:r>
+      <w:proofErr w:type="spellEnd"/>
+      <w:r>
+        <w:rPr>
+          <w:color w:val="000000"/>
+          <w:lang w:val="en-US"/>
+        </w:rPr>
+        <w:t>)</w:t>
+      </w:r>
+    </w:p>
+    <w:p>
+      <w:pPr>
+        <w:pStyle w:val="HTMLconformatoprevio"/>
+        <w:rPr>
+          <w:color w:val="000000"/>
+          <w:lang w:val="en-US"/>
+        </w:rPr>
+      </w:pPr>
+      <w:proofErr w:type="gramStart"/>
+      <w:r>
+        <w:rPr>
+          <w:color w:val="000000"/>
+          <w:lang w:val="en-US"/>
+        </w:rPr>
+        <w:t>invisible(</w:t>
+      </w:r>
+      <w:proofErr w:type="spellStart"/>
+      <w:proofErr w:type="gramEnd"/>
+      <w:r>
+        <w:rPr>
+          <w:color w:val="000000"/>
+          <w:lang w:val="en-US"/>
+        </w:rPr>
+        <w:t>lapply</w:t>
+      </w:r>
+      <w:proofErr w:type="spellEnd"/>
+      <w:r>
+        <w:rPr>
+          <w:color w:val="000000"/>
+          <w:lang w:val="en-US"/>
+        </w:rPr>
+        <w:t>(</w:t>
+      </w:r>
+      <w:proofErr w:type="spellStart"/>
+      <w:r>
+        <w:rPr>
+          <w:color w:val="000000"/>
+          <w:lang w:val="en-US"/>
+        </w:rPr>
+        <w:t>newObs</w:t>
+      </w:r>
+      <w:proofErr w:type="spellEnd"/>
+      <w:r>
+        <w:rPr>
+          <w:color w:val="000000"/>
+          <w:lang w:val="en-US"/>
+        </w:rPr>
+        <w:t>, function(x)</w:t>
+      </w:r>
+    </w:p>
+    <w:p>
+      <w:pPr>
+        <w:pStyle w:val="HTMLconformatoprevio"/>
+        <w:rPr>
+          <w:color w:val="000000"/>
+          <w:lang w:val="en-US"/>
+        </w:rPr>
+      </w:pPr>
+      <w:r>
+        <w:rPr>
+          <w:color w:val="000000"/>
+          <w:lang w:val="en-US"/>
+        </w:rPr>
+        <w:t xml:space="preserve">                 </w:t>
+      </w:r>
+      <w:proofErr w:type="gramStart"/>
+      <w:r>
+        <w:rPr>
+          <w:color w:val="000000"/>
+          <w:lang w:val="en-US"/>
+        </w:rPr>
+        <w:t>lines(</w:t>
+      </w:r>
+      <w:proofErr w:type="gramEnd"/>
+      <w:r>
+        <w:rPr>
+          <w:color w:val="000000"/>
+          <w:lang w:val="en-US"/>
+        </w:rPr>
+        <w:t>x, col = "</w:t>
+      </w:r>
+      <w:proofErr w:type="spellStart"/>
+      <w:r>
+        <w:rPr>
+          <w:color w:val="000000"/>
+          <w:lang w:val="en-US"/>
+        </w:rPr>
+        <w:t>darkgrey</w:t>
+      </w:r>
+      <w:proofErr w:type="spellEnd"/>
+      <w:r>
+        <w:rPr>
+          <w:color w:val="000000"/>
+          <w:lang w:val="en-US"/>
+        </w:rPr>
+        <w:t>",</w:t>
+      </w:r>
+    </w:p>
+    <w:p>
+      <w:pPr>
+        <w:pStyle w:val="HTMLconformatoprevio"/>
+        <w:rPr>
+          <w:color w:val="000000"/>
+          <w:lang w:val="en-US"/>
+        </w:rPr>
+      </w:pPr>
+      <w:r>
+        <w:rPr>
+          <w:color w:val="000000"/>
+          <w:lang w:val="en-US"/>
+        </w:rPr>
+        <w:t xml:space="preserve">                       type = 'o', </w:t>
+      </w:r>
+      <w:proofErr w:type="spellStart"/>
+      <w:r>
+        <w:rPr>
+          <w:color w:val="000000"/>
+          <w:lang w:val="en-US"/>
+        </w:rPr>
+        <w:t>pch</w:t>
+      </w:r>
+      <w:proofErr w:type="spellEnd"/>
+      <w:r>
+        <w:rPr>
+          <w:color w:val="000000"/>
+          <w:lang w:val="en-US"/>
+        </w:rPr>
+        <w:t xml:space="preserve"> = 4)))</w:t>
+      </w:r>
+    </w:p>
+    <w:p>
+      <w:pPr>
+        <w:pStyle w:val="HTMLconformatoprevio"/>
+        <w:rPr>
+          <w:color w:val="000000"/>
+          <w:lang w:val="en-US"/>
+        </w:rPr>
+      </w:pPr>
+      <w:proofErr w:type="gramStart"/>
+      <w:r>
+        <w:rPr>
+          <w:color w:val="000000"/>
+          <w:lang w:val="en-US"/>
+        </w:rPr>
+        <w:t>lines(</w:t>
+      </w:r>
+      <w:proofErr w:type="gramEnd"/>
+      <w:r>
+        <w:rPr>
+          <w:color w:val="000000"/>
+          <w:lang w:val="en-US"/>
+        </w:rPr>
+        <w:t xml:space="preserve">f, type = 'o', </w:t>
+      </w:r>
+      <w:proofErr w:type="spellStart"/>
+      <w:r>
+        <w:rPr>
+          <w:color w:val="000000"/>
+          <w:lang w:val="en-US"/>
+        </w:rPr>
+        <w:t>lwd</w:t>
+      </w:r>
+      <w:proofErr w:type="spellEnd"/>
+      <w:r>
+        <w:rPr>
+          <w:color w:val="000000"/>
+          <w:lang w:val="en-US"/>
+        </w:rPr>
+        <w:t xml:space="preserve"> = 2, </w:t>
+      </w:r>
+      <w:proofErr w:type="spellStart"/>
+      <w:r>
+        <w:rPr>
+          <w:color w:val="000000"/>
+          <w:lang w:val="en-US"/>
+        </w:rPr>
+        <w:t>pch</w:t>
+      </w:r>
+      <w:proofErr w:type="spellEnd"/>
+      <w:r>
+        <w:rPr>
+          <w:color w:val="000000"/>
+          <w:lang w:val="en-US"/>
+        </w:rPr>
+        <w:t xml:space="preserve"> = 16)</w:t>
+      </w:r>
+    </w:p>
+    <w:p>
+      <w:pPr>
+        <w:pStyle w:val="HTMLconformatoprevio"/>
+        <w:rPr>
+          <w:color w:val="000000"/>
+          <w:lang w:val="en-US"/>
+        </w:rPr>
+      </w:pPr>
+      <w:proofErr w:type="spellStart"/>
+      <w:proofErr w:type="gramStart"/>
+      <w:r>
+        <w:rPr>
+          <w:color w:val="000000"/>
+          <w:lang w:val="en-US"/>
+        </w:rPr>
+        <w:t>abline</w:t>
+      </w:r>
+      <w:proofErr w:type="spellEnd"/>
+      <w:r>
+        <w:rPr>
+          <w:color w:val="000000"/>
+          <w:lang w:val="en-US"/>
+        </w:rPr>
+        <w:t>(</w:t>
+      </w:r>
+      <w:proofErr w:type="gramEnd"/>
+      <w:r>
+        <w:rPr>
+          <w:color w:val="000000"/>
+          <w:lang w:val="en-US"/>
+        </w:rPr>
+        <w:t>v = mean(c(time(f)[1], time(</w:t>
+      </w:r>
+      <w:r>
+        <w:rPr>
+          <w:color w:val="000000"/>
+          <w:lang w:val="en-US"/>
+        </w:rPr>
+        <w:t>Nile</w:t>
+      </w:r>
+      <w:r>
+        <w:rPr>
+          <w:color w:val="000000"/>
+          <w:lang w:val="en-US"/>
+        </w:rPr>
+        <w:t>)[length(</w:t>
+      </w:r>
+      <w:r>
+        <w:rPr>
+          <w:color w:val="000000"/>
+          <w:lang w:val="en-US"/>
+        </w:rPr>
+        <w:t>Nile</w:t>
+      </w:r>
+      <w:r>
+        <w:rPr>
+          <w:color w:val="000000"/>
+          <w:lang w:val="en-US"/>
+        </w:rPr>
+        <w:t>)])),</w:t>
+      </w:r>
+    </w:p>
+    <w:p>
+      <w:pPr>
+        <w:pStyle w:val="HTMLconformatoprevio"/>
+        <w:rPr>
+          <w:color w:val="000000"/>
+        </w:rPr>
+      </w:pPr>
+      <w:r>
+        <w:rPr>
+          <w:color w:val="000000"/>
+          <w:lang w:val="en-US"/>
+        </w:rPr>
+        <w:t xml:space="preserve">       </w:t>
+      </w:r>
+      <w:proofErr w:type="spellStart"/>
+      <w:proofErr w:type="gramStart"/>
+      <w:r>
+        <w:rPr>
+          <w:color w:val="000000"/>
+        </w:rPr>
+        <w:t>lty</w:t>
+      </w:r>
+      <w:proofErr w:type="spellEnd"/>
+      <w:proofErr w:type="gramEnd"/>
+      <w:r>
+        <w:rPr>
+          <w:color w:val="000000"/>
+        </w:rPr>
+        <w:t xml:space="preserve"> = "</w:t>
+      </w:r>
+      <w:proofErr w:type="spellStart"/>
+      <w:r>
+        <w:rPr>
+          <w:color w:val="000000"/>
+        </w:rPr>
+        <w:t>dashed</w:t>
+      </w:r>
+      <w:proofErr w:type="spellEnd"/>
+      <w:r>
+        <w:rPr>
+          <w:color w:val="000000"/>
+        </w:rPr>
+        <w:t>")</w:t>
+      </w:r>
+    </w:p>
+    <w:p>
+      <w:pPr>
+        <w:pStyle w:val="HTMLconformatoprevio"/>
+        <w:rPr>
+          <w:color w:val="000000"/>
+        </w:rPr>
+      </w:pPr>
+      <w:proofErr w:type="spellStart"/>
+      <w:proofErr w:type="gramStart"/>
+      <w:r>
+        <w:rPr>
+          <w:color w:val="000000"/>
+        </w:rPr>
+        <w:t>detach</w:t>
+      </w:r>
+      <w:proofErr w:type="spellEnd"/>
+      <w:proofErr w:type="gramEnd"/>
+      <w:r>
+        <w:rPr>
+          <w:color w:val="000000"/>
+        </w:rPr>
         <w:t>()</w:t>
       </w:r>
     </w:p>
-    <w:p>
-      <w:r>
-        <w:t xml:space="preserve">PARA QUE LOS VEAS </w:t>
-      </w:r>
-    </w:p>
-    <w:p>
-      <w:proofErr w:type="spellStart"/>
-      <w:r>
+    <w:p/>
+    <w:p>
+      <w:r>
+        <w:t xml:space="preserve">APLICAMOS </w:t>
+      </w:r>
+      <w:r>
+        <w:rPr>
+          <w:highlight w:val="cyan"/>
+        </w:rPr>
+        <w:t>SUAVIZADO</w:t>
+      </w:r>
+      <w:r>
+        <w:t xml:space="preserve"> A LA SERIE DEL NILO</w:t>
+      </w:r>
+    </w:p>
+    <w:p>
+      <w:pPr>
+        <w:pStyle w:val="HTMLconformatoprevio"/>
+        <w:rPr>
+          <w:color w:val="000000"/>
+          <w:lang w:val="en-US"/>
+        </w:rPr>
+      </w:pPr>
+      <w:proofErr w:type="spellStart"/>
+      <w:r>
+        <w:rPr>
+          <w:color w:val="000000"/>
+          <w:lang w:val="en-US"/>
+        </w:rPr>
+        <w:t>NileSmooth</w:t>
+      </w:r>
+      <w:proofErr w:type="spellEnd"/>
+      <w:r>
+        <w:rPr>
+          <w:color w:val="000000"/>
+          <w:lang w:val="en-US"/>
+        </w:rPr>
+        <w:t xml:space="preserve"> &lt;- </w:t>
+      </w:r>
+      <w:proofErr w:type="spellStart"/>
+      <w:proofErr w:type="gramStart"/>
+      <w:r>
+        <w:rPr>
+          <w:color w:val="000000"/>
+          <w:lang w:val="en-US"/>
+        </w:rPr>
+        <w:t>dlmSmooth</w:t>
+      </w:r>
+      <w:proofErr w:type="spellEnd"/>
+      <w:r>
+        <w:rPr>
+          <w:color w:val="000000"/>
+          <w:lang w:val="en-US"/>
+        </w:rPr>
+        <w:t>(</w:t>
+      </w:r>
+      <w:proofErr w:type="spellStart"/>
+      <w:proofErr w:type="gramEnd"/>
+      <w:r>
+        <w:rPr>
+          <w:color w:val="000000"/>
+          <w:lang w:val="en-US"/>
+        </w:rPr>
+        <w:t>NileFilt</w:t>
+      </w:r>
+      <w:proofErr w:type="spellEnd"/>
+      <w:r>
+        <w:rPr>
+          <w:color w:val="000000"/>
+          <w:lang w:val="en-US"/>
+        </w:rPr>
+        <w:t>)</w:t>
+      </w:r>
+    </w:p>
+    <w:p>
+      <w:pPr>
+        <w:pStyle w:val="HTMLconformatoprevio"/>
+        <w:rPr>
+          <w:color w:val="000000"/>
+          <w:lang w:val="en-US"/>
+        </w:rPr>
+      </w:pPr>
+      <w:proofErr w:type="spellStart"/>
+      <w:proofErr w:type="gramStart"/>
+      <w:r>
+        <w:rPr>
+          <w:color w:val="000000"/>
+          <w:lang w:val="en-US"/>
+        </w:rPr>
+        <w:t>str</w:t>
+      </w:r>
+      <w:proofErr w:type="spellEnd"/>
+      <w:r>
+        <w:rPr>
+          <w:color w:val="000000"/>
+          <w:lang w:val="en-US"/>
+        </w:rPr>
+        <w:t>(</w:t>
+      </w:r>
+      <w:proofErr w:type="spellStart"/>
+      <w:proofErr w:type="gramEnd"/>
+      <w:r>
+        <w:rPr>
+          <w:color w:val="000000"/>
+          <w:lang w:val="en-US"/>
+        </w:rPr>
+        <w:t>NileSmooth</w:t>
+      </w:r>
+      <w:proofErr w:type="spellEnd"/>
+      <w:r>
+        <w:rPr>
+          <w:color w:val="000000"/>
+          <w:lang w:val="en-US"/>
+        </w:rPr>
+        <w:t>, 1)</w:t>
+      </w:r>
+    </w:p>
+    <w:p>
+      <w:pPr>
+        <w:pStyle w:val="HTMLconformatoprevio"/>
+        <w:rPr>
+          <w:color w:val="000000"/>
+          <w:lang w:val="en-US"/>
+        </w:rPr>
+      </w:pPr>
+      <w:proofErr w:type="spellStart"/>
+      <w:r>
+        <w:rPr>
+          <w:color w:val="000000"/>
+          <w:lang w:val="en-US"/>
+        </w:rPr>
+        <w:t>NileSmooth</w:t>
+      </w:r>
+      <w:proofErr w:type="spellEnd"/>
+    </w:p>
+    <w:p>
+      <w:pPr>
+        <w:pStyle w:val="HTMLconformatoprevio"/>
+        <w:rPr>
+          <w:color w:val="000000"/>
+          <w:lang w:val="en-US"/>
+        </w:rPr>
+      </w:pPr>
+      <w:proofErr w:type="spellStart"/>
+      <w:r>
+        <w:rPr>
+          <w:color w:val="000000"/>
+          <w:lang w:val="en-US"/>
+        </w:rPr>
+        <w:t>NileSmooth$s</w:t>
+      </w:r>
+      <w:proofErr w:type="spellEnd"/>
+    </w:p>
+    <w:p>
+      <w:pPr>
+        <w:pStyle w:val="HTMLconformatoprevio"/>
+        <w:rPr>
+          <w:color w:val="000000"/>
+          <w:lang w:val="en-US"/>
+        </w:rPr>
+      </w:pPr>
+    </w:p>
+    <w:p>
+      <w:pPr>
+        <w:pStyle w:val="HTMLconformatoprevio"/>
+        <w:rPr>
+          <w:color w:val="000000"/>
+          <w:lang w:val="en-US"/>
+        </w:rPr>
+      </w:pPr>
+    </w:p>
+    <w:p>
+      <w:pPr>
+        <w:pStyle w:val="HTMLconformatoprevio"/>
+        <w:rPr>
+          <w:color w:val="000000"/>
+          <w:lang w:val="en-US"/>
+        </w:rPr>
+      </w:pPr>
+    </w:p>
+    <w:p>
+      <w:pPr>
+        <w:pStyle w:val="HTMLconformatoprevio"/>
+        <w:rPr>
+          <w:color w:val="000000"/>
+          <w:lang w:val="en-US"/>
+        </w:rPr>
+      </w:pPr>
+      <w:proofErr w:type="gramStart"/>
+      <w:r>
+        <w:rPr>
+          <w:color w:val="000000"/>
+          <w:lang w:val="en-US"/>
+        </w:rPr>
+        <w:t>attach(</w:t>
+      </w:r>
+      <w:proofErr w:type="spellStart"/>
+      <w:proofErr w:type="gramEnd"/>
+      <w:r>
+        <w:rPr>
+          <w:color w:val="000000"/>
+          <w:lang w:val="en-US"/>
+        </w:rPr>
+        <w:t>NileSmooth</w:t>
+      </w:r>
+      <w:proofErr w:type="spellEnd"/>
+      <w:r>
+        <w:rPr>
+          <w:color w:val="000000"/>
+          <w:lang w:val="en-US"/>
+        </w:rPr>
+        <w:t>)</w:t>
+      </w:r>
+    </w:p>
+    <w:p>
+      <w:pPr>
+        <w:pStyle w:val="HTMLconformatoprevio"/>
+        <w:rPr>
+          <w:color w:val="000000"/>
+          <w:lang w:val="en-US"/>
+        </w:rPr>
+      </w:pPr>
+      <w:proofErr w:type="gramStart"/>
+      <w:r>
+        <w:rPr>
+          <w:color w:val="000000"/>
+          <w:lang w:val="en-US"/>
+        </w:rPr>
+        <w:t>drop(</w:t>
+      </w:r>
+      <w:proofErr w:type="gramEnd"/>
+      <w:r>
+        <w:rPr>
+          <w:color w:val="000000"/>
+          <w:lang w:val="en-US"/>
+        </w:rPr>
+        <w:t>dlmSvd2var(U.S[[n + 1]], D.S[n + 1,]))</w:t>
+      </w:r>
+    </w:p>
+    <w:p>
+      <w:pPr>
+        <w:pStyle w:val="HTMLconformatoprevio"/>
+        <w:rPr>
+          <w:color w:val="000000"/>
+          <w:lang w:val="en-US"/>
+        </w:rPr>
+      </w:pPr>
+    </w:p>
+    <w:p>
+      <w:pPr>
+        <w:pStyle w:val="HTMLconformatoprevio"/>
+        <w:rPr>
+          <w:color w:val="000000"/>
+          <w:lang w:val="en-US"/>
+        </w:rPr>
+      </w:pPr>
+    </w:p>
+    <w:p>
+      <w:pPr>
+        <w:pStyle w:val="HTMLconformatoprevio"/>
+        <w:rPr>
+          <w:color w:val="000000"/>
+          <w:lang w:val="en-US"/>
+        </w:rPr>
+      </w:pPr>
+    </w:p>
+    <w:p>
+      <w:pPr>
+        <w:pStyle w:val="HTMLconformatoprevio"/>
+        <w:rPr>
+          <w:color w:val="000000"/>
+          <w:lang w:val="en-US"/>
+        </w:rPr>
+      </w:pPr>
+    </w:p>
+    <w:p>
+      <w:pPr>
+        <w:pStyle w:val="HTMLconformatoprevio"/>
+        <w:rPr>
+          <w:color w:val="000000"/>
+        </w:rPr>
+      </w:pPr>
+      <w:r>
+        <w:rPr>
+          <w:color w:val="000000"/>
+          <w:highlight w:val="cyan"/>
+        </w:rPr>
+        <w:t>VALIDAMOS</w:t>
+      </w:r>
+      <w:r>
+        <w:rPr>
+          <w:color w:val="000000"/>
+        </w:rPr>
+        <w:t xml:space="preserve"> EL DLM NILEFILT1</w:t>
+      </w:r>
+    </w:p>
+    <w:p>
+      <w:pPr>
+        <w:pStyle w:val="HTMLconformatoprevio"/>
+        <w:rPr>
+          <w:color w:val="000000"/>
+        </w:rPr>
+      </w:pPr>
+    </w:p>
+    <w:p>
+      <w:pPr>
+        <w:pStyle w:val="HTMLconformatoprevio"/>
+        <w:rPr>
+          <w:color w:val="000000"/>
+          <w:lang w:val="en-US"/>
+        </w:rPr>
+      </w:pPr>
+      <w:r>
+        <w:rPr>
+          <w:color w:val="000000"/>
+          <w:lang w:val="en-US"/>
+        </w:rPr>
+        <w:t xml:space="preserve">mod1 &lt;- </w:t>
+      </w:r>
+      <w:proofErr w:type="spellStart"/>
+      <w:proofErr w:type="gramStart"/>
+      <w:r>
+        <w:rPr>
+          <w:color w:val="000000"/>
+          <w:lang w:val="en-US"/>
+        </w:rPr>
+        <w:t>dlmModPoly</w:t>
+      </w:r>
+      <w:proofErr w:type="spellEnd"/>
+      <w:r>
+        <w:rPr>
+          <w:color w:val="000000"/>
+          <w:lang w:val="en-US"/>
+        </w:rPr>
+        <w:t>(</w:t>
+      </w:r>
+      <w:proofErr w:type="gramEnd"/>
+      <w:r>
+        <w:rPr>
+          <w:color w:val="000000"/>
+          <w:lang w:val="en-US"/>
+        </w:rPr>
+        <w:t xml:space="preserve">order = 1, </w:t>
+      </w:r>
+      <w:proofErr w:type="spellStart"/>
+      <w:r>
+        <w:rPr>
+          <w:color w:val="000000"/>
+          <w:lang w:val="en-US"/>
+        </w:rPr>
+        <w:t>dV</w:t>
+      </w:r>
+      <w:proofErr w:type="spellEnd"/>
+      <w:r>
+        <w:rPr>
+          <w:color w:val="000000"/>
+          <w:lang w:val="en-US"/>
+        </w:rPr>
+        <w:t xml:space="preserve"> = 15100, </w:t>
+      </w:r>
+      <w:proofErr w:type="spellStart"/>
+      <w:r>
+        <w:rPr>
+          <w:color w:val="000000"/>
+          <w:lang w:val="en-US"/>
+        </w:rPr>
+        <w:t>dW</w:t>
+      </w:r>
+      <w:proofErr w:type="spellEnd"/>
+      <w:r>
+        <w:rPr>
+          <w:color w:val="000000"/>
+          <w:lang w:val="en-US"/>
+        </w:rPr>
+        <w:t xml:space="preserve"> = 755)</w:t>
+      </w:r>
+    </w:p>
+    <w:p>
+      <w:pPr>
+        <w:pStyle w:val="HTMLconformatoprevio"/>
+        <w:rPr>
+          <w:color w:val="000000"/>
+        </w:rPr>
+      </w:pPr>
+      <w:r>
+        <w:rPr>
+          <w:color w:val="000000"/>
+        </w:rPr>
+        <w:t xml:space="preserve">NileFilt1 &lt;- </w:t>
+      </w:r>
+      <w:proofErr w:type="spellStart"/>
+      <w:proofErr w:type="gramStart"/>
+      <w:r>
+        <w:rPr>
+          <w:color w:val="000000"/>
+        </w:rPr>
+        <w:t>dlmFilter</w:t>
+      </w:r>
+      <w:proofErr w:type="spellEnd"/>
+      <w:r>
+        <w:rPr>
+          <w:color w:val="000000"/>
+        </w:rPr>
+        <w:t>(</w:t>
+      </w:r>
+      <w:proofErr w:type="spellStart"/>
+      <w:proofErr w:type="gramEnd"/>
+      <w:r>
+        <w:rPr>
+          <w:color w:val="000000"/>
+        </w:rPr>
         <w:t>Nile</w:t>
       </w:r>
       <w:proofErr w:type="spellEnd"/>
-    </w:p>
-    <w:p>
-      <w:r>
-        <w:t>LOS EXPLORAMOS PRIMERO</w:t>
-      </w:r>
-    </w:p>
-    <w:p>
-      <w:proofErr w:type="spellStart"/>
-      <w:proofErr w:type="gramStart"/>
-      <w:r>
-        <w:t>plot</w:t>
-      </w:r>
-      <w:proofErr w:type="spellEnd"/>
-      <w:r>
+      <w:r>
+        <w:rPr>
+          <w:color w:val="000000"/>
+        </w:rPr>
+        <w:t>, mod1)</w:t>
+      </w:r>
+    </w:p>
+    <w:p>
+      <w:pPr>
+        <w:pStyle w:val="HTMLconformatoprevio"/>
+        <w:rPr>
+          <w:color w:val="000000"/>
+        </w:rPr>
+      </w:pPr>
+    </w:p>
+    <w:p>
+      <w:pPr>
+        <w:pStyle w:val="HTMLconformatoprevio"/>
+        <w:rPr>
+          <w:color w:val="000000"/>
+        </w:rPr>
+      </w:pPr>
+      <w:r>
+        <w:rPr>
+          <w:color w:val="000000"/>
+        </w:rPr>
+        <w:t>EXTRAEMOS RESIDUOS</w:t>
+      </w:r>
+    </w:p>
+    <w:p>
+      <w:pPr>
+        <w:pStyle w:val="HTMLconformatoprevio"/>
+        <w:rPr>
+          <w:color w:val="000000"/>
+          <w:lang w:val="en-US"/>
+        </w:rPr>
+      </w:pPr>
+      <w:r>
+        <w:rPr>
+          <w:color w:val="000000"/>
+          <w:lang w:val="en-US"/>
+        </w:rPr>
+        <w:t>Nileresid1&lt;-</w:t>
+      </w:r>
+      <w:proofErr w:type="gramStart"/>
+      <w:r>
+        <w:rPr>
+          <w:color w:val="000000"/>
+          <w:lang w:val="en-US"/>
+        </w:rPr>
+        <w:t>residuals(</w:t>
+      </w:r>
+      <w:proofErr w:type="gramEnd"/>
+      <w:r>
+        <w:rPr>
+          <w:color w:val="000000"/>
+          <w:lang w:val="en-US"/>
+        </w:rPr>
+        <w:t>NileFilt1,sd=FALSE)</w:t>
+      </w:r>
+    </w:p>
+    <w:p>
+      <w:pPr>
+        <w:pStyle w:val="HTMLconformatoprevio"/>
+        <w:rPr>
+          <w:color w:val="000000"/>
+        </w:rPr>
+      </w:pPr>
+      <w:r>
+        <w:rPr>
+          <w:color w:val="000000"/>
+        </w:rPr>
+        <w:t>Nileresid1</w:t>
+      </w:r>
+    </w:p>
+    <w:p>
+      <w:pPr>
+        <w:pStyle w:val="HTMLconformatoprevio"/>
+        <w:rPr>
+          <w:color w:val="000000"/>
+        </w:rPr>
+      </w:pPr>
+    </w:p>
+    <w:p>
+      <w:pPr>
+        <w:pStyle w:val="HTMLconformatoprevio"/>
+        <w:rPr>
+          <w:color w:val="000000"/>
+        </w:rPr>
+      </w:pPr>
+      <w:r>
+        <w:rPr>
+          <w:color w:val="000000"/>
+        </w:rPr>
+        <w:t>EVALUAMOS RESIDUOS</w:t>
+      </w:r>
+    </w:p>
+    <w:p>
+      <w:pPr>
+        <w:pStyle w:val="HTMLconformatoprevio"/>
+        <w:rPr>
+          <w:color w:val="000000"/>
+        </w:rPr>
+      </w:pPr>
+      <w:proofErr w:type="spellStart"/>
+      <w:proofErr w:type="gramStart"/>
+      <w:r>
+        <w:rPr>
+          <w:color w:val="000000"/>
+        </w:rPr>
+        <w:t>qqnorm</w:t>
+      </w:r>
+      <w:proofErr w:type="spellEnd"/>
+      <w:r>
+        <w:rPr>
+          <w:color w:val="000000"/>
+        </w:rPr>
         <w:t>(</w:t>
       </w:r>
-      <w:proofErr w:type="spellStart"/>
-      <w:proofErr w:type="gramEnd"/>
-      <w:r>
-        <w:t>Nile</w:t>
-      </w:r>
-      <w:proofErr w:type="spellEnd"/>
-      <w:r>
-        <w:t>)</w:t>
-      </w:r>
-    </w:p>
-    <w:p>
-      <w:proofErr w:type="spellStart"/>
-      <w:proofErr w:type="gramStart"/>
-      <w:r>
+      <w:proofErr w:type="gramEnd"/>
+      <w:r>
+        <w:rPr>
+          <w:color w:val="000000"/>
+        </w:rPr>
+        <w:t>Nileresid1)</w:t>
+      </w:r>
+    </w:p>
+    <w:p>
+      <w:pPr>
+        <w:pStyle w:val="HTMLconformatoprevio"/>
+        <w:rPr>
+          <w:color w:val="000000"/>
+        </w:rPr>
+      </w:pPr>
+    </w:p>
+    <w:p>
+      <w:pPr>
+        <w:pStyle w:val="HTMLconformatoprevio"/>
+        <w:rPr>
+          <w:color w:val="000000"/>
+        </w:rPr>
+      </w:pPr>
+      <w:proofErr w:type="spellStart"/>
+      <w:proofErr w:type="gramStart"/>
+      <w:r>
+        <w:rPr>
+          <w:color w:val="000000"/>
+        </w:rPr>
+        <w:t>qqline</w:t>
+      </w:r>
+      <w:proofErr w:type="spellEnd"/>
+      <w:r>
+        <w:rPr>
+          <w:color w:val="000000"/>
+        </w:rPr>
+        <w:t>(</w:t>
+      </w:r>
+      <w:proofErr w:type="gramEnd"/>
+      <w:r>
+        <w:rPr>
+          <w:color w:val="000000"/>
+        </w:rPr>
+        <w:t>Nileresid1)</w:t>
+      </w:r>
+    </w:p>
+    <w:p>
+      <w:pPr>
+        <w:pStyle w:val="HTMLconformatoprevio"/>
+        <w:rPr>
+          <w:color w:val="000000"/>
+        </w:rPr>
+      </w:pPr>
+    </w:p>
+    <w:p>
+      <w:pPr>
+        <w:pStyle w:val="HTMLconformatoprevio"/>
+        <w:rPr>
+          <w:color w:val="000000"/>
+        </w:rPr>
+      </w:pPr>
+      <w:proofErr w:type="spellStart"/>
+      <w:proofErr w:type="gramStart"/>
+      <w:r>
+        <w:rPr>
+          <w:color w:val="000000"/>
+        </w:rPr>
         <w:t>acf</w:t>
       </w:r>
       <w:proofErr w:type="spellEnd"/>
       <w:r>
+        <w:rPr>
+          <w:color w:val="000000"/>
+        </w:rPr>
         <w:t>(</w:t>
       </w:r>
-      <w:proofErr w:type="spellStart"/>
-      <w:proofErr w:type="gramEnd"/>
-      <w:r>
-        <w:t>N</w:t>
-      </w:r>
-      <w:r>
-        <w:t>i</w:t>
-      </w:r>
-      <w:r>
-        <w:t>le</w:t>
-      </w:r>
-      <w:proofErr w:type="spellEnd"/>
-      <w:r>
-        <w:t>)</w:t>
-      </w:r>
-    </w:p>
-    <w:p>
-      <w:r>
-        <w:t>CONSTRUIMOS, AJUSTAMOS Y PRESENTAMOS EL MODELO</w:t>
-      </w:r>
-    </w:p>
-    <w:p>
-      <w:pPr>
-        <w:pStyle w:val="HTMLconformatoprevio"/>
-        <w:rPr>
-          <w:color w:val="000000"/>
-          <w:lang w:val="en-US"/>
-        </w:rPr>
-      </w:pPr>
-      <w:proofErr w:type="spellStart"/>
-      <w:r>
-        <w:rPr>
-          <w:color w:val="000000"/>
-          <w:lang w:val="en-US"/>
-        </w:rPr>
-        <w:t>NilePoly</w:t>
-      </w:r>
-      <w:proofErr w:type="spellEnd"/>
-      <w:r>
-        <w:rPr>
-          <w:color w:val="000000"/>
-          <w:lang w:val="en-US"/>
-        </w:rPr>
-        <w:t xml:space="preserve"> &lt;- </w:t>
-      </w:r>
-      <w:proofErr w:type="spellStart"/>
-      <w:proofErr w:type="gramStart"/>
-      <w:r>
-        <w:rPr>
-          <w:color w:val="000000"/>
-          <w:lang w:val="en-US"/>
-        </w:rPr>
-        <w:t>dlmModPoly</w:t>
-      </w:r>
-      <w:proofErr w:type="spellEnd"/>
-      <w:r>
-        <w:rPr>
-          <w:color w:val="000000"/>
-          <w:lang w:val="en-US"/>
-        </w:rPr>
-        <w:t>(</w:t>
-      </w:r>
-      <w:proofErr w:type="gramEnd"/>
-      <w:r>
-        <w:rPr>
-          <w:color w:val="000000"/>
-          <w:lang w:val="en-US"/>
-        </w:rPr>
-        <w:t xml:space="preserve">order = 1, </w:t>
-      </w:r>
-      <w:proofErr w:type="spellStart"/>
-      <w:r>
-        <w:rPr>
-          <w:color w:val="000000"/>
-          <w:lang w:val="en-US"/>
-        </w:rPr>
-        <w:t>dV</w:t>
-      </w:r>
-      <w:proofErr w:type="spellEnd"/>
-      <w:r>
-        <w:rPr>
-          <w:color w:val="000000"/>
-          <w:lang w:val="en-US"/>
-        </w:rPr>
-        <w:t xml:space="preserve"> = 15100, </w:t>
-      </w:r>
-      <w:proofErr w:type="spellStart"/>
-      <w:r>
-        <w:rPr>
-          <w:color w:val="000000"/>
-          <w:lang w:val="en-US"/>
-        </w:rPr>
-        <w:t>dW</w:t>
-      </w:r>
-      <w:proofErr w:type="spellEnd"/>
-      <w:r>
-        <w:rPr>
-          <w:color w:val="000000"/>
-          <w:lang w:val="en-US"/>
-        </w:rPr>
-        <w:t xml:space="preserve"> = 1468)</w:t>
-      </w:r>
-    </w:p>
-    <w:p>
-      <w:pPr>
-        <w:pStyle w:val="HTMLconformatoprevio"/>
-        <w:rPr>
-          <w:color w:val="000000"/>
-        </w:rPr>
-      </w:pPr>
-      <w:proofErr w:type="spellStart"/>
-      <w:proofErr w:type="gramStart"/>
-      <w:r>
-        <w:rPr>
-          <w:color w:val="000000"/>
-        </w:rPr>
-        <w:t>unlist</w:t>
-      </w:r>
-      <w:proofErr w:type="spellEnd"/>
-      <w:r>
-        <w:rPr>
-          <w:color w:val="000000"/>
-        </w:rPr>
-        <w:t>(</w:t>
-      </w:r>
-      <w:proofErr w:type="spellStart"/>
-      <w:proofErr w:type="gramEnd"/>
-      <w:r>
-        <w:rPr>
-          <w:color w:val="000000"/>
-        </w:rPr>
-        <w:t>NilePoly</w:t>
-      </w:r>
-      <w:proofErr w:type="spellEnd"/>
-      <w:r>
-        <w:rPr>
-          <w:color w:val="000000"/>
-        </w:rPr>
-        <w:t>)</w:t>
-      </w:r>
-    </w:p>
-    <w:p>
-      <w:pPr>
-        <w:pStyle w:val="HTMLconformatoprevio"/>
-        <w:rPr>
-          <w:color w:val="000000"/>
-        </w:rPr>
-      </w:pPr>
-    </w:p>
-    <w:p>
-      <w:pPr>
-        <w:pStyle w:val="HTMLconformatoprevio"/>
-        <w:rPr>
-          <w:color w:val="000000"/>
-        </w:rPr>
-      </w:pPr>
-      <w:r>
-        <w:rPr>
-          <w:color w:val="000000"/>
-        </w:rPr>
-        <w:t xml:space="preserve">FILTRAMOS CON LA FUNCION </w:t>
-      </w:r>
-      <w:proofErr w:type="spellStart"/>
-      <w:r>
-        <w:rPr>
-          <w:color w:val="000000"/>
-        </w:rPr>
-        <w:t>dlmFilter</w:t>
-      </w:r>
-      <w:proofErr w:type="spellEnd"/>
-    </w:p>
-    <w:p>
-      <w:pPr>
-        <w:pStyle w:val="HTMLconformatoprevio"/>
-        <w:rPr>
-          <w:color w:val="000000"/>
-        </w:rPr>
-      </w:pPr>
-    </w:p>
-    <w:p>
-      <w:pPr>
-        <w:pStyle w:val="HTMLconformatoprevio"/>
-        <w:rPr>
-          <w:color w:val="000000"/>
-          <w:lang w:val="en-US"/>
-        </w:rPr>
-      </w:pPr>
-      <w:proofErr w:type="spellStart"/>
-      <w:r>
-        <w:rPr>
-          <w:color w:val="000000"/>
-          <w:lang w:val="en-US"/>
-        </w:rPr>
-        <w:t>NileFilt</w:t>
-      </w:r>
-      <w:proofErr w:type="spellEnd"/>
-      <w:r>
-        <w:rPr>
-          <w:color w:val="000000"/>
-          <w:lang w:val="en-US"/>
-        </w:rPr>
-        <w:t xml:space="preserve"> &lt;- </w:t>
-      </w:r>
-      <w:proofErr w:type="spellStart"/>
-      <w:proofErr w:type="gramStart"/>
-      <w:r>
-        <w:rPr>
-          <w:color w:val="000000"/>
-          <w:lang w:val="en-US"/>
-        </w:rPr>
-        <w:t>dlmFilter</w:t>
-      </w:r>
-      <w:proofErr w:type="spellEnd"/>
-      <w:r>
-        <w:rPr>
-          <w:color w:val="000000"/>
-          <w:lang w:val="en-US"/>
-        </w:rPr>
-        <w:t>(</w:t>
-      </w:r>
-      <w:proofErr w:type="gramEnd"/>
-      <w:r>
-        <w:rPr>
-          <w:color w:val="000000"/>
-          <w:lang w:val="en-US"/>
-        </w:rPr>
-        <w:t xml:space="preserve">Nile, </w:t>
-      </w:r>
-      <w:proofErr w:type="spellStart"/>
-      <w:r>
-        <w:rPr>
-          <w:color w:val="000000"/>
-          <w:lang w:val="en-US"/>
-        </w:rPr>
-        <w:t>NilePoly</w:t>
-      </w:r>
-      <w:proofErr w:type="spellEnd"/>
-      <w:r>
-        <w:rPr>
-          <w:color w:val="000000"/>
-          <w:lang w:val="en-US"/>
-        </w:rPr>
-        <w:t>)</w:t>
-      </w:r>
-    </w:p>
-    <w:p>
-      <w:pPr>
-        <w:pStyle w:val="HTMLconformatoprevio"/>
-        <w:rPr>
-          <w:color w:val="000000"/>
-          <w:lang w:val="en-US"/>
-        </w:rPr>
-      </w:pPr>
-      <w:proofErr w:type="spellStart"/>
-      <w:proofErr w:type="gramStart"/>
-      <w:r>
-        <w:rPr>
-          <w:color w:val="000000"/>
-          <w:lang w:val="en-US"/>
-        </w:rPr>
-        <w:t>str</w:t>
-      </w:r>
-      <w:proofErr w:type="spellEnd"/>
-      <w:r>
-        <w:rPr>
-          <w:color w:val="000000"/>
-          <w:lang w:val="en-US"/>
-        </w:rPr>
-        <w:t>(</w:t>
-      </w:r>
-      <w:proofErr w:type="spellStart"/>
-      <w:proofErr w:type="gramEnd"/>
-      <w:r>
-        <w:rPr>
-          <w:color w:val="000000"/>
-          <w:lang w:val="en-US"/>
-        </w:rPr>
-        <w:t>NileFilt</w:t>
-      </w:r>
-      <w:proofErr w:type="spellEnd"/>
-      <w:r>
-        <w:rPr>
-          <w:color w:val="000000"/>
-          <w:lang w:val="en-US"/>
-        </w:rPr>
-        <w:t>, 1)</w:t>
-      </w:r>
-    </w:p>
-    <w:p>
-      <w:pPr>
-        <w:pStyle w:val="HTMLconformatoprevio"/>
-        <w:rPr>
-          <w:color w:val="000000"/>
-          <w:lang w:val="en-US"/>
-        </w:rPr>
-      </w:pPr>
-      <w:proofErr w:type="spellStart"/>
-      <w:r>
-        <w:rPr>
-          <w:color w:val="000000"/>
-          <w:lang w:val="en-US"/>
-        </w:rPr>
-        <w:t>NileFilt</w:t>
-      </w:r>
-      <w:proofErr w:type="spellEnd"/>
-    </w:p>
-    <w:p>
-      <w:pPr>
-        <w:pStyle w:val="HTMLconformatoprevio"/>
-        <w:rPr>
-          <w:color w:val="000000"/>
-          <w:lang w:val="en-US"/>
-        </w:rPr>
-      </w:pPr>
-      <w:proofErr w:type="spellStart"/>
-      <w:r>
-        <w:rPr>
-          <w:color w:val="000000"/>
-          <w:lang w:val="en-US"/>
-        </w:rPr>
-        <w:t>NileFilt$a</w:t>
-      </w:r>
-      <w:proofErr w:type="spellEnd"/>
-    </w:p>
-    <w:p>
-      <w:pPr>
-        <w:pStyle w:val="HTMLconformatoprevio"/>
-        <w:rPr>
-          <w:color w:val="000000"/>
-          <w:lang w:val="en-US"/>
-        </w:rPr>
-      </w:pPr>
-      <w:proofErr w:type="spellStart"/>
-      <w:r>
-        <w:rPr>
-          <w:color w:val="000000"/>
-          <w:lang w:val="en-US"/>
-        </w:rPr>
-        <w:t>NileFilt$m</w:t>
-      </w:r>
-      <w:proofErr w:type="spellEnd"/>
-    </w:p>
-    <w:p>
-      <w:pPr>
-        <w:pStyle w:val="HTMLconformatoprevio"/>
-        <w:rPr>
-          <w:color w:val="000000"/>
-          <w:lang w:val="en-US"/>
-        </w:rPr>
-      </w:pPr>
-      <w:proofErr w:type="spellStart"/>
-      <w:r>
-        <w:rPr>
-          <w:color w:val="000000"/>
-          <w:lang w:val="en-US"/>
-        </w:rPr>
-        <w:t>NileF</w:t>
-      </w:r>
-      <w:r>
-        <w:rPr>
-          <w:color w:val="000000"/>
-          <w:lang w:val="en-US"/>
-        </w:rPr>
-        <w:t>i</w:t>
-      </w:r>
-      <w:r>
-        <w:rPr>
-          <w:color w:val="000000"/>
-          <w:lang w:val="en-US"/>
-        </w:rPr>
-        <w:t>lt$f</w:t>
-      </w:r>
-      <w:proofErr w:type="spellEnd"/>
-    </w:p>
-    <w:p>
-      <w:pPr>
-        <w:pStyle w:val="HTMLconformatoprevio"/>
-        <w:rPr>
-          <w:color w:val="000000"/>
-          <w:lang w:val="en-US"/>
-        </w:rPr>
-      </w:pPr>
-    </w:p>
-    <w:p>
-      <w:pPr>
-        <w:pStyle w:val="HTMLconformatoprevio"/>
-        <w:rPr>
-          <w:color w:val="000000"/>
-          <w:lang w:val="en-US"/>
-        </w:rPr>
-      </w:pPr>
-      <w:r>
-        <w:rPr>
-          <w:color w:val="000000"/>
-          <w:lang w:val="en-US"/>
-        </w:rPr>
-        <w:t xml:space="preserve">n &lt;- </w:t>
-      </w:r>
-      <w:proofErr w:type="gramStart"/>
-      <w:r>
-        <w:rPr>
-          <w:color w:val="000000"/>
-          <w:lang w:val="en-US"/>
-        </w:rPr>
-        <w:t>length(</w:t>
-      </w:r>
-      <w:proofErr w:type="gramEnd"/>
-      <w:r>
-        <w:rPr>
-          <w:color w:val="000000"/>
-          <w:lang w:val="en-US"/>
-        </w:rPr>
-        <w:t>Nile)</w:t>
-      </w:r>
-    </w:p>
-    <w:p>
-      <w:pPr>
-        <w:pStyle w:val="HTMLconformatoprevio"/>
-        <w:rPr>
-          <w:color w:val="000000"/>
-          <w:lang w:val="en-US"/>
-        </w:rPr>
-      </w:pPr>
-      <w:proofErr w:type="gramStart"/>
-      <w:r>
-        <w:rPr>
-          <w:color w:val="000000"/>
-          <w:lang w:val="en-US"/>
-        </w:rPr>
-        <w:t>attach(</w:t>
-      </w:r>
-      <w:proofErr w:type="spellStart"/>
-      <w:proofErr w:type="gramEnd"/>
-      <w:r>
-        <w:rPr>
-          <w:color w:val="000000"/>
-          <w:lang w:val="en-US"/>
-        </w:rPr>
-        <w:t>NileFilt</w:t>
-      </w:r>
-      <w:proofErr w:type="spellEnd"/>
-      <w:r>
-        <w:rPr>
-          <w:color w:val="000000"/>
-          <w:lang w:val="en-US"/>
-        </w:rPr>
-        <w:t>)</w:t>
-      </w:r>
-    </w:p>
-    <w:p>
-      <w:pPr>
-        <w:pStyle w:val="HTMLconformatoprevio"/>
-        <w:rPr>
-          <w:color w:val="000000"/>
-          <w:lang w:val="en-US"/>
-        </w:rPr>
-      </w:pPr>
-      <w:proofErr w:type="gramStart"/>
-      <w:r>
-        <w:rPr>
-          <w:color w:val="000000"/>
-          <w:lang w:val="en-US"/>
-        </w:rPr>
-        <w:t>search()</w:t>
-      </w:r>
-      <w:proofErr w:type="gramEnd"/>
-    </w:p>
-    <w:p>
-      <w:pPr>
-        <w:pStyle w:val="HTMLconformatoprevio"/>
-        <w:rPr>
-          <w:color w:val="000000"/>
-          <w:lang w:val="en-US"/>
-        </w:rPr>
-      </w:pPr>
-      <w:proofErr w:type="gramStart"/>
-      <w:r>
-        <w:rPr>
-          <w:color w:val="000000"/>
-          <w:lang w:val="en-US"/>
-        </w:rPr>
-        <w:t>dlmSvd2var(</w:t>
-      </w:r>
-      <w:proofErr w:type="gramEnd"/>
-      <w:r>
-        <w:rPr>
-          <w:color w:val="000000"/>
-          <w:lang w:val="en-US"/>
-        </w:rPr>
-        <w:t>U.C[[n + 1]], D.C[n + 1, ])</w:t>
-      </w:r>
-    </w:p>
-    <w:p>
-      <w:pPr>
-        <w:pStyle w:val="HTMLconformatoprevio"/>
-        <w:rPr>
-          <w:color w:val="000000"/>
-          <w:lang w:val="en-US"/>
-        </w:rPr>
-      </w:pPr>
-    </w:p>
-    <w:p>
-      <w:pPr>
-        <w:rPr>
-          <w:lang w:val="en-US"/>
-        </w:rPr>
-      </w:pPr>
-    </w:p>
-    <w:p>
-      <w:r>
-        <w:t>AHORA USAMOS DOS MODELOS PARA VER EL IMPACTO DE LA RATIO W/V</w:t>
-      </w:r>
-    </w:p>
-    <w:p>
-      <w:pPr>
-        <w:pStyle w:val="HTMLconformatoprevio"/>
-        <w:rPr>
-          <w:color w:val="000000"/>
-          <w:lang w:val="en-US"/>
-        </w:rPr>
-      </w:pPr>
-      <w:proofErr w:type="gramStart"/>
-      <w:r>
-        <w:rPr>
-          <w:color w:val="000000"/>
-          <w:lang w:val="en-US"/>
-        </w:rPr>
-        <w:t>plot(</w:t>
-      </w:r>
-      <w:proofErr w:type="gramEnd"/>
-      <w:r>
-        <w:rPr>
-          <w:color w:val="000000"/>
-          <w:lang w:val="en-US"/>
-        </w:rPr>
-        <w:t>Nile)</w:t>
-      </w:r>
-    </w:p>
-    <w:p>
-      <w:pPr>
-        <w:pStyle w:val="HTMLconformatoprevio"/>
-        <w:rPr>
-          <w:color w:val="000000"/>
-          <w:lang w:val="en-US"/>
-        </w:rPr>
-      </w:pPr>
-      <w:proofErr w:type="gramStart"/>
-      <w:r>
-        <w:rPr>
-          <w:color w:val="000000"/>
-          <w:lang w:val="en-US"/>
-        </w:rPr>
-        <w:t>plot(</w:t>
-      </w:r>
-      <w:proofErr w:type="gramEnd"/>
-      <w:r>
-        <w:rPr>
-          <w:color w:val="000000"/>
-          <w:lang w:val="en-US"/>
-        </w:rPr>
-        <w:t>Nile, type='o', col = c("</w:t>
-      </w:r>
-      <w:proofErr w:type="spellStart"/>
-      <w:r>
-        <w:rPr>
-          <w:color w:val="000000"/>
-          <w:lang w:val="en-US"/>
-        </w:rPr>
-        <w:t>darkgrey</w:t>
-      </w:r>
-      <w:proofErr w:type="spellEnd"/>
-      <w:r>
-        <w:rPr>
-          <w:color w:val="000000"/>
-          <w:lang w:val="en-US"/>
-        </w:rPr>
-        <w:t>"),</w:t>
-      </w:r>
-    </w:p>
-    <w:p>
-      <w:pPr>
-        <w:pStyle w:val="HTMLconformatoprevio"/>
-        <w:rPr>
-          <w:color w:val="000000"/>
-          <w:lang w:val="en-US"/>
-        </w:rPr>
-      </w:pPr>
-      <w:r>
-        <w:rPr>
-          <w:color w:val="000000"/>
-          <w:lang w:val="en-US"/>
-        </w:rPr>
-        <w:t xml:space="preserve">     </w:t>
-      </w:r>
-      <w:proofErr w:type="spellStart"/>
-      <w:r>
-        <w:rPr>
-          <w:color w:val="000000"/>
-          <w:lang w:val="en-US"/>
-        </w:rPr>
-        <w:t>xlab</w:t>
-      </w:r>
-      <w:proofErr w:type="spellEnd"/>
-      <w:r>
-        <w:rPr>
-          <w:color w:val="000000"/>
-          <w:lang w:val="en-US"/>
-        </w:rPr>
-        <w:t xml:space="preserve"> = "", </w:t>
-      </w:r>
-      <w:proofErr w:type="spellStart"/>
-      <w:r>
-        <w:rPr>
-          <w:color w:val="000000"/>
-          <w:lang w:val="en-US"/>
-        </w:rPr>
-        <w:t>ylab</w:t>
-      </w:r>
-      <w:proofErr w:type="spellEnd"/>
-      <w:r>
-        <w:rPr>
-          <w:color w:val="000000"/>
-          <w:lang w:val="en-US"/>
-        </w:rPr>
-        <w:t xml:space="preserve"> = "Level")</w:t>
-      </w:r>
-    </w:p>
-    <w:p>
-      <w:pPr>
-        <w:pStyle w:val="HTMLconformatoprevio"/>
-        <w:rPr>
-          <w:color w:val="000000"/>
-          <w:lang w:val="en-US"/>
-        </w:rPr>
-      </w:pPr>
-    </w:p>
-    <w:p>
-      <w:pPr>
-        <w:pStyle w:val="HTMLconformatoprevio"/>
-        <w:rPr>
-          <w:color w:val="000000"/>
-          <w:lang w:val="en-US"/>
-        </w:rPr>
-      </w:pPr>
-      <w:r>
-        <w:rPr>
-          <w:color w:val="000000"/>
-          <w:lang w:val="en-US"/>
-        </w:rPr>
-        <w:t>PRIMER MODELO</w:t>
-      </w:r>
-    </w:p>
-    <w:p>
-      <w:pPr>
-        <w:pStyle w:val="HTMLconformatoprevio"/>
-        <w:rPr>
-          <w:color w:val="000000"/>
-          <w:lang w:val="en-US"/>
-        </w:rPr>
-      </w:pPr>
-      <w:r>
-        <w:rPr>
-          <w:color w:val="000000"/>
-          <w:lang w:val="en-US"/>
-        </w:rPr>
-        <w:t xml:space="preserve">mod1 &lt;- </w:t>
-      </w:r>
-      <w:proofErr w:type="spellStart"/>
-      <w:proofErr w:type="gramStart"/>
-      <w:r>
-        <w:rPr>
-          <w:color w:val="000000"/>
-          <w:lang w:val="en-US"/>
-        </w:rPr>
-        <w:t>dlmModPoly</w:t>
-      </w:r>
-      <w:proofErr w:type="spellEnd"/>
-      <w:r>
-        <w:rPr>
-          <w:color w:val="000000"/>
-          <w:lang w:val="en-US"/>
-        </w:rPr>
-        <w:t>(</w:t>
-      </w:r>
-      <w:proofErr w:type="gramEnd"/>
-      <w:r>
-        <w:rPr>
-          <w:color w:val="000000"/>
-          <w:lang w:val="en-US"/>
-        </w:rPr>
-        <w:t xml:space="preserve">order = 1, </w:t>
-      </w:r>
-      <w:proofErr w:type="spellStart"/>
-      <w:r>
-        <w:rPr>
-          <w:color w:val="000000"/>
-          <w:lang w:val="en-US"/>
-        </w:rPr>
-        <w:t>dV</w:t>
-      </w:r>
-      <w:proofErr w:type="spellEnd"/>
-      <w:r>
-        <w:rPr>
-          <w:color w:val="000000"/>
-          <w:lang w:val="en-US"/>
-        </w:rPr>
-        <w:t xml:space="preserve"> = 15100, </w:t>
-      </w:r>
-      <w:proofErr w:type="spellStart"/>
-      <w:r>
-        <w:rPr>
-          <w:color w:val="000000"/>
-          <w:lang w:val="en-US"/>
-        </w:rPr>
-        <w:t>dW</w:t>
-      </w:r>
-      <w:proofErr w:type="spellEnd"/>
-      <w:r>
-        <w:rPr>
-          <w:color w:val="000000"/>
-          <w:lang w:val="en-US"/>
-        </w:rPr>
-        <w:t xml:space="preserve"> = 755)</w:t>
-      </w:r>
-    </w:p>
-    <w:p>
-      <w:pPr>
-        <w:pStyle w:val="HTMLconformatoprevio"/>
-        <w:rPr>
-          <w:color w:val="000000"/>
-          <w:lang w:val="en-US"/>
-        </w:rPr>
-      </w:pPr>
-      <w:r>
-        <w:rPr>
-          <w:color w:val="000000"/>
-          <w:lang w:val="en-US"/>
-        </w:rPr>
-        <w:t xml:space="preserve">NileFilt1 &lt;- </w:t>
-      </w:r>
-      <w:proofErr w:type="spellStart"/>
-      <w:proofErr w:type="gramStart"/>
-      <w:r>
-        <w:rPr>
-          <w:color w:val="000000"/>
-          <w:lang w:val="en-US"/>
-        </w:rPr>
-        <w:t>dlmFilter</w:t>
-      </w:r>
-      <w:proofErr w:type="spellEnd"/>
-      <w:r>
-        <w:rPr>
-          <w:color w:val="000000"/>
-          <w:lang w:val="en-US"/>
-        </w:rPr>
-        <w:t>(</w:t>
-      </w:r>
-      <w:proofErr w:type="gramEnd"/>
-      <w:r>
-        <w:rPr>
-          <w:color w:val="000000"/>
-          <w:lang w:val="en-US"/>
-        </w:rPr>
-        <w:t>Nile, mod1)</w:t>
-      </w:r>
-    </w:p>
-    <w:p>
-      <w:pPr>
-        <w:pStyle w:val="HTMLconformatoprevio"/>
-        <w:rPr>
-          <w:color w:val="000000"/>
-          <w:lang w:val="en-US"/>
-        </w:rPr>
-      </w:pPr>
-      <w:proofErr w:type="gramStart"/>
-      <w:r>
-        <w:rPr>
-          <w:color w:val="000000"/>
-          <w:lang w:val="en-US"/>
-        </w:rPr>
-        <w:t>lines(</w:t>
-      </w:r>
-      <w:proofErr w:type="spellStart"/>
-      <w:proofErr w:type="gramEnd"/>
-      <w:r>
-        <w:rPr>
-          <w:color w:val="000000"/>
-          <w:lang w:val="en-US"/>
-        </w:rPr>
-        <w:t>dropFirst</w:t>
-      </w:r>
-      <w:proofErr w:type="spellEnd"/>
-      <w:r>
-        <w:rPr>
-          <w:color w:val="000000"/>
-          <w:lang w:val="en-US"/>
-        </w:rPr>
-        <w:t xml:space="preserve">(NileFilt1$m), </w:t>
-      </w:r>
-      <w:proofErr w:type="spellStart"/>
-      <w:r>
-        <w:rPr>
-          <w:color w:val="000000"/>
-          <w:lang w:val="en-US"/>
-        </w:rPr>
-        <w:t>lty</w:t>
-      </w:r>
-      <w:proofErr w:type="spellEnd"/>
-      <w:r>
-        <w:rPr>
-          <w:color w:val="000000"/>
-          <w:lang w:val="en-US"/>
-        </w:rPr>
-        <w:t xml:space="preserve"> = "</w:t>
-      </w:r>
-      <w:proofErr w:type="spellStart"/>
-      <w:r>
-        <w:rPr>
-          <w:color w:val="000000"/>
-          <w:lang w:val="en-US"/>
-        </w:rPr>
-        <w:t>longdash</w:t>
-      </w:r>
-      <w:proofErr w:type="spellEnd"/>
-      <w:r>
-        <w:rPr>
-          <w:color w:val="000000"/>
-          <w:lang w:val="en-US"/>
-        </w:rPr>
-        <w:t>")</w:t>
-      </w:r>
-    </w:p>
-    <w:p>
-      <w:pPr>
-        <w:pStyle w:val="HTMLconformatoprevio"/>
-        <w:rPr>
-          <w:color w:val="000000"/>
-          <w:lang w:val="en-US"/>
-        </w:rPr>
-      </w:pPr>
-    </w:p>
-    <w:p>
-      <w:pPr>
-        <w:pStyle w:val="HTMLconformatoprevio"/>
-        <w:rPr>
-          <w:color w:val="000000"/>
-          <w:lang w:val="en-US"/>
-        </w:rPr>
-      </w:pPr>
-      <w:r>
-        <w:rPr>
-          <w:color w:val="000000"/>
-          <w:lang w:val="en-US"/>
-        </w:rPr>
-        <w:t>SEGUNDO MODELO</w:t>
-      </w:r>
-    </w:p>
-    <w:p>
-      <w:pPr>
-        <w:pStyle w:val="HTMLconformatoprevio"/>
-        <w:rPr>
-          <w:color w:val="000000"/>
-          <w:lang w:val="en-US"/>
-        </w:rPr>
-      </w:pPr>
-    </w:p>
-    <w:p>
-      <w:pPr>
-        <w:pStyle w:val="HTMLconformatoprevio"/>
-        <w:rPr>
-          <w:color w:val="000000"/>
-          <w:lang w:val="en-US"/>
-        </w:rPr>
-      </w:pPr>
-      <w:r>
-        <w:rPr>
-          <w:color w:val="000000"/>
-          <w:lang w:val="en-US"/>
-        </w:rPr>
-        <w:t xml:space="preserve">mod2 &lt;- </w:t>
-      </w:r>
-      <w:proofErr w:type="spellStart"/>
-      <w:proofErr w:type="gramStart"/>
-      <w:r>
-        <w:rPr>
-          <w:color w:val="000000"/>
-          <w:lang w:val="en-US"/>
-        </w:rPr>
-        <w:t>dlmModPoly</w:t>
-      </w:r>
-      <w:proofErr w:type="spellEnd"/>
-      <w:r>
-        <w:rPr>
-          <w:color w:val="000000"/>
-          <w:lang w:val="en-US"/>
-        </w:rPr>
-        <w:t>(</w:t>
-      </w:r>
-      <w:proofErr w:type="gramEnd"/>
-      <w:r>
-        <w:rPr>
-          <w:color w:val="000000"/>
-          <w:lang w:val="en-US"/>
-        </w:rPr>
-        <w:t xml:space="preserve">order = 1, </w:t>
-      </w:r>
-      <w:proofErr w:type="spellStart"/>
-      <w:r>
-        <w:rPr>
-          <w:color w:val="000000"/>
-          <w:lang w:val="en-US"/>
-        </w:rPr>
-        <w:t>dV</w:t>
-      </w:r>
-      <w:proofErr w:type="spellEnd"/>
-      <w:r>
-        <w:rPr>
-          <w:color w:val="000000"/>
-          <w:lang w:val="en-US"/>
-        </w:rPr>
-        <w:t xml:space="preserve"> = 15100, </w:t>
-      </w:r>
-      <w:proofErr w:type="spellStart"/>
-      <w:r>
-        <w:rPr>
-          <w:color w:val="000000"/>
-          <w:lang w:val="en-US"/>
-        </w:rPr>
-        <w:t>dW</w:t>
-      </w:r>
-      <w:proofErr w:type="spellEnd"/>
-      <w:r>
-        <w:rPr>
-          <w:color w:val="000000"/>
-          <w:lang w:val="en-US"/>
-        </w:rPr>
-        <w:t xml:space="preserve"> = 7550)</w:t>
-      </w:r>
-    </w:p>
-    <w:p>
-      <w:pPr>
-        <w:pStyle w:val="HTMLconformatoprevio"/>
-        <w:rPr>
-          <w:color w:val="000000"/>
-          <w:lang w:val="en-US"/>
-        </w:rPr>
-      </w:pPr>
-      <w:r>
-        <w:rPr>
-          <w:color w:val="000000"/>
-          <w:lang w:val="en-US"/>
-        </w:rPr>
-        <w:t xml:space="preserve">NileFilt2 &lt;- </w:t>
-      </w:r>
-      <w:proofErr w:type="spellStart"/>
-      <w:proofErr w:type="gramStart"/>
-      <w:r>
-        <w:rPr>
-          <w:color w:val="000000"/>
-          <w:lang w:val="en-US"/>
-        </w:rPr>
-        <w:t>dlmFilter</w:t>
-      </w:r>
-      <w:proofErr w:type="spellEnd"/>
-      <w:r>
-        <w:rPr>
-          <w:color w:val="000000"/>
-          <w:lang w:val="en-US"/>
-        </w:rPr>
-        <w:t>(</w:t>
-      </w:r>
-      <w:proofErr w:type="gramEnd"/>
-      <w:r>
-        <w:rPr>
-          <w:color w:val="000000"/>
-          <w:lang w:val="en-US"/>
-        </w:rPr>
-        <w:t>Nile, mod2)</w:t>
-      </w:r>
-    </w:p>
-    <w:p>
-      <w:pPr>
-        <w:pStyle w:val="HTMLconformatoprevio"/>
-        <w:rPr>
-          <w:color w:val="000000"/>
-          <w:lang w:val="en-US"/>
-        </w:rPr>
-      </w:pPr>
-      <w:proofErr w:type="gramStart"/>
-      <w:r>
-        <w:rPr>
-          <w:color w:val="000000"/>
-          <w:lang w:val="en-US"/>
-        </w:rPr>
-        <w:t>lines(</w:t>
-      </w:r>
-      <w:proofErr w:type="spellStart"/>
-      <w:proofErr w:type="gramEnd"/>
-      <w:r>
-        <w:rPr>
-          <w:color w:val="000000"/>
-          <w:lang w:val="en-US"/>
-        </w:rPr>
-        <w:t>dropFirst</w:t>
-      </w:r>
-      <w:proofErr w:type="spellEnd"/>
-      <w:r>
-        <w:rPr>
-          <w:color w:val="000000"/>
-          <w:lang w:val="en-US"/>
-        </w:rPr>
-        <w:t xml:space="preserve">(NileFilt2$m), </w:t>
-      </w:r>
-      <w:proofErr w:type="spellStart"/>
-      <w:r>
-        <w:rPr>
-          <w:color w:val="000000"/>
-          <w:lang w:val="en-US"/>
-        </w:rPr>
-        <w:t>lty</w:t>
-      </w:r>
-      <w:proofErr w:type="spellEnd"/>
-      <w:r>
-        <w:rPr>
-          <w:color w:val="000000"/>
-          <w:lang w:val="en-US"/>
-        </w:rPr>
-        <w:t xml:space="preserve"> = "</w:t>
-      </w:r>
-      <w:proofErr w:type="spellStart"/>
-      <w:r>
-        <w:rPr>
-          <w:color w:val="000000"/>
-          <w:lang w:val="en-US"/>
-        </w:rPr>
-        <w:t>dotdash</w:t>
-      </w:r>
-      <w:proofErr w:type="spellEnd"/>
-      <w:r>
-        <w:rPr>
-          <w:color w:val="000000"/>
-          <w:lang w:val="en-US"/>
-        </w:rPr>
-        <w:t>")</w:t>
-      </w:r>
-    </w:p>
-    <w:p>
-      <w:pPr>
-        <w:pStyle w:val="HTMLconformatoprevio"/>
-        <w:rPr>
-          <w:color w:val="000000"/>
-          <w:lang w:val="en-US"/>
-        </w:rPr>
-      </w:pPr>
-    </w:p>
-    <w:p>
-      <w:pPr>
-        <w:pStyle w:val="HTMLconformatoprevio"/>
-        <w:rPr>
-          <w:color w:val="000000"/>
-          <w:lang w:val="en-US"/>
-        </w:rPr>
-      </w:pPr>
-    </w:p>
-    <w:p>
-      <w:pPr>
-        <w:pStyle w:val="HTMLconformatoprevio"/>
-        <w:rPr>
-          <w:color w:val="000000"/>
-          <w:lang w:val="en-US"/>
-        </w:rPr>
-      </w:pPr>
-    </w:p>
-    <w:p>
-      <w:pPr>
-        <w:pStyle w:val="HTMLconformatoprevio"/>
-        <w:rPr>
-          <w:color w:val="000000"/>
-          <w:lang w:val="en-US"/>
-        </w:rPr>
-      </w:pPr>
-    </w:p>
-    <w:p>
-      <w:pPr>
-        <w:pStyle w:val="HTMLconformatoprevio"/>
-        <w:rPr>
-          <w:color w:val="000000"/>
-          <w:lang w:val="en-US"/>
-        </w:rPr>
-      </w:pPr>
-    </w:p>
-    <w:p>
-      <w:pPr>
-        <w:pStyle w:val="HTMLconformatoprevio"/>
-        <w:rPr>
-          <w:color w:val="000000"/>
-          <w:lang w:val="en-US"/>
-        </w:rPr>
-      </w:pPr>
-    </w:p>
-    <w:p>
-      <w:pPr>
-        <w:pStyle w:val="HTMLconformatoprevio"/>
-        <w:rPr>
-          <w:color w:val="000000"/>
-          <w:lang w:val="en-US"/>
-        </w:rPr>
-      </w:pPr>
-    </w:p>
-    <w:p>
-      <w:pPr>
-        <w:pStyle w:val="HTMLconformatoprevio"/>
-        <w:rPr>
-          <w:color w:val="000000"/>
-          <w:lang w:val="en-US"/>
-        </w:rPr>
-      </w:pPr>
-    </w:p>
-    <w:p>
-      <w:pPr>
-        <w:pStyle w:val="HTMLconformatoprevio"/>
-        <w:rPr>
-          <w:color w:val="000000"/>
-          <w:lang w:val="en-US"/>
-        </w:rPr>
-      </w:pPr>
-      <w:r>
-        <w:rPr>
-          <w:color w:val="000000"/>
-          <w:lang w:val="en-US"/>
-        </w:rPr>
-        <w:lastRenderedPageBreak/>
-        <w:t>AÑADIMOS LEYENDAS AL GRAFICO</w:t>
-      </w:r>
-    </w:p>
-    <w:p>
-      <w:pPr>
-        <w:pStyle w:val="HTMLconformatoprevio"/>
-        <w:rPr>
-          <w:color w:val="000000"/>
-          <w:lang w:val="en-US"/>
-        </w:rPr>
-      </w:pPr>
-    </w:p>
-    <w:p>
-      <w:pPr>
-        <w:pStyle w:val="HTMLconformatoprevio"/>
-        <w:rPr>
-          <w:color w:val="000000"/>
-          <w:lang w:val="en-US"/>
-        </w:rPr>
-      </w:pPr>
-      <w:proofErr w:type="gramStart"/>
-      <w:r>
-        <w:rPr>
-          <w:color w:val="000000"/>
-          <w:lang w:val="en-US"/>
-        </w:rPr>
-        <w:t>leg</w:t>
-      </w:r>
-      <w:proofErr w:type="gramEnd"/>
-      <w:r>
-        <w:rPr>
-          <w:color w:val="000000"/>
-          <w:lang w:val="en-US"/>
-        </w:rPr>
-        <w:t xml:space="preserve"> &lt;- c("data", paste("filtered,  W/V =",</w:t>
-      </w:r>
-    </w:p>
-    <w:p>
-      <w:pPr>
-        <w:pStyle w:val="HTMLconformatoprevio"/>
-        <w:rPr>
-          <w:color w:val="000000"/>
-          <w:lang w:val="en-US"/>
-        </w:rPr>
-      </w:pPr>
-      <w:r>
-        <w:rPr>
-          <w:color w:val="000000"/>
-          <w:lang w:val="en-US"/>
-        </w:rPr>
-        <w:t xml:space="preserve">                       </w:t>
-      </w:r>
-      <w:proofErr w:type="gramStart"/>
-      <w:r>
-        <w:rPr>
-          <w:color w:val="000000"/>
-          <w:lang w:val="en-US"/>
-        </w:rPr>
-        <w:t>format(</w:t>
-      </w:r>
-      <w:proofErr w:type="gramEnd"/>
-      <w:r>
-        <w:rPr>
-          <w:color w:val="000000"/>
-          <w:lang w:val="en-US"/>
-        </w:rPr>
-        <w:t>c(W(mod1) / V(mod1),</w:t>
-      </w:r>
-    </w:p>
-    <w:p>
-      <w:pPr>
-        <w:pStyle w:val="HTMLconformatoprevio"/>
-        <w:rPr>
-          <w:color w:val="000000"/>
-          <w:lang w:val="en-US"/>
-        </w:rPr>
-      </w:pPr>
-      <w:r>
-        <w:rPr>
-          <w:color w:val="000000"/>
-          <w:lang w:val="en-US"/>
-        </w:rPr>
-        <w:t xml:space="preserve">                                </w:t>
-      </w:r>
-      <w:proofErr w:type="gramStart"/>
-      <w:r>
-        <w:rPr>
-          <w:color w:val="000000"/>
-          <w:lang w:val="en-US"/>
-        </w:rPr>
-        <w:t>W(</w:t>
-      </w:r>
-      <w:proofErr w:type="gramEnd"/>
-      <w:r>
-        <w:rPr>
-          <w:color w:val="000000"/>
-          <w:lang w:val="en-US"/>
-        </w:rPr>
-        <w:t>mod2) / V(mod2)))))</w:t>
-      </w:r>
-    </w:p>
-    <w:p>
-      <w:pPr>
-        <w:pStyle w:val="HTMLconformatoprevio"/>
-        <w:rPr>
-          <w:color w:val="000000"/>
-          <w:lang w:val="en-US"/>
-        </w:rPr>
-      </w:pPr>
-      <w:proofErr w:type="gramStart"/>
-      <w:r>
-        <w:rPr>
-          <w:color w:val="000000"/>
-          <w:lang w:val="en-US"/>
-        </w:rPr>
-        <w:t>legend(</w:t>
-      </w:r>
-      <w:proofErr w:type="gramEnd"/>
-      <w:r>
-        <w:rPr>
-          <w:color w:val="000000"/>
-          <w:lang w:val="en-US"/>
-        </w:rPr>
-        <w:t>"</w:t>
-      </w:r>
-      <w:proofErr w:type="spellStart"/>
-      <w:r>
-        <w:rPr>
-          <w:color w:val="000000"/>
-          <w:lang w:val="en-US"/>
-        </w:rPr>
-        <w:t>bottomright</w:t>
-      </w:r>
-      <w:proofErr w:type="spellEnd"/>
-      <w:r>
-        <w:rPr>
-          <w:color w:val="000000"/>
-          <w:lang w:val="en-US"/>
-        </w:rPr>
-        <w:t>", legend = leg,</w:t>
-      </w:r>
-    </w:p>
-    <w:p>
-      <w:pPr>
-        <w:pStyle w:val="HTMLconformatoprevio"/>
-        <w:rPr>
-          <w:color w:val="000000"/>
-          <w:lang w:val="en-US"/>
-        </w:rPr>
-      </w:pPr>
-      <w:r>
-        <w:rPr>
-          <w:color w:val="000000"/>
-          <w:lang w:val="en-US"/>
-        </w:rPr>
-        <w:t xml:space="preserve">       </w:t>
-      </w:r>
-      <w:proofErr w:type="gramStart"/>
-      <w:r>
-        <w:rPr>
-          <w:color w:val="000000"/>
-          <w:lang w:val="en-US"/>
-        </w:rPr>
-        <w:t>col=</w:t>
-      </w:r>
-      <w:proofErr w:type="gramEnd"/>
-      <w:r>
-        <w:rPr>
-          <w:color w:val="000000"/>
-          <w:lang w:val="en-US"/>
-        </w:rPr>
-        <w:t>c("</w:t>
-      </w:r>
-      <w:proofErr w:type="spellStart"/>
-      <w:r>
-        <w:rPr>
-          <w:color w:val="000000"/>
-          <w:lang w:val="en-US"/>
-        </w:rPr>
-        <w:t>darkgrey</w:t>
-      </w:r>
-      <w:proofErr w:type="spellEnd"/>
-      <w:r>
-        <w:rPr>
-          <w:color w:val="000000"/>
-          <w:lang w:val="en-US"/>
-        </w:rPr>
-        <w:t>", "black", "black"),</w:t>
-      </w:r>
-    </w:p>
-    <w:p>
-      <w:pPr>
-        <w:pStyle w:val="HTMLconformatoprevio"/>
-        <w:rPr>
-          <w:color w:val="000000"/>
-          <w:lang w:val="en-US"/>
-        </w:rPr>
-      </w:pPr>
-      <w:r>
-        <w:rPr>
-          <w:color w:val="000000"/>
-          <w:lang w:val="en-US"/>
-        </w:rPr>
-        <w:t xml:space="preserve">       </w:t>
-      </w:r>
-      <w:proofErr w:type="spellStart"/>
-      <w:proofErr w:type="gramStart"/>
-      <w:r>
-        <w:rPr>
-          <w:color w:val="000000"/>
-          <w:lang w:val="en-US"/>
-        </w:rPr>
-        <w:t>lty</w:t>
-      </w:r>
-      <w:proofErr w:type="spellEnd"/>
-      <w:proofErr w:type="gramEnd"/>
-      <w:r>
-        <w:rPr>
-          <w:color w:val="000000"/>
-          <w:lang w:val="en-US"/>
-        </w:rPr>
-        <w:t xml:space="preserve"> = c("solid", "</w:t>
-      </w:r>
-      <w:proofErr w:type="spellStart"/>
-      <w:r>
-        <w:rPr>
-          <w:color w:val="000000"/>
-          <w:lang w:val="en-US"/>
-        </w:rPr>
-        <w:t>longdash</w:t>
-      </w:r>
-      <w:proofErr w:type="spellEnd"/>
-      <w:r>
-        <w:rPr>
-          <w:color w:val="000000"/>
-          <w:lang w:val="en-US"/>
-        </w:rPr>
-        <w:t>", "</w:t>
-      </w:r>
-      <w:proofErr w:type="spellStart"/>
-      <w:r>
-        <w:rPr>
-          <w:color w:val="000000"/>
-          <w:lang w:val="en-US"/>
-        </w:rPr>
-        <w:t>dotdash</w:t>
-      </w:r>
-      <w:proofErr w:type="spellEnd"/>
-      <w:r>
-        <w:rPr>
-          <w:color w:val="000000"/>
-          <w:lang w:val="en-US"/>
-        </w:rPr>
-        <w:t>"),</w:t>
-      </w:r>
-    </w:p>
-    <w:p>
-      <w:pPr>
-        <w:pStyle w:val="HTMLconformatoprevio"/>
-        <w:rPr>
-          <w:color w:val="000000"/>
-        </w:rPr>
-      </w:pPr>
-      <w:r>
-        <w:rPr>
-          <w:color w:val="000000"/>
-          <w:lang w:val="en-US"/>
-        </w:rPr>
-        <w:t xml:space="preserve">       </w:t>
-      </w:r>
-      <w:proofErr w:type="spellStart"/>
-      <w:proofErr w:type="gramStart"/>
-      <w:r>
-        <w:rPr>
-          <w:color w:val="000000"/>
-        </w:rPr>
-        <w:t>pch</w:t>
-      </w:r>
-      <w:proofErr w:type="spellEnd"/>
-      <w:proofErr w:type="gramEnd"/>
-      <w:r>
-        <w:rPr>
-          <w:color w:val="000000"/>
-        </w:rPr>
-        <w:t xml:space="preserve"> = c(1, NA, NA), </w:t>
-      </w:r>
-      <w:proofErr w:type="spellStart"/>
-      <w:r>
-        <w:rPr>
-          <w:color w:val="000000"/>
-        </w:rPr>
-        <w:t>bty</w:t>
-      </w:r>
-      <w:proofErr w:type="spellEnd"/>
-      <w:r>
-        <w:rPr>
-          <w:color w:val="000000"/>
-        </w:rPr>
-        <w:t xml:space="preserve"> = "n")</w:t>
-      </w:r>
-    </w:p>
-    <w:p/>
-    <w:p>
-      <w:pPr>
-        <w:pStyle w:val="HTMLconformatoprevio"/>
-        <w:rPr>
-          <w:color w:val="000000"/>
-        </w:rPr>
-      </w:pPr>
-      <w:r>
-        <w:rPr>
-          <w:color w:val="000000"/>
-        </w:rPr>
-        <w:t xml:space="preserve">MOSTRAMOS </w:t>
-      </w:r>
-      <w:r>
-        <w:rPr>
-          <w:color w:val="000000"/>
-          <w:highlight w:val="cyan"/>
-        </w:rPr>
-        <w:t>PREDICCIONES</w:t>
-      </w:r>
-      <w:r>
-        <w:rPr>
-          <w:color w:val="000000"/>
-        </w:rPr>
-        <w:t xml:space="preserve"> CON LOS DATOS DEL NILO, CON LOS DOS MODELOS</w:t>
-      </w:r>
-    </w:p>
-    <w:p>
-      <w:pPr>
-        <w:pStyle w:val="HTMLconformatoprevio"/>
-        <w:rPr>
-          <w:color w:val="000000"/>
-        </w:rPr>
-      </w:pPr>
-      <w:r>
-        <w:rPr>
-          <w:color w:val="000000"/>
-        </w:rPr>
-        <w:t>QUE CONSIDERAMOS ANTES</w:t>
-      </w:r>
-    </w:p>
-    <w:p>
-      <w:pPr>
-        <w:pStyle w:val="HTMLconformatoprevio"/>
-        <w:rPr>
-          <w:color w:val="000000"/>
-        </w:rPr>
-      </w:pPr>
-    </w:p>
-    <w:p>
-      <w:pPr>
-        <w:pStyle w:val="HTMLconformatoprevio"/>
-        <w:rPr>
-          <w:color w:val="000000"/>
-        </w:rPr>
-      </w:pPr>
-      <w:r>
-        <w:rPr>
-          <w:color w:val="000000"/>
-        </w:rPr>
-        <w:t>PREPARAMOS LA INFO (DATOS y PREDICCIONES CON AMBOS MODELOS)</w:t>
-      </w:r>
-    </w:p>
-    <w:p>
-      <w:pPr>
-        <w:pStyle w:val="HTMLconformatoprevio"/>
-        <w:rPr>
-          <w:color w:val="000000"/>
-          <w:lang w:val="en-US"/>
-        </w:rPr>
-      </w:pPr>
-      <w:r>
-        <w:rPr>
-          <w:color w:val="000000"/>
-          <w:lang w:val="en-US"/>
-        </w:rPr>
-        <w:t xml:space="preserve">a &lt;- </w:t>
-      </w:r>
-      <w:proofErr w:type="gramStart"/>
-      <w:r>
-        <w:rPr>
-          <w:color w:val="000000"/>
-          <w:lang w:val="en-US"/>
-        </w:rPr>
-        <w:t>window(</w:t>
-      </w:r>
-      <w:proofErr w:type="spellStart"/>
-      <w:proofErr w:type="gramEnd"/>
-      <w:r>
-        <w:rPr>
-          <w:color w:val="000000"/>
-          <w:lang w:val="en-US"/>
-        </w:rPr>
-        <w:t>cbind</w:t>
-      </w:r>
-      <w:proofErr w:type="spellEnd"/>
-      <w:r>
-        <w:rPr>
-          <w:color w:val="000000"/>
-          <w:lang w:val="en-US"/>
-        </w:rPr>
-        <w:t>(Nile, NileFilt1$f, NileFilt2$f),</w:t>
-      </w:r>
-    </w:p>
-    <w:p>
-      <w:pPr>
-        <w:pStyle w:val="HTMLconformatoprevio"/>
-        <w:rPr>
-          <w:color w:val="000000"/>
-        </w:rPr>
-      </w:pPr>
-      <w:r>
-        <w:rPr>
-          <w:color w:val="000000"/>
-          <w:lang w:val="en-US"/>
-        </w:rPr>
-        <w:t xml:space="preserve">            </w:t>
-      </w:r>
-      <w:proofErr w:type="spellStart"/>
-      <w:proofErr w:type="gramStart"/>
-      <w:r>
-        <w:rPr>
-          <w:color w:val="000000"/>
-        </w:rPr>
-        <w:t>start</w:t>
-      </w:r>
-      <w:proofErr w:type="spellEnd"/>
-      <w:proofErr w:type="gramEnd"/>
-      <w:r>
-        <w:rPr>
-          <w:color w:val="000000"/>
-        </w:rPr>
-        <w:t xml:space="preserve"> = 1880, </w:t>
-      </w:r>
-      <w:proofErr w:type="spellStart"/>
-      <w:r>
-        <w:rPr>
-          <w:color w:val="000000"/>
-        </w:rPr>
-        <w:t>end</w:t>
-      </w:r>
-      <w:proofErr w:type="spellEnd"/>
-      <w:r>
-        <w:rPr>
-          <w:color w:val="000000"/>
-        </w:rPr>
-        <w:t xml:space="preserve"> = 1920)</w:t>
-      </w:r>
-    </w:p>
-    <w:p>
-      <w:pPr>
-        <w:pStyle w:val="HTMLconformatoprevio"/>
-        <w:rPr>
-          <w:color w:val="000000"/>
-        </w:rPr>
-      </w:pPr>
-      <w:proofErr w:type="gramStart"/>
-      <w:r>
-        <w:rPr>
-          <w:color w:val="000000"/>
-        </w:rPr>
-        <w:t>a</w:t>
-      </w:r>
-      <w:proofErr w:type="gramEnd"/>
-    </w:p>
-    <w:p>
-      <w:pPr>
-        <w:pStyle w:val="HTMLconformatoprevio"/>
-        <w:rPr>
-          <w:color w:val="000000"/>
-        </w:rPr>
-      </w:pPr>
-    </w:p>
-    <w:p>
-      <w:pPr>
-        <w:pStyle w:val="HTMLconformatoprevio"/>
-        <w:rPr>
-          <w:color w:val="000000"/>
-        </w:rPr>
-      </w:pPr>
-      <w:r>
-        <w:rPr>
-          <w:color w:val="000000"/>
-        </w:rPr>
-        <w:t xml:space="preserve">HACEMOS LAS FIGURAS </w:t>
-      </w:r>
-    </w:p>
-    <w:p>
-      <w:pPr>
-        <w:pStyle w:val="HTMLconformatoprevio"/>
-        <w:rPr>
-          <w:color w:val="000000"/>
-          <w:lang w:val="en-US"/>
-        </w:rPr>
-      </w:pPr>
-      <w:proofErr w:type="gramStart"/>
-      <w:r>
-        <w:rPr>
-          <w:color w:val="000000"/>
-          <w:lang w:val="en-US"/>
-        </w:rPr>
-        <w:t>plot(</w:t>
-      </w:r>
-      <w:proofErr w:type="gramEnd"/>
-      <w:r>
-        <w:rPr>
-          <w:color w:val="000000"/>
-          <w:lang w:val="en-US"/>
-        </w:rPr>
-        <w:t>a[, 1], type = 'o', col = "</w:t>
-      </w:r>
-      <w:proofErr w:type="spellStart"/>
-      <w:r>
-        <w:rPr>
-          <w:color w:val="000000"/>
-          <w:lang w:val="en-US"/>
-        </w:rPr>
-        <w:t>darkgrey</w:t>
-      </w:r>
-      <w:proofErr w:type="spellEnd"/>
-      <w:r>
-        <w:rPr>
-          <w:color w:val="000000"/>
-          <w:lang w:val="en-US"/>
-        </w:rPr>
-        <w:t>",</w:t>
-      </w:r>
-    </w:p>
-    <w:p>
-      <w:pPr>
-        <w:pStyle w:val="HTMLconformatoprevio"/>
-        <w:rPr>
-          <w:color w:val="000000"/>
-          <w:lang w:val="en-US"/>
-        </w:rPr>
-      </w:pPr>
-      <w:r>
-        <w:rPr>
-          <w:color w:val="000000"/>
-          <w:lang w:val="en-US"/>
-        </w:rPr>
-        <w:t xml:space="preserve">     </w:t>
-      </w:r>
-      <w:proofErr w:type="spellStart"/>
-      <w:r>
-        <w:rPr>
-          <w:color w:val="000000"/>
-          <w:lang w:val="en-US"/>
-        </w:rPr>
-        <w:t>xlab</w:t>
-      </w:r>
-      <w:proofErr w:type="spellEnd"/>
-      <w:r>
-        <w:rPr>
-          <w:color w:val="000000"/>
-          <w:lang w:val="en-US"/>
-        </w:rPr>
-        <w:t xml:space="preserve"> = "", </w:t>
-      </w:r>
-      <w:proofErr w:type="spellStart"/>
-      <w:r>
-        <w:rPr>
-          <w:color w:val="000000"/>
-          <w:lang w:val="en-US"/>
-        </w:rPr>
-        <w:t>ylab</w:t>
-      </w:r>
-      <w:proofErr w:type="spellEnd"/>
-      <w:r>
-        <w:rPr>
-          <w:color w:val="000000"/>
-          <w:lang w:val="en-US"/>
-        </w:rPr>
-        <w:t xml:space="preserve"> = "Level")</w:t>
-      </w:r>
-    </w:p>
-    <w:p>
-      <w:pPr>
-        <w:pStyle w:val="HTMLconformatoprevio"/>
-        <w:rPr>
-          <w:color w:val="000000"/>
-          <w:lang w:val="en-US"/>
-        </w:rPr>
-      </w:pPr>
-      <w:proofErr w:type="gramStart"/>
-      <w:r>
-        <w:rPr>
-          <w:color w:val="000000"/>
-          <w:lang w:val="en-US"/>
-        </w:rPr>
-        <w:t>lines(</w:t>
-      </w:r>
-      <w:proofErr w:type="gramEnd"/>
-      <w:r>
-        <w:rPr>
-          <w:color w:val="000000"/>
-          <w:lang w:val="en-US"/>
-        </w:rPr>
-        <w:t xml:space="preserve">a[, 2], </w:t>
-      </w:r>
-      <w:proofErr w:type="spellStart"/>
-      <w:r>
-        <w:rPr>
-          <w:color w:val="000000"/>
-          <w:lang w:val="en-US"/>
-        </w:rPr>
-        <w:t>lty</w:t>
-      </w:r>
-      <w:proofErr w:type="spellEnd"/>
-      <w:r>
-        <w:rPr>
-          <w:color w:val="000000"/>
-          <w:lang w:val="en-US"/>
-        </w:rPr>
-        <w:t xml:space="preserve"> = "</w:t>
-      </w:r>
-      <w:proofErr w:type="spellStart"/>
-      <w:r>
-        <w:rPr>
-          <w:color w:val="000000"/>
-          <w:lang w:val="en-US"/>
-        </w:rPr>
-        <w:t>longdash</w:t>
-      </w:r>
-      <w:proofErr w:type="spellEnd"/>
-      <w:r>
-        <w:rPr>
-          <w:color w:val="000000"/>
-          <w:lang w:val="en-US"/>
-        </w:rPr>
-        <w:t>")</w:t>
-      </w:r>
-    </w:p>
-    <w:p>
-      <w:pPr>
-        <w:pStyle w:val="HTMLconformatoprevio"/>
-        <w:rPr>
-          <w:color w:val="000000"/>
-          <w:lang w:val="en-US"/>
-        </w:rPr>
-      </w:pPr>
-      <w:proofErr w:type="gramStart"/>
-      <w:r>
-        <w:rPr>
-          <w:color w:val="000000"/>
-          <w:lang w:val="en-US"/>
-        </w:rPr>
-        <w:t>lines(</w:t>
-      </w:r>
-      <w:proofErr w:type="gramEnd"/>
-      <w:r>
-        <w:rPr>
-          <w:color w:val="000000"/>
-          <w:lang w:val="en-US"/>
-        </w:rPr>
-        <w:t xml:space="preserve">a[, 3], </w:t>
-      </w:r>
-      <w:proofErr w:type="spellStart"/>
-      <w:r>
-        <w:rPr>
-          <w:color w:val="000000"/>
-          <w:lang w:val="en-US"/>
-        </w:rPr>
-        <w:t>lty</w:t>
-      </w:r>
-      <w:proofErr w:type="spellEnd"/>
-      <w:r>
-        <w:rPr>
-          <w:color w:val="000000"/>
-          <w:lang w:val="en-US"/>
-        </w:rPr>
-        <w:t xml:space="preserve"> = "</w:t>
-      </w:r>
-      <w:proofErr w:type="spellStart"/>
-      <w:r>
-        <w:rPr>
-          <w:color w:val="000000"/>
-          <w:lang w:val="en-US"/>
-        </w:rPr>
-        <w:t>dotdash</w:t>
-      </w:r>
-      <w:proofErr w:type="spellEnd"/>
-      <w:r>
-        <w:rPr>
-          <w:color w:val="000000"/>
-          <w:lang w:val="en-US"/>
-        </w:rPr>
-        <w:t>")</w:t>
-      </w:r>
-    </w:p>
-    <w:p>
-      <w:pPr>
-        <w:pStyle w:val="HTMLconformatoprevio"/>
-        <w:rPr>
-          <w:color w:val="000000"/>
-          <w:lang w:val="en-US"/>
-        </w:rPr>
-      </w:pPr>
-    </w:p>
-    <w:p>
-      <w:pPr>
-        <w:pStyle w:val="HTMLconformatoprevio"/>
-        <w:rPr>
-          <w:color w:val="000000"/>
-        </w:rPr>
-      </w:pPr>
-      <w:r>
-        <w:rPr>
-          <w:color w:val="000000"/>
-        </w:rPr>
-        <w:t>AÑADIMOS LAS LEYENDAS</w:t>
-      </w:r>
-    </w:p>
-    <w:p>
-      <w:pPr>
-        <w:pStyle w:val="HTMLconformatoprevio"/>
-        <w:rPr>
-          <w:color w:val="000000"/>
-          <w:lang w:val="en-US"/>
-        </w:rPr>
-      </w:pPr>
-      <w:proofErr w:type="gramStart"/>
-      <w:r>
-        <w:rPr>
-          <w:color w:val="000000"/>
-          <w:lang w:val="en-US"/>
-        </w:rPr>
-        <w:t>leg</w:t>
-      </w:r>
-      <w:proofErr w:type="gramEnd"/>
-      <w:r>
-        <w:rPr>
-          <w:color w:val="000000"/>
-          <w:lang w:val="en-US"/>
-        </w:rPr>
-        <w:t xml:space="preserve"> &lt;- c("data", paste("one-step-ahead forecast,  W/V =",</w:t>
-      </w:r>
-    </w:p>
-    <w:p>
-      <w:pPr>
-        <w:pStyle w:val="HTMLconformatoprevio"/>
-        <w:rPr>
-          <w:color w:val="000000"/>
-          <w:lang w:val="en-US"/>
-        </w:rPr>
-      </w:pPr>
-      <w:r>
-        <w:rPr>
-          <w:color w:val="000000"/>
-          <w:lang w:val="en-US"/>
-        </w:rPr>
-        <w:t xml:space="preserve">                       </w:t>
-      </w:r>
-      <w:proofErr w:type="gramStart"/>
-      <w:r>
-        <w:rPr>
-          <w:color w:val="000000"/>
-          <w:lang w:val="en-US"/>
-        </w:rPr>
-        <w:t>format(</w:t>
-      </w:r>
-      <w:proofErr w:type="gramEnd"/>
-      <w:r>
-        <w:rPr>
-          <w:color w:val="000000"/>
-          <w:lang w:val="en-US"/>
-        </w:rPr>
-        <w:t>c(W(mod1) / V(mod1),</w:t>
-      </w:r>
-    </w:p>
-    <w:p>
-      <w:pPr>
-        <w:pStyle w:val="HTMLconformatoprevio"/>
-        <w:rPr>
-          <w:color w:val="000000"/>
-          <w:lang w:val="en-US"/>
-        </w:rPr>
-      </w:pPr>
-      <w:r>
-        <w:rPr>
-          <w:color w:val="000000"/>
-          <w:lang w:val="en-US"/>
-        </w:rPr>
-        <w:t xml:space="preserve">                                </w:t>
-      </w:r>
-      <w:proofErr w:type="gramStart"/>
-      <w:r>
-        <w:rPr>
-          <w:color w:val="000000"/>
-          <w:lang w:val="en-US"/>
-        </w:rPr>
-        <w:t>W(</w:t>
-      </w:r>
-      <w:proofErr w:type="gramEnd"/>
-      <w:r>
-        <w:rPr>
-          <w:color w:val="000000"/>
-          <w:lang w:val="en-US"/>
-        </w:rPr>
-        <w:t>mod2) / V(mod2)))))</w:t>
-      </w:r>
-    </w:p>
-    <w:p>
-      <w:pPr>
-        <w:pStyle w:val="HTMLconformatoprevio"/>
-        <w:rPr>
-          <w:color w:val="000000"/>
-          <w:lang w:val="en-US"/>
-        </w:rPr>
-      </w:pPr>
-      <w:proofErr w:type="gramStart"/>
-      <w:r>
-        <w:rPr>
-          <w:color w:val="000000"/>
-          <w:lang w:val="en-US"/>
-        </w:rPr>
-        <w:t>legend(</w:t>
-      </w:r>
-      <w:proofErr w:type="gramEnd"/>
-      <w:r>
-        <w:rPr>
-          <w:color w:val="000000"/>
-          <w:lang w:val="en-US"/>
-        </w:rPr>
-        <w:t>"</w:t>
-      </w:r>
-      <w:proofErr w:type="spellStart"/>
-      <w:r>
-        <w:rPr>
-          <w:color w:val="000000"/>
-          <w:lang w:val="en-US"/>
-        </w:rPr>
-        <w:t>bottomleft</w:t>
-      </w:r>
-      <w:proofErr w:type="spellEnd"/>
-      <w:r>
-        <w:rPr>
-          <w:color w:val="000000"/>
-          <w:lang w:val="en-US"/>
-        </w:rPr>
-        <w:t>", legend = leg,</w:t>
-      </w:r>
-    </w:p>
-    <w:p>
-      <w:pPr>
-        <w:pStyle w:val="HTMLconformatoprevio"/>
-        <w:rPr>
-          <w:color w:val="000000"/>
-          <w:lang w:val="en-US"/>
-        </w:rPr>
-      </w:pPr>
-      <w:r>
-        <w:rPr>
-          <w:color w:val="000000"/>
-          <w:lang w:val="en-US"/>
-        </w:rPr>
-        <w:t xml:space="preserve">       </w:t>
-      </w:r>
-      <w:proofErr w:type="gramStart"/>
-      <w:r>
-        <w:rPr>
-          <w:color w:val="000000"/>
-          <w:lang w:val="en-US"/>
-        </w:rPr>
-        <w:t>col</w:t>
-      </w:r>
-      <w:proofErr w:type="gramEnd"/>
-      <w:r>
-        <w:rPr>
-          <w:color w:val="000000"/>
-          <w:lang w:val="en-US"/>
-        </w:rPr>
-        <w:t xml:space="preserve"> = c("</w:t>
-      </w:r>
-      <w:proofErr w:type="spellStart"/>
-      <w:r>
-        <w:rPr>
-          <w:color w:val="000000"/>
-          <w:lang w:val="en-US"/>
-        </w:rPr>
-        <w:t>darkgrey</w:t>
-      </w:r>
-      <w:proofErr w:type="spellEnd"/>
-      <w:r>
-        <w:rPr>
-          <w:color w:val="000000"/>
-          <w:lang w:val="en-US"/>
-        </w:rPr>
-        <w:t>", "black", "black"),</w:t>
-      </w:r>
-    </w:p>
-    <w:p>
-      <w:pPr>
-        <w:pStyle w:val="HTMLconformatoprevio"/>
-        <w:rPr>
-          <w:color w:val="000000"/>
-          <w:lang w:val="en-US"/>
-        </w:rPr>
-      </w:pPr>
-      <w:r>
-        <w:rPr>
-          <w:color w:val="000000"/>
-          <w:lang w:val="en-US"/>
-        </w:rPr>
-        <w:t xml:space="preserve">       </w:t>
-      </w:r>
-      <w:proofErr w:type="spellStart"/>
-      <w:proofErr w:type="gramStart"/>
-      <w:r>
-        <w:rPr>
-          <w:color w:val="000000"/>
-          <w:lang w:val="en-US"/>
-        </w:rPr>
-        <w:t>lty</w:t>
-      </w:r>
-      <w:proofErr w:type="spellEnd"/>
-      <w:proofErr w:type="gramEnd"/>
-      <w:r>
-        <w:rPr>
-          <w:color w:val="000000"/>
-          <w:lang w:val="en-US"/>
-        </w:rPr>
-        <w:t xml:space="preserve"> = c("solid", "</w:t>
-      </w:r>
-      <w:proofErr w:type="spellStart"/>
-      <w:r>
-        <w:rPr>
-          <w:color w:val="000000"/>
-          <w:lang w:val="en-US"/>
-        </w:rPr>
-        <w:t>longdash</w:t>
-      </w:r>
-      <w:proofErr w:type="spellEnd"/>
-      <w:r>
-        <w:rPr>
-          <w:color w:val="000000"/>
-          <w:lang w:val="en-US"/>
-        </w:rPr>
-        <w:t>", "</w:t>
-      </w:r>
-      <w:proofErr w:type="spellStart"/>
-      <w:r>
-        <w:rPr>
-          <w:color w:val="000000"/>
-          <w:lang w:val="en-US"/>
-        </w:rPr>
-        <w:t>dotdash</w:t>
-      </w:r>
-      <w:proofErr w:type="spellEnd"/>
-      <w:r>
-        <w:rPr>
-          <w:color w:val="000000"/>
-          <w:lang w:val="en-US"/>
-        </w:rPr>
-        <w:t>"),</w:t>
-      </w:r>
-    </w:p>
-    <w:p>
-      <w:pPr>
-        <w:pStyle w:val="HTMLconformatoprevio"/>
-        <w:rPr>
-          <w:color w:val="000000"/>
-        </w:rPr>
-      </w:pPr>
-      <w:r>
-        <w:rPr>
-          <w:color w:val="000000"/>
-          <w:lang w:val="en-US"/>
-        </w:rPr>
-        <w:t xml:space="preserve">       </w:t>
-      </w:r>
-      <w:proofErr w:type="spellStart"/>
-      <w:proofErr w:type="gramStart"/>
-      <w:r>
-        <w:rPr>
-          <w:color w:val="000000"/>
-        </w:rPr>
-        <w:t>pch</w:t>
-      </w:r>
-      <w:proofErr w:type="spellEnd"/>
-      <w:proofErr w:type="gramEnd"/>
-      <w:r>
-        <w:rPr>
-          <w:color w:val="000000"/>
-        </w:rPr>
-        <w:t xml:space="preserve"> = c(1, NA, NA), </w:t>
-      </w:r>
-      <w:proofErr w:type="spellStart"/>
-      <w:r>
-        <w:rPr>
-          <w:color w:val="000000"/>
-        </w:rPr>
-        <w:t>bty</w:t>
-      </w:r>
-      <w:proofErr w:type="spellEnd"/>
-      <w:r>
-        <w:rPr>
-          <w:color w:val="000000"/>
-        </w:rPr>
-        <w:t xml:space="preserve"> = "n")</w:t>
-      </w:r>
-    </w:p>
-    <w:p>
-      <w:pPr>
-        <w:pStyle w:val="HTMLconformatoprevio"/>
-        <w:rPr>
-          <w:color w:val="000000"/>
-        </w:rPr>
-      </w:pPr>
-    </w:p>
-    <w:p/>
-    <w:p>
-      <w:r>
-        <w:t xml:space="preserve">MOSTRAMOS ALGO MAS DEL IMPACTO DE LA RATIO W/V, QUE NO TIENE POR QUE SER CONSTANTE. P.EJ. EN INTERVENCIONES. </w:t>
-      </w:r>
-    </w:p>
-    <w:p>
-      <w:r>
-        <w:t>EL MODELO INICIAL</w:t>
-      </w:r>
-    </w:p>
-    <w:p>
-      <w:pPr>
-        <w:pStyle w:val="HTMLconformatoprevio"/>
-        <w:rPr>
-          <w:color w:val="000000"/>
-          <w:lang w:val="en-US"/>
-        </w:rPr>
-      </w:pPr>
-      <w:r>
-        <w:rPr>
-          <w:color w:val="000000"/>
-          <w:lang w:val="en-US"/>
-        </w:rPr>
-        <w:t xml:space="preserve">mod0 &lt;- </w:t>
-      </w:r>
-      <w:proofErr w:type="spellStart"/>
-      <w:proofErr w:type="gramStart"/>
-      <w:r>
-        <w:rPr>
-          <w:color w:val="000000"/>
-          <w:lang w:val="en-US"/>
-        </w:rPr>
-        <w:t>dlmModPoly</w:t>
-      </w:r>
-      <w:proofErr w:type="spellEnd"/>
-      <w:r>
-        <w:rPr>
-          <w:color w:val="000000"/>
-          <w:lang w:val="en-US"/>
-        </w:rPr>
-        <w:t>(</w:t>
-      </w:r>
-      <w:proofErr w:type="gramEnd"/>
-      <w:r>
-        <w:rPr>
-          <w:color w:val="000000"/>
-          <w:lang w:val="en-US"/>
-        </w:rPr>
-        <w:t xml:space="preserve">order = 1, </w:t>
-      </w:r>
-      <w:proofErr w:type="spellStart"/>
-      <w:r>
-        <w:rPr>
-          <w:color w:val="000000"/>
-          <w:lang w:val="en-US"/>
-        </w:rPr>
-        <w:t>dV</w:t>
-      </w:r>
-      <w:proofErr w:type="spellEnd"/>
-      <w:r>
-        <w:rPr>
-          <w:color w:val="000000"/>
-          <w:lang w:val="en-US"/>
-        </w:rPr>
-        <w:t xml:space="preserve"> = 15100, </w:t>
-      </w:r>
-      <w:proofErr w:type="spellStart"/>
-      <w:r>
-        <w:rPr>
-          <w:color w:val="000000"/>
-          <w:lang w:val="en-US"/>
-        </w:rPr>
-        <w:t>dW</w:t>
-      </w:r>
-      <w:proofErr w:type="spellEnd"/>
-      <w:r>
-        <w:rPr>
-          <w:color w:val="000000"/>
-          <w:lang w:val="en-US"/>
-        </w:rPr>
-        <w:t xml:space="preserve"> = 1468)</w:t>
-      </w:r>
-    </w:p>
-    <w:p>
-      <w:pPr>
-        <w:pStyle w:val="HTMLconformatoprevio"/>
-        <w:rPr>
-          <w:color w:val="000000"/>
-          <w:lang w:val="en-US"/>
-        </w:rPr>
-      </w:pPr>
-    </w:p>
-    <w:p>
-      <w:pPr>
-        <w:pStyle w:val="HTMLconformatoprevio"/>
-        <w:rPr>
-          <w:color w:val="000000"/>
-        </w:rPr>
-      </w:pPr>
-      <w:r>
-        <w:rPr>
-          <w:color w:val="000000"/>
-        </w:rPr>
-        <w:t>EN LAS OBSERVACIONES DEL 98 y 99 AUMENTAMOS W PARA UNA MAS RAPIDA ADAPTACION</w:t>
-      </w:r>
-      <w:r>
-        <w:rPr>
-          <w:color w:val="000000"/>
-        </w:rPr>
-        <w:t xml:space="preserve"> (MULTIPLICAMOS POR 12)</w:t>
-      </w:r>
-    </w:p>
-    <w:p>
-      <w:pPr>
-        <w:pStyle w:val="HTMLconformatoprevio"/>
-        <w:rPr>
-          <w:color w:val="000000"/>
-        </w:rPr>
-      </w:pPr>
-    </w:p>
-    <w:p>
-      <w:pPr>
-        <w:pStyle w:val="HTMLconformatoprevio"/>
-        <w:rPr>
-          <w:color w:val="000000"/>
-          <w:lang w:val="en-US"/>
-        </w:rPr>
-      </w:pPr>
-      <w:r>
-        <w:rPr>
-          <w:color w:val="000000"/>
-          <w:lang w:val="en-US"/>
-        </w:rPr>
-        <w:t xml:space="preserve">X &lt;- </w:t>
-      </w:r>
-      <w:proofErr w:type="spellStart"/>
-      <w:proofErr w:type="gramStart"/>
-      <w:r>
-        <w:rPr>
-          <w:color w:val="000000"/>
-          <w:lang w:val="en-US"/>
-        </w:rPr>
-        <w:t>ts</w:t>
-      </w:r>
-      <w:proofErr w:type="spellEnd"/>
-      <w:r>
-        <w:rPr>
-          <w:color w:val="000000"/>
-          <w:lang w:val="en-US"/>
-        </w:rPr>
-        <w:t>(</w:t>
-      </w:r>
-      <w:proofErr w:type="gramEnd"/>
-      <w:r>
-        <w:rPr>
-          <w:color w:val="000000"/>
-          <w:lang w:val="en-US"/>
-        </w:rPr>
-        <w:t xml:space="preserve">matrix(mod0$W, </w:t>
-      </w:r>
-      <w:proofErr w:type="spellStart"/>
-      <w:r>
-        <w:rPr>
-          <w:color w:val="000000"/>
-          <w:lang w:val="en-US"/>
-        </w:rPr>
-        <w:t>nc</w:t>
-      </w:r>
-      <w:proofErr w:type="spellEnd"/>
-      <w:r>
-        <w:rPr>
-          <w:color w:val="000000"/>
-          <w:lang w:val="en-US"/>
-        </w:rPr>
-        <w:t xml:space="preserve"> = 1, nr = length(Nile)),</w:t>
-      </w:r>
-    </w:p>
-    <w:p>
-      <w:pPr>
-        <w:pStyle w:val="HTMLconformatoprevio"/>
-        <w:rPr>
-          <w:color w:val="000000"/>
-          <w:lang w:val="en-US"/>
-        </w:rPr>
-      </w:pPr>
-      <w:r>
-        <w:rPr>
-          <w:color w:val="000000"/>
-          <w:lang w:val="en-US"/>
-        </w:rPr>
-        <w:t xml:space="preserve">        </w:t>
-      </w:r>
-      <w:proofErr w:type="gramStart"/>
-      <w:r>
-        <w:rPr>
-          <w:color w:val="000000"/>
-          <w:lang w:val="en-US"/>
-        </w:rPr>
-        <w:t>start</w:t>
-      </w:r>
-      <w:proofErr w:type="gramEnd"/>
-      <w:r>
-        <w:rPr>
-          <w:color w:val="000000"/>
-          <w:lang w:val="en-US"/>
-        </w:rPr>
-        <w:t xml:space="preserve"> = start(Nile))</w:t>
-      </w:r>
-    </w:p>
-    <w:p>
-      <w:pPr>
-        <w:pStyle w:val="HTMLconformatoprevio"/>
-        <w:rPr>
-          <w:color w:val="000000"/>
-          <w:lang w:val="en-US"/>
-        </w:rPr>
-      </w:pPr>
-      <w:proofErr w:type="gramStart"/>
-      <w:r>
-        <w:rPr>
-          <w:color w:val="000000"/>
-          <w:lang w:val="en-US"/>
-        </w:rPr>
-        <w:t>window(</w:t>
-      </w:r>
-      <w:proofErr w:type="gramEnd"/>
-      <w:r>
-        <w:rPr>
-          <w:color w:val="000000"/>
-          <w:lang w:val="en-US"/>
-        </w:rPr>
-        <w:t>X, 1898, 1899) &lt;- 12 * mod0$W</w:t>
-      </w:r>
-    </w:p>
-    <w:p>
-      <w:pPr>
-        <w:pStyle w:val="HTMLconformatoprevio"/>
-        <w:rPr>
-          <w:color w:val="000000"/>
-          <w:lang w:val="en-US"/>
-        </w:rPr>
-      </w:pPr>
-    </w:p>
-    <w:p>
-      <w:pPr>
-        <w:pStyle w:val="HTMLconformatoprevio"/>
-        <w:rPr>
-          <w:color w:val="000000"/>
-        </w:rPr>
-      </w:pPr>
-      <w:r>
-        <w:rPr>
-          <w:color w:val="000000"/>
-        </w:rPr>
-        <w:t>EL MODELO MODIFICADO</w:t>
-      </w:r>
-    </w:p>
-    <w:p>
-      <w:pPr>
-        <w:pStyle w:val="HTMLconformatoprevio"/>
-        <w:rPr>
-          <w:color w:val="000000"/>
-        </w:rPr>
-      </w:pPr>
-    </w:p>
-    <w:p>
-      <w:pPr>
-        <w:pStyle w:val="HTMLconformatoprevio"/>
-        <w:rPr>
-          <w:color w:val="000000"/>
-          <w:lang w:val="en-US"/>
-        </w:rPr>
-      </w:pPr>
-      <w:proofErr w:type="spellStart"/>
-      <w:proofErr w:type="gramStart"/>
-      <w:r>
-        <w:rPr>
-          <w:color w:val="000000"/>
-          <w:lang w:val="en-US"/>
-        </w:rPr>
-        <w:t>modDam</w:t>
-      </w:r>
-      <w:proofErr w:type="spellEnd"/>
-      <w:proofErr w:type="gramEnd"/>
-      <w:r>
-        <w:rPr>
-          <w:color w:val="000000"/>
-          <w:lang w:val="en-US"/>
-        </w:rPr>
-        <w:t xml:space="preserve"> &lt;- mod0</w:t>
-      </w:r>
-    </w:p>
-    <w:p>
-      <w:pPr>
-        <w:pStyle w:val="HTMLconformatoprevio"/>
-        <w:rPr>
-          <w:color w:val="000000"/>
-          <w:lang w:val="en-US"/>
-        </w:rPr>
-      </w:pPr>
-      <w:proofErr w:type="spellStart"/>
-      <w:proofErr w:type="gramStart"/>
-      <w:r>
-        <w:rPr>
-          <w:color w:val="000000"/>
-          <w:lang w:val="en-US"/>
-        </w:rPr>
-        <w:t>modDam$</w:t>
-      </w:r>
-      <w:proofErr w:type="gramEnd"/>
-      <w:r>
-        <w:rPr>
-          <w:color w:val="000000"/>
-          <w:lang w:val="en-US"/>
-        </w:rPr>
-        <w:t>X</w:t>
-      </w:r>
-      <w:proofErr w:type="spellEnd"/>
-      <w:r>
-        <w:rPr>
-          <w:color w:val="000000"/>
-          <w:lang w:val="en-US"/>
-        </w:rPr>
-        <w:t xml:space="preserve"> &lt;- X</w:t>
-      </w:r>
-    </w:p>
-    <w:p>
-      <w:pPr>
-        <w:pStyle w:val="HTMLconformatoprevio"/>
-        <w:rPr>
-          <w:color w:val="000000"/>
-          <w:lang w:val="en-US"/>
-        </w:rPr>
-      </w:pPr>
-      <w:proofErr w:type="spellStart"/>
-      <w:proofErr w:type="gramStart"/>
-      <w:r>
-        <w:rPr>
-          <w:color w:val="000000"/>
-          <w:lang w:val="en-US"/>
-        </w:rPr>
-        <w:t>modDam$</w:t>
-      </w:r>
-      <w:proofErr w:type="gramEnd"/>
-      <w:r>
-        <w:rPr>
-          <w:color w:val="000000"/>
-          <w:lang w:val="en-US"/>
-        </w:rPr>
-        <w:t>JW</w:t>
-      </w:r>
-      <w:proofErr w:type="spellEnd"/>
-      <w:r>
-        <w:rPr>
-          <w:color w:val="000000"/>
-          <w:lang w:val="en-US"/>
-        </w:rPr>
-        <w:t xml:space="preserve"> &lt;- matrix(1, 1, 1)</w:t>
-      </w:r>
-    </w:p>
-    <w:p>
-      <w:pPr>
-        <w:pStyle w:val="HTMLconformatoprevio"/>
-        <w:rPr>
-          <w:color w:val="000000"/>
-          <w:lang w:val="en-US"/>
-        </w:rPr>
-      </w:pPr>
-    </w:p>
-    <w:p>
-      <w:pPr>
-        <w:pStyle w:val="HTMLconformatoprevio"/>
-        <w:rPr>
-          <w:color w:val="000000"/>
-        </w:rPr>
-      </w:pPr>
-      <w:r>
-        <w:rPr>
-          <w:color w:val="000000"/>
-        </w:rPr>
-        <w:t>FILTRAMOS CON AMBOS MODELOS</w:t>
-      </w:r>
-    </w:p>
-    <w:p>
-      <w:pPr>
-        <w:pStyle w:val="HTMLconformatoprevio"/>
-        <w:rPr>
-          <w:color w:val="000000"/>
-          <w:lang w:val="en-US"/>
-        </w:rPr>
-      </w:pPr>
-      <w:proofErr w:type="spellStart"/>
-      <w:proofErr w:type="gramStart"/>
-      <w:r>
-        <w:rPr>
-          <w:color w:val="000000"/>
-          <w:lang w:val="en-US"/>
-        </w:rPr>
-        <w:t>damFilt</w:t>
-      </w:r>
-      <w:proofErr w:type="spellEnd"/>
-      <w:proofErr w:type="gramEnd"/>
-      <w:r>
-        <w:rPr>
-          <w:color w:val="000000"/>
-          <w:lang w:val="en-US"/>
-        </w:rPr>
-        <w:t xml:space="preserve"> &lt;- </w:t>
-      </w:r>
-      <w:proofErr w:type="spellStart"/>
-      <w:r>
-        <w:rPr>
-          <w:color w:val="000000"/>
-          <w:lang w:val="en-US"/>
-        </w:rPr>
-        <w:t>dlmFilter</w:t>
-      </w:r>
-      <w:proofErr w:type="spellEnd"/>
-      <w:r>
-        <w:rPr>
-          <w:color w:val="000000"/>
-          <w:lang w:val="en-US"/>
-        </w:rPr>
-        <w:t xml:space="preserve">(Nile, </w:t>
-      </w:r>
-      <w:proofErr w:type="spellStart"/>
-      <w:r>
-        <w:rPr>
-          <w:color w:val="000000"/>
-          <w:lang w:val="en-US"/>
-        </w:rPr>
-        <w:t>modDam</w:t>
-      </w:r>
-      <w:proofErr w:type="spellEnd"/>
-      <w:r>
-        <w:rPr>
-          <w:color w:val="000000"/>
-          <w:lang w:val="en-US"/>
-        </w:rPr>
-        <w:t>)</w:t>
-      </w:r>
-    </w:p>
-    <w:p>
-      <w:pPr>
-        <w:pStyle w:val="HTMLconformatoprevio"/>
-        <w:rPr>
-          <w:color w:val="000000"/>
-          <w:lang w:val="en-US"/>
-        </w:rPr>
-      </w:pPr>
-      <w:r>
-        <w:rPr>
-          <w:color w:val="000000"/>
-          <w:lang w:val="en-US"/>
-        </w:rPr>
-        <w:t xml:space="preserve">mod0Filt &lt;- </w:t>
-      </w:r>
-      <w:proofErr w:type="spellStart"/>
-      <w:proofErr w:type="gramStart"/>
-      <w:r>
-        <w:rPr>
-          <w:color w:val="000000"/>
-          <w:lang w:val="en-US"/>
-        </w:rPr>
-        <w:t>dlmFilter</w:t>
-      </w:r>
-      <w:proofErr w:type="spellEnd"/>
-      <w:r>
-        <w:rPr>
-          <w:color w:val="000000"/>
-          <w:lang w:val="en-US"/>
-        </w:rPr>
-        <w:t>(</w:t>
-      </w:r>
-      <w:proofErr w:type="gramEnd"/>
-      <w:r>
-        <w:rPr>
-          <w:color w:val="000000"/>
-          <w:lang w:val="en-US"/>
-        </w:rPr>
-        <w:t>Nile, mod0)</w:t>
-      </w:r>
-    </w:p>
-    <w:p>
-      <w:pPr>
-        <w:pStyle w:val="HTMLconformatoprevio"/>
-        <w:rPr>
-          <w:color w:val="000000"/>
-          <w:lang w:val="en-US"/>
-        </w:rPr>
-      </w:pPr>
-    </w:p>
-    <w:p>
-      <w:pPr>
-        <w:pStyle w:val="HTMLconformatoprevio"/>
-        <w:rPr>
-          <w:color w:val="000000"/>
-        </w:rPr>
-      </w:pPr>
-      <w:r>
-        <w:rPr>
-          <w:color w:val="000000"/>
-        </w:rPr>
-        <w:lastRenderedPageBreak/>
-        <w:t>PREPARAMOS LOS DATOS QUE NECESITAMOS: DATOS, PREDICCIONES CON AMBOS MODELOS</w:t>
-      </w:r>
-    </w:p>
-    <w:p>
-      <w:pPr>
-        <w:pStyle w:val="HTMLconformatoprevio"/>
-        <w:rPr>
-          <w:color w:val="000000"/>
-        </w:rPr>
-      </w:pPr>
-    </w:p>
-    <w:p>
-      <w:pPr>
-        <w:pStyle w:val="HTMLconformatoprevio"/>
-        <w:rPr>
-          <w:color w:val="000000"/>
-          <w:lang w:val="en-US"/>
-        </w:rPr>
-      </w:pPr>
-      <w:r>
-        <w:rPr>
-          <w:color w:val="000000"/>
-          <w:lang w:val="en-US"/>
-        </w:rPr>
-        <w:t xml:space="preserve">a &lt;- </w:t>
-      </w:r>
-      <w:proofErr w:type="gramStart"/>
-      <w:r>
-        <w:rPr>
-          <w:color w:val="000000"/>
-          <w:lang w:val="en-US"/>
-        </w:rPr>
-        <w:t>window(</w:t>
-      </w:r>
-      <w:proofErr w:type="spellStart"/>
-      <w:proofErr w:type="gramEnd"/>
-      <w:r>
-        <w:rPr>
-          <w:color w:val="000000"/>
-          <w:lang w:val="en-US"/>
-        </w:rPr>
-        <w:t>cbind</w:t>
-      </w:r>
-      <w:proofErr w:type="spellEnd"/>
-      <w:r>
-        <w:rPr>
-          <w:color w:val="000000"/>
-          <w:lang w:val="en-US"/>
-        </w:rPr>
-        <w:t xml:space="preserve">(Nile, mod0Filt$f, </w:t>
-      </w:r>
-      <w:proofErr w:type="spellStart"/>
-      <w:r>
-        <w:rPr>
-          <w:color w:val="000000"/>
-          <w:lang w:val="en-US"/>
-        </w:rPr>
-        <w:t>damFilt$f</w:t>
-      </w:r>
-      <w:proofErr w:type="spellEnd"/>
-      <w:r>
-        <w:rPr>
-          <w:color w:val="000000"/>
-          <w:lang w:val="en-US"/>
-        </w:rPr>
-        <w:t>),</w:t>
-      </w:r>
-    </w:p>
-    <w:p>
-      <w:pPr>
-        <w:pStyle w:val="HTMLconformatoprevio"/>
-        <w:rPr>
-          <w:color w:val="000000"/>
-          <w:lang w:val="en-US"/>
-        </w:rPr>
-      </w:pPr>
-      <w:r>
-        <w:rPr>
-          <w:color w:val="000000"/>
-          <w:lang w:val="en-US"/>
-        </w:rPr>
-        <w:t xml:space="preserve">            </w:t>
-      </w:r>
-      <w:proofErr w:type="gramStart"/>
-      <w:r>
-        <w:rPr>
-          <w:color w:val="000000"/>
-          <w:lang w:val="en-US"/>
-        </w:rPr>
-        <w:t>start</w:t>
-      </w:r>
-      <w:proofErr w:type="gramEnd"/>
-      <w:r>
-        <w:rPr>
-          <w:color w:val="000000"/>
-          <w:lang w:val="en-US"/>
-        </w:rPr>
-        <w:t xml:space="preserve"> = 1880, end = 1920)</w:t>
-      </w:r>
-    </w:p>
-    <w:p>
-      <w:pPr>
-        <w:pStyle w:val="HTMLconformatoprevio"/>
-        <w:rPr>
-          <w:color w:val="000000"/>
-          <w:lang w:val="en-US"/>
-        </w:rPr>
-      </w:pPr>
-      <w:proofErr w:type="gramStart"/>
-      <w:r>
-        <w:rPr>
-          <w:color w:val="000000"/>
-          <w:lang w:val="en-US"/>
-        </w:rPr>
-        <w:t>plot(</w:t>
-      </w:r>
-      <w:proofErr w:type="gramEnd"/>
-      <w:r>
-        <w:rPr>
-          <w:color w:val="000000"/>
-          <w:lang w:val="en-US"/>
-        </w:rPr>
-        <w:t>a[, 1], type = 'o', col = "</w:t>
-      </w:r>
-      <w:proofErr w:type="spellStart"/>
-      <w:r>
-        <w:rPr>
-          <w:color w:val="000000"/>
-          <w:lang w:val="en-US"/>
-        </w:rPr>
-        <w:t>darkgrey</w:t>
-      </w:r>
-      <w:proofErr w:type="spellEnd"/>
-      <w:r>
-        <w:rPr>
-          <w:color w:val="000000"/>
-          <w:lang w:val="en-US"/>
-        </w:rPr>
-        <w:t>",</w:t>
-      </w:r>
-    </w:p>
-    <w:p>
-      <w:pPr>
-        <w:pStyle w:val="HTMLconformatoprevio"/>
-        <w:rPr>
-          <w:color w:val="000000"/>
-          <w:lang w:val="en-US"/>
-        </w:rPr>
-      </w:pPr>
-      <w:r>
-        <w:rPr>
-          <w:color w:val="000000"/>
-          <w:lang w:val="en-US"/>
-        </w:rPr>
-        <w:t xml:space="preserve">     </w:t>
-      </w:r>
-      <w:proofErr w:type="spellStart"/>
-      <w:r>
-        <w:rPr>
-          <w:color w:val="000000"/>
-          <w:lang w:val="en-US"/>
-        </w:rPr>
-        <w:t>xlab</w:t>
-      </w:r>
-      <w:proofErr w:type="spellEnd"/>
-      <w:r>
-        <w:rPr>
-          <w:color w:val="000000"/>
-          <w:lang w:val="en-US"/>
-        </w:rPr>
-        <w:t xml:space="preserve"> = "", </w:t>
-      </w:r>
-      <w:proofErr w:type="spellStart"/>
-      <w:r>
-        <w:rPr>
-          <w:color w:val="000000"/>
-          <w:lang w:val="en-US"/>
-        </w:rPr>
-        <w:t>ylab</w:t>
-      </w:r>
-      <w:proofErr w:type="spellEnd"/>
-      <w:r>
-        <w:rPr>
-          <w:color w:val="000000"/>
-          <w:lang w:val="en-US"/>
-        </w:rPr>
-        <w:t xml:space="preserve"> = "Level")</w:t>
-      </w:r>
-    </w:p>
-    <w:p>
-      <w:pPr>
-        <w:pStyle w:val="HTMLconformatoprevio"/>
-        <w:rPr>
-          <w:color w:val="000000"/>
-          <w:lang w:val="en-US"/>
-        </w:rPr>
-      </w:pPr>
-      <w:proofErr w:type="gramStart"/>
-      <w:r>
-        <w:rPr>
-          <w:color w:val="000000"/>
-          <w:lang w:val="en-US"/>
-        </w:rPr>
-        <w:t>lines(</w:t>
-      </w:r>
-      <w:proofErr w:type="gramEnd"/>
-      <w:r>
-        <w:rPr>
-          <w:color w:val="000000"/>
-          <w:lang w:val="en-US"/>
-        </w:rPr>
-        <w:t xml:space="preserve">a[, 2], </w:t>
-      </w:r>
-      <w:proofErr w:type="spellStart"/>
-      <w:r>
-        <w:rPr>
-          <w:color w:val="000000"/>
-          <w:lang w:val="en-US"/>
-        </w:rPr>
-        <w:t>lty</w:t>
-      </w:r>
-      <w:proofErr w:type="spellEnd"/>
-      <w:r>
-        <w:rPr>
-          <w:color w:val="000000"/>
-          <w:lang w:val="en-US"/>
-        </w:rPr>
-        <w:t xml:space="preserve"> = "</w:t>
-      </w:r>
-      <w:proofErr w:type="spellStart"/>
-      <w:r>
-        <w:rPr>
-          <w:color w:val="000000"/>
-          <w:lang w:val="en-US"/>
-        </w:rPr>
-        <w:t>longdash</w:t>
-      </w:r>
-      <w:proofErr w:type="spellEnd"/>
-      <w:r>
-        <w:rPr>
-          <w:color w:val="000000"/>
-          <w:lang w:val="en-US"/>
-        </w:rPr>
-        <w:t>")</w:t>
-      </w:r>
-    </w:p>
-    <w:p>
-      <w:pPr>
-        <w:pStyle w:val="HTMLconformatoprevio"/>
-        <w:rPr>
-          <w:color w:val="000000"/>
-          <w:lang w:val="en-US"/>
-        </w:rPr>
-      </w:pPr>
-      <w:proofErr w:type="gramStart"/>
-      <w:r>
-        <w:rPr>
-          <w:color w:val="000000"/>
-          <w:lang w:val="en-US"/>
-        </w:rPr>
-        <w:t>lines(</w:t>
-      </w:r>
-      <w:proofErr w:type="gramEnd"/>
-      <w:r>
-        <w:rPr>
-          <w:color w:val="000000"/>
-          <w:lang w:val="en-US"/>
-        </w:rPr>
-        <w:t xml:space="preserve">a[, 3], </w:t>
-      </w:r>
-      <w:proofErr w:type="spellStart"/>
-      <w:r>
-        <w:rPr>
-          <w:color w:val="000000"/>
-          <w:lang w:val="en-US"/>
-        </w:rPr>
-        <w:t>lty</w:t>
-      </w:r>
-      <w:proofErr w:type="spellEnd"/>
-      <w:r>
-        <w:rPr>
-          <w:color w:val="000000"/>
-          <w:lang w:val="en-US"/>
-        </w:rPr>
-        <w:t xml:space="preserve"> = "</w:t>
-      </w:r>
-      <w:proofErr w:type="spellStart"/>
-      <w:r>
-        <w:rPr>
-          <w:color w:val="000000"/>
-          <w:lang w:val="en-US"/>
-        </w:rPr>
-        <w:t>dotdash</w:t>
-      </w:r>
-      <w:proofErr w:type="spellEnd"/>
-      <w:r>
-        <w:rPr>
-          <w:color w:val="000000"/>
-          <w:lang w:val="en-US"/>
-        </w:rPr>
-        <w:t>")</w:t>
-      </w:r>
-    </w:p>
-    <w:p>
-      <w:pPr>
-        <w:pStyle w:val="HTMLconformatoprevio"/>
-        <w:rPr>
-          <w:color w:val="000000"/>
-          <w:lang w:val="en-US"/>
-        </w:rPr>
-      </w:pPr>
-    </w:p>
-    <w:p>
-      <w:pPr>
-        <w:pStyle w:val="HTMLconformatoprevio"/>
-        <w:rPr>
-          <w:color w:val="000000"/>
-        </w:rPr>
-      </w:pPr>
-      <w:r>
-        <w:rPr>
-          <w:color w:val="000000"/>
-        </w:rPr>
-        <w:t xml:space="preserve">AÑADIMOS LEYENDAS </w:t>
-      </w:r>
-    </w:p>
-    <w:p>
-      <w:pPr>
-        <w:pStyle w:val="HTMLconformatoprevio"/>
-        <w:rPr>
-          <w:color w:val="000000"/>
-        </w:rPr>
-      </w:pPr>
-    </w:p>
-    <w:p>
-      <w:pPr>
-        <w:pStyle w:val="HTMLconformatoprevio"/>
-        <w:rPr>
-          <w:color w:val="000000"/>
-          <w:lang w:val="en-US"/>
-        </w:rPr>
-      </w:pPr>
-      <w:proofErr w:type="spellStart"/>
-      <w:proofErr w:type="gramStart"/>
-      <w:r>
-        <w:rPr>
-          <w:color w:val="000000"/>
-          <w:lang w:val="en-US"/>
-        </w:rPr>
-        <w:t>abline</w:t>
-      </w:r>
-      <w:proofErr w:type="spellEnd"/>
-      <w:r>
-        <w:rPr>
-          <w:color w:val="000000"/>
-          <w:lang w:val="en-US"/>
-        </w:rPr>
-        <w:t>(</w:t>
-      </w:r>
-      <w:proofErr w:type="gramEnd"/>
-      <w:r>
-        <w:rPr>
-          <w:color w:val="000000"/>
-          <w:lang w:val="en-US"/>
-        </w:rPr>
-        <w:t xml:space="preserve">v = 1898, </w:t>
-      </w:r>
-      <w:proofErr w:type="spellStart"/>
-      <w:r>
-        <w:rPr>
-          <w:color w:val="000000"/>
-          <w:lang w:val="en-US"/>
-        </w:rPr>
-        <w:t>lty</w:t>
-      </w:r>
-      <w:proofErr w:type="spellEnd"/>
-      <w:r>
-        <w:rPr>
-          <w:color w:val="000000"/>
-          <w:lang w:val="en-US"/>
-        </w:rPr>
-        <w:t xml:space="preserve"> = 2)</w:t>
-      </w:r>
-    </w:p>
-    <w:p>
-      <w:pPr>
-        <w:pStyle w:val="HTMLconformatoprevio"/>
-        <w:rPr>
-          <w:color w:val="000000"/>
-          <w:lang w:val="en-US"/>
-        </w:rPr>
-      </w:pPr>
-      <w:proofErr w:type="gramStart"/>
-      <w:r>
-        <w:rPr>
-          <w:color w:val="000000"/>
-          <w:lang w:val="en-US"/>
-        </w:rPr>
-        <w:t>leg</w:t>
-      </w:r>
-      <w:proofErr w:type="gramEnd"/>
-      <w:r>
-        <w:rPr>
-          <w:color w:val="000000"/>
-          <w:lang w:val="en-US"/>
-        </w:rPr>
-        <w:t xml:space="preserve"> &lt;- c("data", paste("one-step-ahead forecast -",</w:t>
-      </w:r>
-    </w:p>
-    <w:p>
-      <w:pPr>
-        <w:pStyle w:val="HTMLconformatoprevio"/>
-        <w:rPr>
-          <w:color w:val="000000"/>
-          <w:lang w:val="en-US"/>
-        </w:rPr>
-      </w:pPr>
-      <w:r>
-        <w:rPr>
-          <w:color w:val="000000"/>
-          <w:lang w:val="en-US"/>
-        </w:rPr>
-        <w:t xml:space="preserve">                       </w:t>
-      </w:r>
-      <w:proofErr w:type="gramStart"/>
-      <w:r>
-        <w:rPr>
-          <w:color w:val="000000"/>
-          <w:lang w:val="en-US"/>
-        </w:rPr>
-        <w:t>c(</w:t>
-      </w:r>
-      <w:proofErr w:type="gramEnd"/>
-      <w:r>
-        <w:rPr>
-          <w:color w:val="000000"/>
-          <w:lang w:val="en-US"/>
-        </w:rPr>
-        <w:t>"mod0", "</w:t>
-      </w:r>
-      <w:proofErr w:type="spellStart"/>
-      <w:r>
-        <w:rPr>
-          <w:color w:val="000000"/>
-          <w:lang w:val="en-US"/>
-        </w:rPr>
-        <w:t>modDam</w:t>
-      </w:r>
-      <w:proofErr w:type="spellEnd"/>
-      <w:r>
-        <w:rPr>
-          <w:color w:val="000000"/>
-          <w:lang w:val="en-US"/>
-        </w:rPr>
-        <w:t>")))</w:t>
-      </w:r>
-    </w:p>
-    <w:p>
-      <w:pPr>
-        <w:pStyle w:val="HTMLconformatoprevio"/>
-        <w:rPr>
-          <w:color w:val="000000"/>
-          <w:lang w:val="en-US"/>
-        </w:rPr>
-      </w:pPr>
-      <w:proofErr w:type="gramStart"/>
-      <w:r>
-        <w:rPr>
-          <w:color w:val="000000"/>
-          <w:lang w:val="en-US"/>
-        </w:rPr>
-        <w:t>legend(</w:t>
-      </w:r>
-      <w:proofErr w:type="gramEnd"/>
-      <w:r>
-        <w:rPr>
-          <w:color w:val="000000"/>
-          <w:lang w:val="en-US"/>
-        </w:rPr>
-        <w:t>"</w:t>
-      </w:r>
-      <w:proofErr w:type="spellStart"/>
-      <w:r>
-        <w:rPr>
-          <w:color w:val="000000"/>
-          <w:lang w:val="en-US"/>
-        </w:rPr>
-        <w:t>bottomleft</w:t>
-      </w:r>
-      <w:proofErr w:type="spellEnd"/>
-      <w:r>
-        <w:rPr>
-          <w:color w:val="000000"/>
-          <w:lang w:val="en-US"/>
-        </w:rPr>
-        <w:t>", legend = leg,</w:t>
-      </w:r>
-    </w:p>
-    <w:p>
-      <w:pPr>
-        <w:pStyle w:val="HTMLconformatoprevio"/>
-        <w:rPr>
-          <w:color w:val="000000"/>
-          <w:lang w:val="en-US"/>
-        </w:rPr>
-      </w:pPr>
-      <w:r>
-        <w:rPr>
-          <w:color w:val="000000"/>
-          <w:lang w:val="en-US"/>
-        </w:rPr>
-        <w:t xml:space="preserve">       </w:t>
-      </w:r>
-      <w:proofErr w:type="gramStart"/>
-      <w:r>
-        <w:rPr>
-          <w:color w:val="000000"/>
-          <w:lang w:val="en-US"/>
-        </w:rPr>
-        <w:t>col</w:t>
-      </w:r>
-      <w:proofErr w:type="gramEnd"/>
-      <w:r>
-        <w:rPr>
-          <w:color w:val="000000"/>
-          <w:lang w:val="en-US"/>
-        </w:rPr>
-        <w:t xml:space="preserve"> = c("</w:t>
-      </w:r>
-      <w:proofErr w:type="spellStart"/>
-      <w:r>
-        <w:rPr>
-          <w:color w:val="000000"/>
-          <w:lang w:val="en-US"/>
-        </w:rPr>
-        <w:t>darkgrey</w:t>
-      </w:r>
-      <w:proofErr w:type="spellEnd"/>
-      <w:r>
-        <w:rPr>
-          <w:color w:val="000000"/>
-          <w:lang w:val="en-US"/>
-        </w:rPr>
-        <w:t>", "black", "black"),</w:t>
-      </w:r>
-    </w:p>
-    <w:p>
-      <w:pPr>
-        <w:pStyle w:val="HTMLconformatoprevio"/>
-        <w:rPr>
-          <w:color w:val="000000"/>
-          <w:lang w:val="en-US"/>
-        </w:rPr>
-      </w:pPr>
-      <w:r>
-        <w:rPr>
-          <w:color w:val="000000"/>
-          <w:lang w:val="en-US"/>
-        </w:rPr>
-        <w:t xml:space="preserve">       </w:t>
-      </w:r>
-      <w:proofErr w:type="spellStart"/>
-      <w:proofErr w:type="gramStart"/>
-      <w:r>
-        <w:rPr>
-          <w:color w:val="000000"/>
-          <w:lang w:val="en-US"/>
-        </w:rPr>
-        <w:t>lty</w:t>
-      </w:r>
-      <w:proofErr w:type="spellEnd"/>
-      <w:proofErr w:type="gramEnd"/>
-      <w:r>
-        <w:rPr>
-          <w:color w:val="000000"/>
-          <w:lang w:val="en-US"/>
-        </w:rPr>
-        <w:t xml:space="preserve"> = c("solid", "</w:t>
-      </w:r>
-      <w:proofErr w:type="spellStart"/>
-      <w:r>
-        <w:rPr>
-          <w:color w:val="000000"/>
-          <w:lang w:val="en-US"/>
-        </w:rPr>
-        <w:t>longdash</w:t>
-      </w:r>
-      <w:proofErr w:type="spellEnd"/>
-      <w:r>
-        <w:rPr>
-          <w:color w:val="000000"/>
-          <w:lang w:val="en-US"/>
-        </w:rPr>
-        <w:t>", "</w:t>
-      </w:r>
-      <w:proofErr w:type="spellStart"/>
-      <w:r>
-        <w:rPr>
-          <w:color w:val="000000"/>
-          <w:lang w:val="en-US"/>
-        </w:rPr>
-        <w:t>dotdash</w:t>
-      </w:r>
-      <w:proofErr w:type="spellEnd"/>
-      <w:r>
-        <w:rPr>
-          <w:color w:val="000000"/>
-          <w:lang w:val="en-US"/>
-        </w:rPr>
-        <w:t>"),</w:t>
-      </w:r>
-    </w:p>
-    <w:p>
-      <w:pPr>
-        <w:pStyle w:val="HTMLconformatoprevio"/>
-        <w:rPr>
-          <w:color w:val="000000"/>
-        </w:rPr>
-      </w:pPr>
-      <w:r>
-        <w:rPr>
-          <w:color w:val="000000"/>
-          <w:lang w:val="en-US"/>
-        </w:rPr>
-        <w:t xml:space="preserve">       </w:t>
-      </w:r>
-      <w:proofErr w:type="spellStart"/>
-      <w:proofErr w:type="gramStart"/>
-      <w:r>
-        <w:rPr>
-          <w:color w:val="000000"/>
-        </w:rPr>
-        <w:t>pch</w:t>
-      </w:r>
-      <w:proofErr w:type="spellEnd"/>
-      <w:proofErr w:type="gramEnd"/>
-      <w:r>
-        <w:rPr>
-          <w:color w:val="000000"/>
-        </w:rPr>
-        <w:t xml:space="preserve"> = c(1, NA, NA), </w:t>
-      </w:r>
-      <w:proofErr w:type="spellStart"/>
-      <w:r>
-        <w:rPr>
-          <w:color w:val="000000"/>
-        </w:rPr>
-        <w:t>bty</w:t>
-      </w:r>
-      <w:proofErr w:type="spellEnd"/>
-      <w:r>
-        <w:rPr>
-          <w:color w:val="000000"/>
-        </w:rPr>
-        <w:t xml:space="preserve"> = "n")</w:t>
-      </w:r>
-    </w:p>
-    <w:p/>
-    <w:p>
-      <w:r>
-        <w:rPr>
-          <w:highlight w:val="cyan"/>
-        </w:rPr>
-        <w:t>PREDICCIONES A 5 AÑOS</w:t>
-      </w:r>
-      <w:r>
-        <w:t xml:space="preserve"> CON EL MODELO</w:t>
-      </w:r>
-      <w:r>
-        <w:t xml:space="preserve"> NILEFILT1</w:t>
-      </w:r>
-    </w:p>
-    <w:p>
-      <w:pPr>
-        <w:pStyle w:val="HTMLconformatoprevio"/>
-        <w:rPr>
-          <w:color w:val="000000"/>
-        </w:rPr>
-      </w:pPr>
-      <w:r>
-        <w:rPr>
-          <w:color w:val="000000"/>
-        </w:rPr>
-        <w:t xml:space="preserve">HACEMOS PREDICCIONES, INCLUYENDO </w:t>
-      </w:r>
-      <w:r>
-        <w:rPr>
-          <w:color w:val="000000"/>
-        </w:rPr>
-        <w:t>3</w:t>
-      </w:r>
-      <w:r>
-        <w:rPr>
-          <w:color w:val="000000"/>
-        </w:rPr>
-        <w:t xml:space="preserve"> TRAYECTORIAS</w:t>
-      </w:r>
-    </w:p>
-    <w:p>
-      <w:pPr>
-        <w:pStyle w:val="HTMLconformatoprevio"/>
-        <w:rPr>
-          <w:color w:val="000000"/>
-          <w:lang w:val="en-US"/>
-        </w:rPr>
-      </w:pPr>
-      <w:proofErr w:type="spellStart"/>
-      <w:proofErr w:type="gramStart"/>
-      <w:r>
-        <w:rPr>
-          <w:color w:val="000000"/>
-          <w:lang w:val="en-US"/>
-        </w:rPr>
-        <w:t>set.seed</w:t>
-      </w:r>
-      <w:proofErr w:type="spellEnd"/>
-      <w:r>
-        <w:rPr>
-          <w:color w:val="000000"/>
-          <w:lang w:val="en-US"/>
-        </w:rPr>
-        <w:t>(</w:t>
-      </w:r>
-      <w:proofErr w:type="gramEnd"/>
-      <w:r>
-        <w:rPr>
-          <w:color w:val="000000"/>
-          <w:lang w:val="en-US"/>
-        </w:rPr>
-        <w:t>1)</w:t>
-      </w:r>
-    </w:p>
-    <w:p>
-      <w:pPr>
-        <w:pStyle w:val="HTMLconformatoprevio"/>
-        <w:rPr>
-          <w:color w:val="000000"/>
-          <w:lang w:val="en-US"/>
-        </w:rPr>
-      </w:pPr>
-      <w:proofErr w:type="spellStart"/>
-      <w:r>
-        <w:rPr>
-          <w:color w:val="000000"/>
-          <w:lang w:val="en-US"/>
-        </w:rPr>
-        <w:t>Nile</w:t>
-      </w:r>
-      <w:r>
-        <w:rPr>
-          <w:color w:val="000000"/>
-          <w:lang w:val="en-US"/>
-        </w:rPr>
-        <w:t>Fore</w:t>
-      </w:r>
-      <w:proofErr w:type="spellEnd"/>
-      <w:r>
-        <w:rPr>
-          <w:color w:val="000000"/>
-          <w:lang w:val="en-US"/>
-        </w:rPr>
-        <w:t xml:space="preserve"> &lt;- </w:t>
-      </w:r>
-      <w:proofErr w:type="spellStart"/>
-      <w:proofErr w:type="gramStart"/>
-      <w:r>
-        <w:rPr>
-          <w:color w:val="000000"/>
-          <w:lang w:val="en-US"/>
-        </w:rPr>
-        <w:t>dlmForecast</w:t>
-      </w:r>
-      <w:proofErr w:type="spellEnd"/>
-      <w:r>
-        <w:rPr>
-          <w:color w:val="000000"/>
-          <w:lang w:val="en-US"/>
-        </w:rPr>
-        <w:t>(</w:t>
-      </w:r>
-      <w:proofErr w:type="gramEnd"/>
-      <w:r>
-        <w:rPr>
-          <w:color w:val="000000"/>
-          <w:lang w:val="en-US"/>
-        </w:rPr>
-        <w:t>NileFilt1</w:t>
-      </w:r>
-      <w:r>
-        <w:rPr>
-          <w:color w:val="000000"/>
-          <w:lang w:val="en-US"/>
-        </w:rPr>
-        <w:t xml:space="preserve">, </w:t>
-      </w:r>
-      <w:proofErr w:type="spellStart"/>
-      <w:r>
-        <w:rPr>
-          <w:color w:val="000000"/>
-          <w:lang w:val="en-US"/>
-        </w:rPr>
-        <w:t>nAhead</w:t>
-      </w:r>
-      <w:proofErr w:type="spellEnd"/>
-      <w:r>
-        <w:rPr>
-          <w:color w:val="000000"/>
-          <w:lang w:val="en-US"/>
-        </w:rPr>
-        <w:t xml:space="preserve"> = </w:t>
-      </w:r>
-      <w:r>
-        <w:rPr>
-          <w:color w:val="000000"/>
-          <w:lang w:val="en-US"/>
-        </w:rPr>
-        <w:t>5</w:t>
-      </w:r>
-      <w:r>
-        <w:rPr>
-          <w:color w:val="000000"/>
-          <w:lang w:val="en-US"/>
-        </w:rPr>
-        <w:t xml:space="preserve">, </w:t>
-      </w:r>
-      <w:proofErr w:type="spellStart"/>
-      <w:r>
-        <w:rPr>
-          <w:color w:val="000000"/>
-          <w:lang w:val="en-US"/>
-        </w:rPr>
-        <w:t>sampleNew</w:t>
-      </w:r>
-      <w:proofErr w:type="spellEnd"/>
-      <w:r>
-        <w:rPr>
-          <w:color w:val="000000"/>
-          <w:lang w:val="en-US"/>
-        </w:rPr>
-        <w:t xml:space="preserve"> = </w:t>
-      </w:r>
-      <w:r>
-        <w:rPr>
-          <w:color w:val="000000"/>
-          <w:lang w:val="en-US"/>
-        </w:rPr>
-        <w:t>3</w:t>
-      </w:r>
-      <w:r>
-        <w:rPr>
-          <w:color w:val="000000"/>
-          <w:lang w:val="en-US"/>
-        </w:rPr>
-        <w:t>)</w:t>
-      </w:r>
-    </w:p>
-    <w:p>
-      <w:pPr>
-        <w:pStyle w:val="HTMLconformatoprevio"/>
-        <w:rPr>
-          <w:color w:val="000000"/>
-        </w:rPr>
-      </w:pPr>
-      <w:proofErr w:type="spellStart"/>
-      <w:r>
-        <w:rPr>
-          <w:color w:val="000000"/>
-        </w:rPr>
-        <w:t>NileFore</w:t>
-      </w:r>
-      <w:proofErr w:type="spellEnd"/>
-    </w:p>
-    <w:p>
-      <w:pPr>
-        <w:pStyle w:val="HTMLconformatoprevio"/>
-        <w:rPr>
-          <w:color w:val="000000"/>
-        </w:rPr>
-      </w:pPr>
-    </w:p>
-    <w:p>
-      <w:pPr>
-        <w:pStyle w:val="HTMLconformatoprevio"/>
-        <w:rPr>
-          <w:color w:val="000000"/>
-        </w:rPr>
-      </w:pPr>
-    </w:p>
-    <w:p>
-      <w:pPr>
-        <w:pStyle w:val="HTMLconformatoprevio"/>
-        <w:rPr>
-          <w:color w:val="000000"/>
-        </w:rPr>
-      </w:pPr>
-      <w:r>
-        <w:rPr>
-          <w:color w:val="000000"/>
-        </w:rPr>
-        <w:t>DIBUJAMOS</w:t>
-      </w:r>
-      <w:r>
-        <w:rPr>
-          <w:color w:val="000000"/>
-        </w:rPr>
-        <w:t xml:space="preserve"> PRIMERO LA SERIE</w:t>
-      </w:r>
-    </w:p>
-    <w:p>
-      <w:pPr>
-        <w:pStyle w:val="HTMLconformatoprevio"/>
-        <w:rPr>
-          <w:color w:val="000000"/>
-          <w:lang w:val="en-US"/>
-        </w:rPr>
-      </w:pPr>
-      <w:proofErr w:type="gramStart"/>
-      <w:r>
-        <w:rPr>
-          <w:color w:val="000000"/>
-          <w:lang w:val="en-US"/>
-        </w:rPr>
-        <w:t>plot(</w:t>
-      </w:r>
-      <w:proofErr w:type="gramEnd"/>
-      <w:r>
-        <w:rPr>
-          <w:color w:val="000000"/>
-          <w:lang w:val="en-US"/>
-        </w:rPr>
-        <w:t>window(</w:t>
-      </w:r>
-      <w:r>
-        <w:rPr>
-          <w:color w:val="000000"/>
-          <w:lang w:val="en-US"/>
-        </w:rPr>
-        <w:t>Nile</w:t>
-      </w:r>
-      <w:r>
-        <w:rPr>
-          <w:color w:val="000000"/>
-          <w:lang w:val="en-US"/>
-        </w:rPr>
-        <w:t>, start = c(1</w:t>
-      </w:r>
-      <w:r>
-        <w:rPr>
-          <w:color w:val="000000"/>
-          <w:lang w:val="en-US"/>
-        </w:rPr>
-        <w:t>871</w:t>
-      </w:r>
-      <w:r>
-        <w:rPr>
-          <w:color w:val="000000"/>
-          <w:lang w:val="en-US"/>
-        </w:rPr>
-        <w:t>, 1)), type = 'o',</w:t>
-      </w:r>
-    </w:p>
-    <w:p>
-      <w:pPr>
-        <w:pStyle w:val="HTMLconformatoprevio"/>
-        <w:rPr>
-          <w:color w:val="000000"/>
-          <w:lang w:val="en-US"/>
-        </w:rPr>
-      </w:pPr>
-      <w:r>
-        <w:rPr>
-          <w:color w:val="000000"/>
-          <w:lang w:val="en-US"/>
-        </w:rPr>
-        <w:t xml:space="preserve">     </w:t>
-      </w:r>
-      <w:proofErr w:type="spellStart"/>
-      <w:proofErr w:type="gramStart"/>
-      <w:r>
-        <w:rPr>
-          <w:color w:val="000000"/>
-          <w:lang w:val="en-US"/>
-        </w:rPr>
-        <w:t>xlim</w:t>
-      </w:r>
-      <w:proofErr w:type="spellEnd"/>
-      <w:proofErr w:type="gramEnd"/>
-      <w:r>
-        <w:rPr>
-          <w:color w:val="000000"/>
-          <w:lang w:val="en-US"/>
-        </w:rPr>
-        <w:t xml:space="preserve"> = c(1</w:t>
-      </w:r>
-      <w:r>
-        <w:rPr>
-          <w:color w:val="000000"/>
-          <w:lang w:val="en-US"/>
-        </w:rPr>
-        <w:t>871</w:t>
-      </w:r>
-      <w:r>
-        <w:rPr>
-          <w:color w:val="000000"/>
-          <w:lang w:val="en-US"/>
-        </w:rPr>
-        <w:t>, 197</w:t>
-      </w:r>
-      <w:r>
-        <w:rPr>
-          <w:color w:val="000000"/>
-          <w:lang w:val="en-US"/>
-        </w:rPr>
-        <w:t>6</w:t>
-      </w:r>
-      <w:r>
-        <w:rPr>
-          <w:color w:val="000000"/>
-          <w:lang w:val="en-US"/>
-        </w:rPr>
-        <w:t xml:space="preserve">), </w:t>
-      </w:r>
-      <w:proofErr w:type="spellStart"/>
-      <w:r>
-        <w:rPr>
-          <w:color w:val="000000"/>
-          <w:lang w:val="en-US"/>
-        </w:rPr>
-        <w:t>ylim</w:t>
-      </w:r>
-      <w:proofErr w:type="spellEnd"/>
-      <w:r>
-        <w:rPr>
-          <w:color w:val="000000"/>
-          <w:lang w:val="en-US"/>
-        </w:rPr>
-        <w:t xml:space="preserve"> = c(</w:t>
-      </w:r>
-      <w:r>
-        <w:rPr>
-          <w:color w:val="000000"/>
-          <w:lang w:val="en-US"/>
-        </w:rPr>
-        <w:t>500,1400</w:t>
-      </w:r>
-      <w:r>
-        <w:rPr>
-          <w:color w:val="000000"/>
-          <w:lang w:val="en-US"/>
-        </w:rPr>
-        <w:t>),</w:t>
-      </w:r>
-    </w:p>
-    <w:p>
-      <w:pPr>
-        <w:pStyle w:val="HTMLconformatoprevio"/>
-        <w:rPr>
-          <w:color w:val="000000"/>
-          <w:lang w:val="en-US"/>
-        </w:rPr>
-      </w:pPr>
-      <w:r>
-        <w:rPr>
-          <w:color w:val="000000"/>
-          <w:lang w:val="en-US"/>
-        </w:rPr>
-        <w:t xml:space="preserve">     </w:t>
-      </w:r>
-      <w:proofErr w:type="spellStart"/>
-      <w:r>
-        <w:rPr>
-          <w:color w:val="000000"/>
-          <w:lang w:val="en-US"/>
-        </w:rPr>
-        <w:t>xlab</w:t>
-      </w:r>
-      <w:proofErr w:type="spellEnd"/>
-      <w:r>
-        <w:rPr>
-          <w:color w:val="000000"/>
-          <w:lang w:val="en-US"/>
-        </w:rPr>
-        <w:t xml:space="preserve"> = "", </w:t>
-      </w:r>
-      <w:proofErr w:type="spellStart"/>
-      <w:r>
-        <w:rPr>
-          <w:color w:val="000000"/>
-          <w:lang w:val="en-US"/>
-        </w:rPr>
-        <w:t>ylab</w:t>
-      </w:r>
-      <w:proofErr w:type="spellEnd"/>
-      <w:r>
-        <w:rPr>
-          <w:color w:val="000000"/>
-          <w:lang w:val="en-US"/>
-        </w:rPr>
-        <w:t xml:space="preserve"> = "</w:t>
-      </w:r>
-      <w:r>
-        <w:rPr>
-          <w:color w:val="000000"/>
-          <w:lang w:val="en-US"/>
-        </w:rPr>
-        <w:t>Nile flows</w:t>
-      </w:r>
-      <w:r>
-        <w:rPr>
-          <w:color w:val="000000"/>
-          <w:lang w:val="en-US"/>
-        </w:rPr>
-        <w:t>")</w:t>
-      </w:r>
-    </w:p>
-    <w:p>
-      <w:pPr>
-        <w:pStyle w:val="HTMLconformatoprevio"/>
-        <w:rPr>
-          <w:color w:val="000000"/>
-          <w:lang w:val="en-US"/>
-        </w:rPr>
-      </w:pPr>
-    </w:p>
-    <w:p>
-      <w:pPr>
-        <w:pStyle w:val="HTMLconformatoprevio"/>
-        <w:rPr>
-          <w:color w:val="000000"/>
-        </w:rPr>
-      </w:pPr>
-      <w:r>
-        <w:rPr>
-          <w:color w:val="000000"/>
-        </w:rPr>
-        <w:t>LUEGO LAS PREDICCIONES Y LEYENDAS</w:t>
-      </w:r>
-    </w:p>
-    <w:p>
-      <w:pPr>
-        <w:pStyle w:val="HTMLconformatoprevio"/>
-        <w:rPr>
-          <w:color w:val="000000"/>
-          <w:lang w:val="en-US"/>
-        </w:rPr>
-      </w:pPr>
-      <w:proofErr w:type="gramStart"/>
-      <w:r>
-        <w:rPr>
-          <w:color w:val="000000"/>
-          <w:lang w:val="en-US"/>
-        </w:rPr>
-        <w:t>names(</w:t>
-      </w:r>
-      <w:proofErr w:type="spellStart"/>
-      <w:proofErr w:type="gramEnd"/>
-      <w:r>
-        <w:rPr>
-          <w:color w:val="000000"/>
-          <w:lang w:val="en-US"/>
-        </w:rPr>
-        <w:t>NileFore</w:t>
-      </w:r>
-      <w:proofErr w:type="spellEnd"/>
-      <w:r>
-        <w:rPr>
-          <w:color w:val="000000"/>
-          <w:lang w:val="en-US"/>
-        </w:rPr>
-        <w:t>)</w:t>
-      </w:r>
-    </w:p>
-    <w:p>
-      <w:pPr>
-        <w:pStyle w:val="HTMLconformatoprevio"/>
-        <w:rPr>
-          <w:color w:val="000000"/>
-          <w:lang w:val="en-US"/>
-        </w:rPr>
-      </w:pPr>
-      <w:proofErr w:type="gramStart"/>
-      <w:r>
-        <w:rPr>
-          <w:color w:val="000000"/>
-          <w:lang w:val="en-US"/>
-        </w:rPr>
-        <w:t>attach(</w:t>
-      </w:r>
-      <w:proofErr w:type="spellStart"/>
-      <w:proofErr w:type="gramEnd"/>
-      <w:r>
-        <w:rPr>
-          <w:color w:val="000000"/>
-          <w:lang w:val="en-US"/>
-        </w:rPr>
-        <w:t>Nile</w:t>
-      </w:r>
-      <w:r>
-        <w:rPr>
-          <w:color w:val="000000"/>
-          <w:lang w:val="en-US"/>
-        </w:rPr>
-        <w:t>Fore</w:t>
-      </w:r>
-      <w:proofErr w:type="spellEnd"/>
-      <w:r>
-        <w:rPr>
-          <w:color w:val="000000"/>
-          <w:lang w:val="en-US"/>
-        </w:rPr>
-        <w:t>)</w:t>
-      </w:r>
-    </w:p>
-    <w:p>
-      <w:pPr>
-        <w:pStyle w:val="HTMLconformatoprevio"/>
-        <w:rPr>
-          <w:color w:val="000000"/>
-          <w:lang w:val="en-US"/>
-        </w:rPr>
-      </w:pPr>
-      <w:proofErr w:type="gramStart"/>
-      <w:r>
-        <w:rPr>
-          <w:color w:val="000000"/>
-          <w:lang w:val="en-US"/>
-        </w:rPr>
-        <w:t>invisible(</w:t>
-      </w:r>
-      <w:proofErr w:type="spellStart"/>
-      <w:proofErr w:type="gramEnd"/>
-      <w:r>
-        <w:rPr>
-          <w:color w:val="000000"/>
-          <w:lang w:val="en-US"/>
-        </w:rPr>
-        <w:t>lapply</w:t>
-      </w:r>
-      <w:proofErr w:type="spellEnd"/>
-      <w:r>
-        <w:rPr>
-          <w:color w:val="000000"/>
-          <w:lang w:val="en-US"/>
-        </w:rPr>
-        <w:t>(</w:t>
-      </w:r>
-      <w:proofErr w:type="spellStart"/>
-      <w:r>
-        <w:rPr>
-          <w:color w:val="000000"/>
-          <w:lang w:val="en-US"/>
-        </w:rPr>
-        <w:t>newObs</w:t>
-      </w:r>
-      <w:proofErr w:type="spellEnd"/>
-      <w:r>
-        <w:rPr>
-          <w:color w:val="000000"/>
-          <w:lang w:val="en-US"/>
-        </w:rPr>
-        <w:t>, function(x)</w:t>
-      </w:r>
-    </w:p>
-    <w:p>
-      <w:pPr>
-        <w:pStyle w:val="HTMLconformatoprevio"/>
-        <w:rPr>
-          <w:color w:val="000000"/>
-          <w:lang w:val="en-US"/>
-        </w:rPr>
-      </w:pPr>
-      <w:r>
-        <w:rPr>
-          <w:color w:val="000000"/>
-          <w:lang w:val="en-US"/>
-        </w:rPr>
-        <w:t xml:space="preserve">                 </w:t>
-      </w:r>
-      <w:proofErr w:type="gramStart"/>
-      <w:r>
-        <w:rPr>
-          <w:color w:val="000000"/>
-          <w:lang w:val="en-US"/>
-        </w:rPr>
-        <w:t>lines(</w:t>
-      </w:r>
-      <w:proofErr w:type="gramEnd"/>
-      <w:r>
-        <w:rPr>
-          <w:color w:val="000000"/>
-          <w:lang w:val="en-US"/>
-        </w:rPr>
-        <w:t>x, col = "</w:t>
-      </w:r>
-      <w:proofErr w:type="spellStart"/>
-      <w:r>
-        <w:rPr>
-          <w:color w:val="000000"/>
-          <w:lang w:val="en-US"/>
-        </w:rPr>
-        <w:t>darkgrey</w:t>
-      </w:r>
-      <w:proofErr w:type="spellEnd"/>
-      <w:r>
-        <w:rPr>
-          <w:color w:val="000000"/>
-          <w:lang w:val="en-US"/>
-        </w:rPr>
-        <w:t>",</w:t>
-      </w:r>
-    </w:p>
-    <w:p>
-      <w:pPr>
-        <w:pStyle w:val="HTMLconformatoprevio"/>
-        <w:rPr>
-          <w:color w:val="000000"/>
-          <w:lang w:val="en-US"/>
-        </w:rPr>
-      </w:pPr>
-      <w:r>
-        <w:rPr>
-          <w:color w:val="000000"/>
-          <w:lang w:val="en-US"/>
-        </w:rPr>
-        <w:t xml:space="preserve">                       type = 'o', </w:t>
-      </w:r>
-      <w:proofErr w:type="spellStart"/>
-      <w:r>
-        <w:rPr>
-          <w:color w:val="000000"/>
-          <w:lang w:val="en-US"/>
-        </w:rPr>
-        <w:t>pch</w:t>
-      </w:r>
-      <w:proofErr w:type="spellEnd"/>
-      <w:r>
-        <w:rPr>
-          <w:color w:val="000000"/>
-          <w:lang w:val="en-US"/>
-        </w:rPr>
-        <w:t xml:space="preserve"> = 4)))</w:t>
-      </w:r>
-    </w:p>
-    <w:p>
-      <w:pPr>
-        <w:pStyle w:val="HTMLconformatoprevio"/>
-        <w:rPr>
-          <w:color w:val="000000"/>
-          <w:lang w:val="en-US"/>
-        </w:rPr>
-      </w:pPr>
-      <w:proofErr w:type="gramStart"/>
-      <w:r>
-        <w:rPr>
-          <w:color w:val="000000"/>
-          <w:lang w:val="en-US"/>
-        </w:rPr>
-        <w:t>lines(</w:t>
-      </w:r>
-      <w:proofErr w:type="gramEnd"/>
-      <w:r>
-        <w:rPr>
-          <w:color w:val="000000"/>
-          <w:lang w:val="en-US"/>
-        </w:rPr>
-        <w:t xml:space="preserve">f, type = 'o', </w:t>
-      </w:r>
-      <w:proofErr w:type="spellStart"/>
-      <w:r>
-        <w:rPr>
-          <w:color w:val="000000"/>
-          <w:lang w:val="en-US"/>
-        </w:rPr>
-        <w:t>lwd</w:t>
-      </w:r>
-      <w:proofErr w:type="spellEnd"/>
-      <w:r>
-        <w:rPr>
-          <w:color w:val="000000"/>
-          <w:lang w:val="en-US"/>
-        </w:rPr>
-        <w:t xml:space="preserve"> = 2, </w:t>
-      </w:r>
-      <w:proofErr w:type="spellStart"/>
-      <w:r>
-        <w:rPr>
-          <w:color w:val="000000"/>
-          <w:lang w:val="en-US"/>
-        </w:rPr>
-        <w:t>pch</w:t>
-      </w:r>
-      <w:proofErr w:type="spellEnd"/>
-      <w:r>
-        <w:rPr>
-          <w:color w:val="000000"/>
-          <w:lang w:val="en-US"/>
-        </w:rPr>
-        <w:t xml:space="preserve"> = 16)</w:t>
-      </w:r>
-    </w:p>
-    <w:p>
-      <w:pPr>
-        <w:pStyle w:val="HTMLconformatoprevio"/>
-        <w:rPr>
-          <w:color w:val="000000"/>
-          <w:lang w:val="en-US"/>
-        </w:rPr>
-      </w:pPr>
-      <w:proofErr w:type="spellStart"/>
-      <w:proofErr w:type="gramStart"/>
-      <w:r>
-        <w:rPr>
-          <w:color w:val="000000"/>
-          <w:lang w:val="en-US"/>
-        </w:rPr>
-        <w:t>abline</w:t>
-      </w:r>
-      <w:proofErr w:type="spellEnd"/>
-      <w:r>
-        <w:rPr>
-          <w:color w:val="000000"/>
-          <w:lang w:val="en-US"/>
-        </w:rPr>
-        <w:t>(</w:t>
-      </w:r>
-      <w:proofErr w:type="gramEnd"/>
-      <w:r>
-        <w:rPr>
-          <w:color w:val="000000"/>
-          <w:lang w:val="en-US"/>
-        </w:rPr>
-        <w:t>v = mean(c(time(f)[1], time(</w:t>
-      </w:r>
-      <w:r>
-        <w:rPr>
-          <w:color w:val="000000"/>
-          <w:lang w:val="en-US"/>
-        </w:rPr>
-        <w:t>Nile</w:t>
-      </w:r>
-      <w:r>
-        <w:rPr>
-          <w:color w:val="000000"/>
-          <w:lang w:val="en-US"/>
-        </w:rPr>
-        <w:t>)[length(</w:t>
-      </w:r>
-      <w:r>
-        <w:rPr>
-          <w:color w:val="000000"/>
-          <w:lang w:val="en-US"/>
-        </w:rPr>
-        <w:t>Nile</w:t>
-      </w:r>
-      <w:r>
-        <w:rPr>
-          <w:color w:val="000000"/>
-          <w:lang w:val="en-US"/>
-        </w:rPr>
-        <w:t>)])),</w:t>
-      </w:r>
-    </w:p>
-    <w:p>
-      <w:pPr>
-        <w:pStyle w:val="HTMLconformatoprevio"/>
-        <w:rPr>
-          <w:color w:val="000000"/>
-          <w:lang w:val="en-US"/>
-        </w:rPr>
-      </w:pPr>
-      <w:r>
-        <w:rPr>
-          <w:color w:val="000000"/>
-          <w:lang w:val="en-US"/>
-        </w:rPr>
-        <w:t xml:space="preserve">       </w:t>
-      </w:r>
-      <w:proofErr w:type="spellStart"/>
-      <w:proofErr w:type="gramStart"/>
-      <w:r>
-        <w:rPr>
-          <w:color w:val="000000"/>
-          <w:lang w:val="en-US"/>
-        </w:rPr>
-        <w:t>lty</w:t>
-      </w:r>
-      <w:proofErr w:type="spellEnd"/>
-      <w:proofErr w:type="gramEnd"/>
-      <w:r>
-        <w:rPr>
-          <w:color w:val="000000"/>
-          <w:lang w:val="en-US"/>
-        </w:rPr>
-        <w:t xml:space="preserve"> = "dashed")</w:t>
-      </w:r>
-    </w:p>
-    <w:p>
-      <w:pPr>
-        <w:pStyle w:val="HTMLconformatoprevio"/>
-        <w:rPr>
-          <w:color w:val="000000"/>
-          <w:lang w:val="en-US"/>
-        </w:rPr>
-      </w:pPr>
-      <w:proofErr w:type="gramStart"/>
-      <w:r>
-        <w:rPr>
-          <w:color w:val="000000"/>
-          <w:lang w:val="en-US"/>
-        </w:rPr>
-        <w:t>detach()</w:t>
-      </w:r>
-      <w:proofErr w:type="gramEnd"/>
-    </w:p>
-    <w:p>
-      <w:pPr>
-        <w:rPr>
-          <w:lang w:val="en-US"/>
-        </w:rPr>
-      </w:pPr>
-    </w:p>
-    <w:p>
-      <w:r>
-        <w:t xml:space="preserve">APLICAMOS </w:t>
-      </w:r>
-      <w:r>
-        <w:rPr>
-          <w:highlight w:val="cyan"/>
-        </w:rPr>
-        <w:t>SUAVIZADO</w:t>
-      </w:r>
-      <w:r>
-        <w:t xml:space="preserve"> A LA SERIE DEL NILO</w:t>
-      </w:r>
-    </w:p>
-    <w:p>
-      <w:pPr>
-        <w:pStyle w:val="HTMLconformatoprevio"/>
-        <w:rPr>
-          <w:color w:val="000000"/>
-          <w:lang w:val="en-US"/>
-        </w:rPr>
-      </w:pPr>
-      <w:proofErr w:type="spellStart"/>
-      <w:r>
-        <w:rPr>
-          <w:color w:val="000000"/>
-          <w:lang w:val="en-US"/>
-        </w:rPr>
-        <w:t>NileSmooth</w:t>
-      </w:r>
-      <w:proofErr w:type="spellEnd"/>
-      <w:r>
-        <w:rPr>
-          <w:color w:val="000000"/>
-          <w:lang w:val="en-US"/>
-        </w:rPr>
-        <w:t xml:space="preserve"> &lt;- </w:t>
-      </w:r>
-      <w:proofErr w:type="spellStart"/>
-      <w:proofErr w:type="gramStart"/>
-      <w:r>
-        <w:rPr>
-          <w:color w:val="000000"/>
-          <w:lang w:val="en-US"/>
-        </w:rPr>
-        <w:t>dlmSmooth</w:t>
-      </w:r>
-      <w:proofErr w:type="spellEnd"/>
-      <w:r>
-        <w:rPr>
-          <w:color w:val="000000"/>
-          <w:lang w:val="en-US"/>
-        </w:rPr>
-        <w:t>(</w:t>
-      </w:r>
-      <w:proofErr w:type="spellStart"/>
-      <w:proofErr w:type="gramEnd"/>
-      <w:r>
-        <w:rPr>
-          <w:color w:val="000000"/>
-          <w:lang w:val="en-US"/>
-        </w:rPr>
-        <w:t>NileFilt</w:t>
-      </w:r>
-      <w:proofErr w:type="spellEnd"/>
-      <w:r>
-        <w:rPr>
-          <w:color w:val="000000"/>
-          <w:lang w:val="en-US"/>
-        </w:rPr>
-        <w:t>)</w:t>
-      </w:r>
-    </w:p>
-    <w:p>
-      <w:pPr>
-        <w:pStyle w:val="HTMLconformatoprevio"/>
-        <w:rPr>
-          <w:color w:val="000000"/>
-          <w:lang w:val="en-US"/>
-        </w:rPr>
-      </w:pPr>
-      <w:proofErr w:type="spellStart"/>
-      <w:proofErr w:type="gramStart"/>
-      <w:r>
-        <w:rPr>
-          <w:color w:val="000000"/>
-          <w:lang w:val="en-US"/>
-        </w:rPr>
-        <w:t>str</w:t>
-      </w:r>
-      <w:proofErr w:type="spellEnd"/>
-      <w:r>
-        <w:rPr>
-          <w:color w:val="000000"/>
-          <w:lang w:val="en-US"/>
-        </w:rPr>
-        <w:t>(</w:t>
-      </w:r>
-      <w:proofErr w:type="spellStart"/>
-      <w:proofErr w:type="gramEnd"/>
-      <w:r>
-        <w:rPr>
-          <w:color w:val="000000"/>
-          <w:lang w:val="en-US"/>
-        </w:rPr>
-        <w:t>NileSmooth</w:t>
-      </w:r>
-      <w:proofErr w:type="spellEnd"/>
-      <w:r>
-        <w:rPr>
-          <w:color w:val="000000"/>
-          <w:lang w:val="en-US"/>
-        </w:rPr>
-        <w:t>, 1)</w:t>
-      </w:r>
-    </w:p>
-    <w:p>
-      <w:pPr>
-        <w:pStyle w:val="HTMLconformatoprevio"/>
-        <w:rPr>
-          <w:color w:val="000000"/>
-          <w:lang w:val="en-US"/>
-        </w:rPr>
-      </w:pPr>
-      <w:proofErr w:type="spellStart"/>
-      <w:r>
-        <w:rPr>
-          <w:color w:val="000000"/>
-          <w:lang w:val="en-US"/>
-        </w:rPr>
-        <w:t>NileSmooth</w:t>
-      </w:r>
-      <w:proofErr w:type="spellEnd"/>
-    </w:p>
-    <w:p>
-      <w:pPr>
-        <w:pStyle w:val="HTMLconformatoprevio"/>
-        <w:rPr>
-          <w:color w:val="000000"/>
-          <w:lang w:val="en-US"/>
-        </w:rPr>
-      </w:pPr>
-      <w:proofErr w:type="spellStart"/>
-      <w:r>
-        <w:rPr>
-          <w:color w:val="000000"/>
-          <w:lang w:val="en-US"/>
-        </w:rPr>
-        <w:t>NileSmooth$s</w:t>
-      </w:r>
-      <w:proofErr w:type="spellEnd"/>
-    </w:p>
-    <w:p>
-      <w:pPr>
-        <w:pStyle w:val="HTMLconformatoprevio"/>
-        <w:rPr>
-          <w:color w:val="000000"/>
-          <w:lang w:val="en-US"/>
-        </w:rPr>
-      </w:pPr>
-    </w:p>
-    <w:p>
-      <w:pPr>
-        <w:pStyle w:val="HTMLconformatoprevio"/>
-        <w:rPr>
-          <w:color w:val="000000"/>
-          <w:lang w:val="en-US"/>
-        </w:rPr>
-      </w:pPr>
-    </w:p>
-    <w:p>
-      <w:pPr>
-        <w:pStyle w:val="HTMLconformatoprevio"/>
-        <w:rPr>
-          <w:color w:val="000000"/>
-          <w:lang w:val="en-US"/>
-        </w:rPr>
-      </w:pPr>
-    </w:p>
-    <w:p>
-      <w:pPr>
-        <w:pStyle w:val="HTMLconformatoprevio"/>
-        <w:rPr>
-          <w:color w:val="000000"/>
-          <w:lang w:val="en-US"/>
-        </w:rPr>
-      </w:pPr>
-      <w:proofErr w:type="gramStart"/>
-      <w:r>
-        <w:rPr>
-          <w:color w:val="000000"/>
-          <w:lang w:val="en-US"/>
-        </w:rPr>
-        <w:t>attach(</w:t>
-      </w:r>
-      <w:proofErr w:type="spellStart"/>
-      <w:proofErr w:type="gramEnd"/>
-      <w:r>
-        <w:rPr>
-          <w:color w:val="000000"/>
-          <w:lang w:val="en-US"/>
-        </w:rPr>
-        <w:t>NileSmooth</w:t>
-      </w:r>
-      <w:proofErr w:type="spellEnd"/>
-      <w:r>
-        <w:rPr>
-          <w:color w:val="000000"/>
-          <w:lang w:val="en-US"/>
-        </w:rPr>
-        <w:t>)</w:t>
-      </w:r>
-    </w:p>
-    <w:p>
-      <w:pPr>
-        <w:pStyle w:val="HTMLconformatoprevio"/>
-        <w:rPr>
-          <w:color w:val="000000"/>
-          <w:lang w:val="en-US"/>
-        </w:rPr>
-      </w:pPr>
-      <w:proofErr w:type="gramStart"/>
-      <w:r>
-        <w:rPr>
-          <w:color w:val="000000"/>
-          <w:lang w:val="en-US"/>
-        </w:rPr>
-        <w:t>drop(</w:t>
-      </w:r>
-      <w:proofErr w:type="gramEnd"/>
-      <w:r>
-        <w:rPr>
-          <w:color w:val="000000"/>
-          <w:lang w:val="en-US"/>
-        </w:rPr>
-        <w:t>dlmSvd2var(U.S[[n + 1]], D.S[n + 1,]))</w:t>
-      </w:r>
-    </w:p>
-    <w:p>
-      <w:pPr>
-        <w:pStyle w:val="HTMLconformatoprevio"/>
-        <w:rPr>
-          <w:color w:val="000000"/>
-          <w:lang w:val="en-US"/>
-        </w:rPr>
-      </w:pPr>
-    </w:p>
-    <w:p>
-      <w:pPr>
-        <w:pStyle w:val="HTMLconformatoprevio"/>
-        <w:rPr>
-          <w:color w:val="000000"/>
-          <w:lang w:val="en-US"/>
-        </w:rPr>
-      </w:pPr>
-    </w:p>
-    <w:p>
-      <w:pPr>
-        <w:pStyle w:val="HTMLconformatoprevio"/>
-        <w:rPr>
-          <w:color w:val="000000"/>
-        </w:rPr>
-      </w:pPr>
-    </w:p>
-    <w:p>
-      <w:pPr>
-        <w:pStyle w:val="HTMLconformatoprevio"/>
-        <w:rPr>
-          <w:color w:val="000000"/>
-        </w:rPr>
-      </w:pPr>
-    </w:p>
-    <w:p>
-      <w:pPr>
-        <w:pStyle w:val="HTMLconformatoprevio"/>
-        <w:rPr>
-          <w:color w:val="000000"/>
-        </w:rPr>
-      </w:pPr>
-      <w:r>
-        <w:rPr>
-          <w:color w:val="000000"/>
-          <w:highlight w:val="cyan"/>
-        </w:rPr>
-        <w:t>VALIDAMOS</w:t>
-      </w:r>
-      <w:r>
-        <w:rPr>
-          <w:color w:val="000000"/>
-        </w:rPr>
-        <w:t xml:space="preserve"> EL DLM NILEFILT1</w:t>
-      </w:r>
-    </w:p>
-    <w:p>
-      <w:pPr>
-        <w:pStyle w:val="HTMLconformatoprevio"/>
-        <w:rPr>
-          <w:color w:val="000000"/>
-        </w:rPr>
-      </w:pPr>
-    </w:p>
-    <w:p>
-      <w:pPr>
-        <w:pStyle w:val="HTMLconformatoprevio"/>
-        <w:rPr>
-          <w:color w:val="000000"/>
-          <w:lang w:val="en-US"/>
-        </w:rPr>
-      </w:pPr>
-      <w:r>
-        <w:rPr>
-          <w:color w:val="000000"/>
-          <w:lang w:val="en-US"/>
-        </w:rPr>
-        <w:t xml:space="preserve">mod1 &lt;- </w:t>
-      </w:r>
-      <w:proofErr w:type="spellStart"/>
-      <w:proofErr w:type="gramStart"/>
-      <w:r>
-        <w:rPr>
-          <w:color w:val="000000"/>
-          <w:lang w:val="en-US"/>
-        </w:rPr>
-        <w:t>dlmModPoly</w:t>
-      </w:r>
-      <w:proofErr w:type="spellEnd"/>
-      <w:r>
-        <w:rPr>
-          <w:color w:val="000000"/>
-          <w:lang w:val="en-US"/>
-        </w:rPr>
-        <w:t>(</w:t>
-      </w:r>
-      <w:proofErr w:type="gramEnd"/>
-      <w:r>
-        <w:rPr>
-          <w:color w:val="000000"/>
-          <w:lang w:val="en-US"/>
-        </w:rPr>
-        <w:t xml:space="preserve">order = 1, </w:t>
-      </w:r>
-      <w:proofErr w:type="spellStart"/>
-      <w:r>
-        <w:rPr>
-          <w:color w:val="000000"/>
-          <w:lang w:val="en-US"/>
-        </w:rPr>
-        <w:t>dV</w:t>
-      </w:r>
-      <w:proofErr w:type="spellEnd"/>
-      <w:r>
-        <w:rPr>
-          <w:color w:val="000000"/>
-          <w:lang w:val="en-US"/>
-        </w:rPr>
-        <w:t xml:space="preserve"> = 15100, </w:t>
-      </w:r>
-      <w:proofErr w:type="spellStart"/>
-      <w:r>
-        <w:rPr>
-          <w:color w:val="000000"/>
-          <w:lang w:val="en-US"/>
-        </w:rPr>
-        <w:t>dW</w:t>
-      </w:r>
-      <w:proofErr w:type="spellEnd"/>
-      <w:r>
-        <w:rPr>
-          <w:color w:val="000000"/>
-          <w:lang w:val="en-US"/>
-        </w:rPr>
-        <w:t xml:space="preserve"> = 755)</w:t>
-      </w:r>
-    </w:p>
-    <w:p>
-      <w:pPr>
-        <w:pStyle w:val="HTMLconformatoprevio"/>
-        <w:rPr>
-          <w:color w:val="000000"/>
-        </w:rPr>
-      </w:pPr>
-      <w:r>
-        <w:rPr>
-          <w:color w:val="000000"/>
-        </w:rPr>
-        <w:t xml:space="preserve">NileFilt1 &lt;- </w:t>
-      </w:r>
-      <w:proofErr w:type="spellStart"/>
-      <w:proofErr w:type="gramStart"/>
-      <w:r>
-        <w:rPr>
-          <w:color w:val="000000"/>
-        </w:rPr>
-        <w:t>dlmFilter</w:t>
-      </w:r>
-      <w:proofErr w:type="spellEnd"/>
-      <w:r>
-        <w:rPr>
-          <w:color w:val="000000"/>
-        </w:rPr>
-        <w:t>(</w:t>
-      </w:r>
-      <w:proofErr w:type="spellStart"/>
-      <w:proofErr w:type="gramEnd"/>
-      <w:r>
-        <w:rPr>
-          <w:color w:val="000000"/>
-        </w:rPr>
-        <w:t>Nile</w:t>
-      </w:r>
-      <w:proofErr w:type="spellEnd"/>
-      <w:r>
-        <w:rPr>
-          <w:color w:val="000000"/>
-        </w:rPr>
-        <w:t>, mod1)</w:t>
-      </w:r>
-    </w:p>
-    <w:p>
-      <w:pPr>
-        <w:pStyle w:val="HTMLconformatoprevio"/>
-        <w:rPr>
-          <w:color w:val="000000"/>
-        </w:rPr>
-      </w:pPr>
-    </w:p>
-    <w:p>
-      <w:pPr>
-        <w:pStyle w:val="HTMLconformatoprevio"/>
-        <w:rPr>
-          <w:color w:val="000000"/>
-        </w:rPr>
-      </w:pPr>
-      <w:r>
-        <w:rPr>
-          <w:color w:val="000000"/>
-        </w:rPr>
-        <w:t>EXTRAEMOS RESIDUOS</w:t>
-      </w:r>
-    </w:p>
-    <w:p>
-      <w:pPr>
-        <w:pStyle w:val="HTMLconformatoprevio"/>
-        <w:rPr>
-          <w:color w:val="000000"/>
-          <w:lang w:val="en-US"/>
-        </w:rPr>
-      </w:pPr>
-      <w:r>
-        <w:rPr>
-          <w:color w:val="000000"/>
-          <w:lang w:val="en-US"/>
-        </w:rPr>
-        <w:t>Nileresid1&lt;-</w:t>
-      </w:r>
-      <w:proofErr w:type="gramStart"/>
-      <w:r>
-        <w:rPr>
-          <w:color w:val="000000"/>
-          <w:lang w:val="en-US"/>
-        </w:rPr>
-        <w:t>residuals(</w:t>
-      </w:r>
-      <w:proofErr w:type="gramEnd"/>
-      <w:r>
-        <w:rPr>
-          <w:color w:val="000000"/>
-          <w:lang w:val="en-US"/>
-        </w:rPr>
-        <w:t>NileFilt1,sd=FALSE)</w:t>
-      </w:r>
-    </w:p>
-    <w:p>
-      <w:pPr>
-        <w:pStyle w:val="HTMLconformatoprevio"/>
-        <w:rPr>
-          <w:color w:val="000000"/>
-        </w:rPr>
-      </w:pPr>
-      <w:r>
-        <w:rPr>
-          <w:color w:val="000000"/>
-        </w:rPr>
-        <w:t>Nileresid1</w:t>
-      </w:r>
-    </w:p>
-    <w:p>
-      <w:pPr>
-        <w:pStyle w:val="HTMLconformatoprevio"/>
-        <w:rPr>
-          <w:color w:val="000000"/>
-        </w:rPr>
-      </w:pPr>
-    </w:p>
-    <w:p>
-      <w:pPr>
-        <w:pStyle w:val="HTMLconformatoprevio"/>
-        <w:rPr>
-          <w:color w:val="000000"/>
-        </w:rPr>
-      </w:pPr>
-      <w:r>
-        <w:rPr>
-          <w:color w:val="000000"/>
-        </w:rPr>
-        <w:t>EVALUAMOS RESIDUOS</w:t>
-      </w:r>
-    </w:p>
-    <w:p>
-      <w:pPr>
-        <w:pStyle w:val="HTMLconformatoprevio"/>
-        <w:rPr>
-          <w:color w:val="000000"/>
-        </w:rPr>
-      </w:pPr>
-      <w:proofErr w:type="spellStart"/>
-      <w:proofErr w:type="gramStart"/>
-      <w:r>
-        <w:rPr>
-          <w:color w:val="000000"/>
-        </w:rPr>
-        <w:t>qqnorm</w:t>
-      </w:r>
-      <w:proofErr w:type="spellEnd"/>
-      <w:r>
-        <w:rPr>
-          <w:color w:val="000000"/>
-        </w:rPr>
-        <w:t>(</w:t>
-      </w:r>
       <w:proofErr w:type="gramEnd"/>
       <w:r>
         <w:rPr>
@@ -8095,58 +8211,6 @@
           <w:color w:val="000000"/>
         </w:rPr>
       </w:pPr>
-      <w:proofErr w:type="spellStart"/>
-      <w:proofErr w:type="gramStart"/>
-      <w:r>
-        <w:rPr>
-          <w:color w:val="000000"/>
-        </w:rPr>
-        <w:t>qqline</w:t>
-      </w:r>
-      <w:proofErr w:type="spellEnd"/>
-      <w:r>
-        <w:rPr>
-          <w:color w:val="000000"/>
-        </w:rPr>
-        <w:t>(</w:t>
-      </w:r>
-      <w:proofErr w:type="gramEnd"/>
-      <w:r>
-        <w:rPr>
-          <w:color w:val="000000"/>
-        </w:rPr>
-        <w:t>Nileresid1)</w:t>
-      </w:r>
-    </w:p>
-    <w:p>
-      <w:pPr>
-        <w:pStyle w:val="HTMLconformatoprevio"/>
-        <w:rPr>
-          <w:color w:val="000000"/>
-        </w:rPr>
-      </w:pPr>
-      <w:proofErr w:type="spellStart"/>
-      <w:proofErr w:type="gramStart"/>
-      <w:r>
-        <w:rPr>
-          <w:color w:val="000000"/>
-        </w:rPr>
-        <w:t>acf</w:t>
-      </w:r>
-      <w:proofErr w:type="spellEnd"/>
-      <w:r>
-        <w:rPr>
-          <w:color w:val="000000"/>
-        </w:rPr>
-        <w:t>(</w:t>
-      </w:r>
-      <w:proofErr w:type="gramEnd"/>
-      <w:r>
-        <w:rPr>
-          <w:color w:val="000000"/>
-        </w:rPr>
-        <w:t>Nileresid1)</w:t>
-      </w:r>
     </w:p>
     <w:p>
       <w:pPr>
@@ -8284,59 +8348,11 @@
           <w:highlight w:val="green"/>
           <w:lang w:val="en-US"/>
         </w:rPr>
-        <w:t>C</w:t>
+        <w:t>C:/Users/DRIOS/Desktop/cursoine/dlms/invest2.txt",</w:t>
       </w:r>
       <w:r>
         <w:rPr>
           <w:rFonts w:eastAsiaTheme="minorEastAsia"/>
-          <w:highlight w:val="green"/>
-          <w:lang w:val="en-US"/>
-        </w:rPr>
-        <w:t>:/Users/DRIOS/Desktop/cursoine/</w:t>
-      </w:r>
-      <w:r>
-        <w:rPr>
-          <w:rFonts w:eastAsiaTheme="minorEastAsia"/>
-          <w:highlight w:val="green"/>
-          <w:lang w:val="en-US"/>
-        </w:rPr>
-        <w:t>dlms</w:t>
-      </w:r>
-      <w:r>
-        <w:rPr>
-          <w:rFonts w:eastAsiaTheme="minorEastAsia"/>
-          <w:highlight w:val="green"/>
-          <w:lang w:val="en-US"/>
-        </w:rPr>
-        <w:t>/</w:t>
-      </w:r>
-      <w:r>
-        <w:rPr>
-          <w:rFonts w:eastAsiaTheme="minorEastAsia"/>
-          <w:highlight w:val="green"/>
-          <w:lang w:val="en-US"/>
-        </w:rPr>
-        <w:t>invest2</w:t>
-      </w:r>
-      <w:r>
-        <w:rPr>
-          <w:rFonts w:eastAsiaTheme="minorEastAsia"/>
-          <w:highlight w:val="green"/>
-          <w:lang w:val="en-US"/>
-        </w:rPr>
-        <w:t>.txt"</w:t>
-      </w:r>
-      <w:r>
-        <w:rPr>
-          <w:rFonts w:eastAsiaTheme="minorEastAsia"/>
-          <w:highlight w:val="green"/>
-          <w:lang w:val="en-US"/>
-        </w:rPr>
-        <w:t>,</w:t>
-      </w:r>
-      <w:r>
-        <w:rPr>
-          <w:rFonts w:eastAsiaTheme="minorEastAsia"/>
           <w:lang w:val="en-US"/>
         </w:rPr>
         <w:t xml:space="preserve"> </w:t>
@@ -8821,122 +8837,6 @@
         </w:rPr>
         <w:t>)</w:t>
       </w:r>
-    </w:p>
-    <w:p>
-      <w:pPr>
-        <w:pStyle w:val="HTMLconformatoprevio"/>
-        <w:rPr>
-          <w:color w:val="000000"/>
-          <w:lang w:val="en-US"/>
-        </w:rPr>
-      </w:pPr>
-      <w:proofErr w:type="spellStart"/>
-      <w:proofErr w:type="gramStart"/>
-      <w:r>
-        <w:rPr>
-          <w:color w:val="000000"/>
-          <w:lang w:val="en-US"/>
-        </w:rPr>
-        <w:t>sqrt</w:t>
-      </w:r>
-      <w:proofErr w:type="spellEnd"/>
-      <w:r>
-        <w:rPr>
-          <w:color w:val="000000"/>
-          <w:lang w:val="en-US"/>
-        </w:rPr>
-        <w:t>(</w:t>
-      </w:r>
-      <w:proofErr w:type="gramEnd"/>
-      <w:r>
-        <w:rPr>
-          <w:color w:val="000000"/>
-          <w:lang w:val="en-US"/>
-        </w:rPr>
-        <w:t xml:space="preserve">sum((mod1Filt$f - </w:t>
-      </w:r>
-      <w:proofErr w:type="spellStart"/>
-      <w:r>
-        <w:rPr>
-          <w:color w:val="000000"/>
-          <w:lang w:val="en-US"/>
-        </w:rPr>
-        <w:t>invSpain</w:t>
-      </w:r>
-      <w:proofErr w:type="spellEnd"/>
-      <w:r>
-        <w:rPr>
-          <w:color w:val="000000"/>
-          <w:lang w:val="en-US"/>
-        </w:rPr>
-        <w:t>)[-(1:5)]^2) /</w:t>
-      </w:r>
-    </w:p>
-    <w:p>
-      <w:pPr>
-        <w:pStyle w:val="HTMLconformatoprevio"/>
-        <w:rPr>
-          <w:color w:val="000000"/>
-          <w:lang w:val="en-US"/>
-        </w:rPr>
-      </w:pPr>
-      <w:r>
-        <w:rPr>
-          <w:color w:val="000000"/>
-          <w:lang w:val="en-US"/>
-        </w:rPr>
-        <w:t xml:space="preserve">     </w:t>
-      </w:r>
-      <w:proofErr w:type="gramStart"/>
-      <w:r>
-        <w:rPr>
-          <w:color w:val="000000"/>
-          <w:lang w:val="en-US"/>
-        </w:rPr>
-        <w:t>sum(</w:t>
-      </w:r>
-      <w:proofErr w:type="gramEnd"/>
-      <w:r>
-        <w:rPr>
-          <w:color w:val="000000"/>
-          <w:lang w:val="en-US"/>
-        </w:rPr>
-        <w:t>diff(</w:t>
-      </w:r>
-      <w:proofErr w:type="spellStart"/>
-      <w:r>
-        <w:rPr>
-          <w:color w:val="000000"/>
-          <w:lang w:val="en-US"/>
-        </w:rPr>
-        <w:t>invSpain</w:t>
-      </w:r>
-      <w:proofErr w:type="spellEnd"/>
-      <w:r>
-        <w:rPr>
-          <w:color w:val="000000"/>
-          <w:lang w:val="en-US"/>
-        </w:rPr>
-        <w:t>[-(1:4)])^2))</w:t>
-      </w:r>
-    </w:p>
-    <w:p>
-      <w:pPr>
-        <w:pStyle w:val="HTMLconformatoprevio"/>
-        <w:rPr>
-          <w:color w:val="000000"/>
-          <w:lang w:val="en-US"/>
-        </w:rPr>
-      </w:pPr>
-    </w:p>
-    <w:p>
-      <w:pPr>
-        <w:pStyle w:val="HTMLconformatoprevio"/>
-        <w:rPr>
-          <w:color w:val="000000"/>
-          <w:lang w:val="en-US"/>
-        </w:rPr>
-      </w:pPr>
     </w:p>
     <w:p>
       <w:pPr>
@@ -9864,6 +9764,7 @@
           <w:lang w:val="en-US"/>
         </w:rPr>
       </w:pPr>
+      <w:bookmarkStart w:id="0" w:name="_GoBack"/>
       <w:proofErr w:type="spellStart"/>
       <w:proofErr w:type="gramStart"/>
       <w:r>
@@ -10094,7 +9995,6 @@
         </w:rPr>
         <w:t>par</w:t>
       </w:r>
-      <w:bookmarkStart w:id="0" w:name="_GoBack"/>
       <w:bookmarkEnd w:id="0"/>
       <w:proofErr w:type="spellEnd"/>
     </w:p>
